--- a/Jonathan Wu Coding resume.docx
+++ b/Jonathan Wu Coding resume.docx
@@ -7,30 +7,226 @@
         <w:tabs>
           <w:tab w:val="left" w:pos="5400"/>
         </w:tabs>
-        <w:spacing w:after="120" w:line="240" w:lineRule="auto"/>
-        <w:rPr>
-          <w:rFonts w:ascii="Roboto Condensed" w:hAnsi="Roboto Condensed"/>
+        <w:spacing w:after="240" w:line="240" w:lineRule="auto"/>
+        <w:rPr>
+          <w:rFonts w:ascii="Niveau Grotesk Bold" w:hAnsi="Niveau Grotesk Bold"/>
           <w:sz w:val="72"/>
           <w:szCs w:val="72"/>
         </w:rPr>
       </w:pPr>
       <w:r>
         <w:rPr>
+          <w:rFonts w:ascii="Niveau Grotesk Bold" w:hAnsi="Niveau Grotesk Bold"/>
           <w:noProof/>
+          <w:sz w:val="72"/>
+          <w:szCs w:val="72"/>
+        </w:rPr>
+        <mc:AlternateContent>
+          <mc:Choice Requires="wps">
+            <w:drawing>
+              <wp:anchor distT="45720" distB="45720" distL="114300" distR="114300" simplePos="0" relativeHeight="251663360" behindDoc="0" locked="0" layoutInCell="1" allowOverlap="1" wp14:anchorId="66796410" wp14:editId="536A1534">
+                <wp:simplePos x="0" y="0"/>
+                <wp:positionH relativeFrom="column">
+                  <wp:posOffset>3200400</wp:posOffset>
+                </wp:positionH>
+                <wp:positionV relativeFrom="paragraph">
+                  <wp:posOffset>0</wp:posOffset>
+                </wp:positionV>
+                <wp:extent cx="1601470" cy="1404620"/>
+                <wp:effectExtent l="0" t="0" r="17780" b="24765"/>
+                <wp:wrapSquare wrapText="bothSides"/>
+                <wp:docPr id="2" name="Text Box 2"/>
+                <wp:cNvGraphicFramePr>
+                  <a:graphicFrameLocks xmlns:a="http://schemas.openxmlformats.org/drawingml/2006/main"/>
+                </wp:cNvGraphicFramePr>
+                <a:graphic xmlns:a="http://schemas.openxmlformats.org/drawingml/2006/main">
+                  <a:graphicData uri="http://schemas.microsoft.com/office/word/2010/wordprocessingShape">
+                    <wps:wsp>
+                      <wps:cNvSpPr txBox="1">
+                        <a:spLocks noChangeArrowheads="1"/>
+                      </wps:cNvSpPr>
+                      <wps:spPr bwMode="auto">
+                        <a:xfrm>
+                          <a:off x="0" y="0"/>
+                          <a:ext cx="1601470" cy="1404620"/>
+                        </a:xfrm>
+                        <a:prstGeom prst="rect">
+                          <a:avLst/>
+                        </a:prstGeom>
+                        <a:solidFill>
+                          <a:srgbClr val="FFFFFF"/>
+                        </a:solidFill>
+                        <a:ln w="9525">
+                          <a:solidFill>
+                            <a:schemeClr val="bg1"/>
+                          </a:solidFill>
+                          <a:miter lim="800000"/>
+                          <a:headEnd/>
+                          <a:tailEnd/>
+                        </a:ln>
+                      </wps:spPr>
+                      <wps:txbx>
+                        <w:txbxContent>
+                          <w:p>
+                            <w:pPr>
+                              <w:spacing w:after="40" w:line="240" w:lineRule="auto"/>
+                              <w:rPr>
+                                <w:rFonts w:ascii="Niveau Grotesk Regular" w:hAnsi="Niveau Grotesk Regular"/>
+                                <w:color w:val="404040" w:themeColor="text1" w:themeTint="BF"/>
+                                <w:sz w:val="20"/>
+                              </w:rPr>
+                            </w:pPr>
+                            <w:r>
+                              <w:rPr>
+                                <w:rFonts w:ascii="Niveau Grotesk Regular" w:hAnsi="Niveau Grotesk Regular"/>
+                                <w:color w:val="404040" w:themeColor="text1" w:themeTint="BF"/>
+                                <w:sz w:val="20"/>
+                              </w:rPr>
+                              <w:t>28 Green Meadows Circle</w:t>
+                            </w:r>
+                          </w:p>
+                          <w:p>
+                            <w:pPr>
+                              <w:spacing w:after="40" w:line="240" w:lineRule="auto"/>
+                              <w:rPr>
+                                <w:rFonts w:ascii="Niveau Grotesk Regular" w:hAnsi="Niveau Grotesk Regular"/>
+                                <w:color w:val="404040" w:themeColor="text1" w:themeTint="BF"/>
+                                <w:sz w:val="20"/>
+                              </w:rPr>
+                            </w:pPr>
+                            <w:r>
+                              <w:rPr>
+                                <w:rFonts w:ascii="Niveau Grotesk Regular" w:hAnsi="Niveau Grotesk Regular"/>
+                                <w:color w:val="404040" w:themeColor="text1" w:themeTint="BF"/>
+                                <w:sz w:val="20"/>
+                              </w:rPr>
+                              <w:t>M2J 5G7</w:t>
+                            </w:r>
+                          </w:p>
+                          <w:p>
+                            <w:pPr>
+                              <w:spacing w:after="40" w:line="240" w:lineRule="auto"/>
+                              <w:rPr>
+                                <w:rFonts w:ascii="Niveau Grotesk Regular" w:hAnsi="Niveau Grotesk Regular"/>
+                                <w:color w:val="404040" w:themeColor="text1" w:themeTint="BF"/>
+                                <w:sz w:val="20"/>
+                              </w:rPr>
+                            </w:pPr>
+                            <w:r>
+                              <w:rPr>
+                                <w:rFonts w:ascii="Niveau Grotesk Regular" w:hAnsi="Niveau Grotesk Regular"/>
+                                <w:color w:val="404040" w:themeColor="text1" w:themeTint="BF"/>
+                                <w:sz w:val="20"/>
+                              </w:rPr>
+                              <w:t>North York, ON</w:t>
+                            </w:r>
+                          </w:p>
+                        </w:txbxContent>
+                      </wps:txbx>
+                      <wps:bodyPr rot="0" vert="horz" wrap="square" lIns="91440" tIns="45720" rIns="91440" bIns="45720" anchor="t" anchorCtr="0">
+                        <a:spAutoFit/>
+                      </wps:bodyPr>
+                    </wps:wsp>
+                  </a:graphicData>
+                </a:graphic>
+                <wp14:sizeRelH relativeFrom="margin">
+                  <wp14:pctWidth>0</wp14:pctWidth>
+                </wp14:sizeRelH>
+                <wp14:sizeRelV relativeFrom="margin">
+                  <wp14:pctHeight>20000</wp14:pctHeight>
+                </wp14:sizeRelV>
+              </wp:anchor>
+            </w:drawing>
+          </mc:Choice>
+          <mc:Fallback>
+            <w:pict>
+              <v:shapetype w14:anchorId="66796410" id="_x0000_t202" coordsize="21600,21600" o:spt="202" path="m,l,21600r21600,l21600,xe">
+                <v:stroke joinstyle="miter"/>
+                <v:path gradientshapeok="t" o:connecttype="rect"/>
+              </v:shapetype>
+              <v:shape id="Text Box 2" o:spid="_x0000_s1026" type="#_x0000_t202" style="position:absolute;margin-left:252pt;margin-top:0;width:126.1pt;height:110.6pt;z-index:251663360;visibility:visible;mso-wrap-style:square;mso-width-percent:0;mso-height-percent:200;mso-wrap-distance-left:9pt;mso-wrap-distance-top:3.6pt;mso-wrap-distance-right:9pt;mso-wrap-distance-bottom:3.6pt;mso-position-horizontal:absolute;mso-position-horizontal-relative:text;mso-position-vertical:absolute;mso-position-vertical-relative:text;mso-width-percent:0;mso-height-percent:200;mso-width-relative:margin;mso-height-relative:margin;v-text-anchor:top" o:gfxdata="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" strokecolor="white [3212]">
+                <v:textbox style="mso-fit-shape-to-text:t">
+                  <w:txbxContent>
+                    <w:p>
+                      <w:pPr>
+                        <w:spacing w:after="40" w:line="240" w:lineRule="auto"/>
+                        <w:rPr>
+                          <w:rFonts w:ascii="Niveau Grotesk Regular" w:hAnsi="Niveau Grotesk Regular"/>
+                          <w:color w:val="404040" w:themeColor="text1" w:themeTint="BF"/>
+                          <w:sz w:val="20"/>
+                        </w:rPr>
+                      </w:pPr>
+                      <w:r>
+                        <w:rPr>
+                          <w:rFonts w:ascii="Niveau Grotesk Regular" w:hAnsi="Niveau Grotesk Regular"/>
+                          <w:color w:val="404040" w:themeColor="text1" w:themeTint="BF"/>
+                          <w:sz w:val="20"/>
+                        </w:rPr>
+                        <w:t>28 Green Meadows Circle</w:t>
+                      </w:r>
+                    </w:p>
+                    <w:p>
+                      <w:pPr>
+                        <w:spacing w:after="40" w:line="240" w:lineRule="auto"/>
+                        <w:rPr>
+                          <w:rFonts w:ascii="Niveau Grotesk Regular" w:hAnsi="Niveau Grotesk Regular"/>
+                          <w:color w:val="404040" w:themeColor="text1" w:themeTint="BF"/>
+                          <w:sz w:val="20"/>
+                        </w:rPr>
+                      </w:pPr>
+                      <w:r>
+                        <w:rPr>
+                          <w:rFonts w:ascii="Niveau Grotesk Regular" w:hAnsi="Niveau Grotesk Regular"/>
+                          <w:color w:val="404040" w:themeColor="text1" w:themeTint="BF"/>
+                          <w:sz w:val="20"/>
+                        </w:rPr>
+                        <w:t>M2J 5G7</w:t>
+                      </w:r>
+                    </w:p>
+                    <w:p>
+                      <w:pPr>
+                        <w:spacing w:after="40" w:line="240" w:lineRule="auto"/>
+                        <w:rPr>
+                          <w:rFonts w:ascii="Niveau Grotesk Regular" w:hAnsi="Niveau Grotesk Regular"/>
+                          <w:color w:val="404040" w:themeColor="text1" w:themeTint="BF"/>
+                          <w:sz w:val="20"/>
+                        </w:rPr>
+                      </w:pPr>
+                      <w:r>
+                        <w:rPr>
+                          <w:rFonts w:ascii="Niveau Grotesk Regular" w:hAnsi="Niveau Grotesk Regular"/>
+                          <w:color w:val="404040" w:themeColor="text1" w:themeTint="BF"/>
+                          <w:sz w:val="20"/>
+                        </w:rPr>
+                        <w:t>North York, ON</w:t>
+                      </w:r>
+                    </w:p>
+                  </w:txbxContent>
+                </v:textbox>
+                <w10:wrap type="square"/>
+              </v:shape>
+            </w:pict>
+          </mc:Fallback>
+        </mc:AlternateContent>
+      </w:r>
+      <w:r>
+        <w:rPr>
+          <w:rFonts w:ascii="Niveau Grotesk Bold" w:hAnsi="Niveau Grotesk Bold"/>
+          <w:noProof/>
         </w:rPr>
         <w:drawing>
-          <wp:anchor distT="0" distB="0" distL="114300" distR="114300" simplePos="0" relativeHeight="251681792" behindDoc="0" locked="0" layoutInCell="1" allowOverlap="1" wp14:anchorId="2BB7BB05" wp14:editId="0EF24AF3">
+          <wp:anchor distT="0" distB="0" distL="114300" distR="114300" simplePos="0" relativeHeight="251680768" behindDoc="0" locked="0" layoutInCell="1" allowOverlap="1" wp14:anchorId="0C1D1870" wp14:editId="2BE99FC7">
             <wp:simplePos x="0" y="0"/>
             <wp:positionH relativeFrom="column">
-              <wp:posOffset>5024755</wp:posOffset>
+              <wp:posOffset>5029200</wp:posOffset>
             </wp:positionH>
             <wp:positionV relativeFrom="paragraph">
-              <wp:posOffset>413271</wp:posOffset>
+              <wp:posOffset>586740</wp:posOffset>
             </wp:positionV>
-            <wp:extent cx="123825" cy="123825"/>
-            <wp:effectExtent l="0" t="0" r="9525" b="9525"/>
+            <wp:extent cx="114300" cy="114300"/>
+            <wp:effectExtent l="0" t="0" r="0" b="0"/>
             <wp:wrapNone/>
-            <wp:docPr id="7" name="Graphic 7"/>
+            <wp:docPr id="4" name="Graphic 4"/>
             <wp:cNvGraphicFramePr>
               <a:graphicFrameLocks xmlns:a="http://schemas.openxmlformats.org/drawingml/2006/main" noChangeAspect="1"/>
             </wp:cNvGraphicFramePr>
@@ -59,7 +255,7 @@
                   <pic:spPr>
                     <a:xfrm>
                       <a:off x="0" y="0"/>
-                      <a:ext cx="123825" cy="123825"/>
+                      <a:ext cx="114300" cy="114300"/>
                     </a:xfrm>
                     <a:prstGeom prst="rect">
                       <a:avLst/>
@@ -79,21 +275,22 @@
       </w:r>
       <w:r>
         <w:rPr>
+          <w:rFonts w:ascii="Niveau Grotesk Bold" w:hAnsi="Niveau Grotesk Bold"/>
           <w:noProof/>
         </w:rPr>
         <w:drawing>
-          <wp:anchor distT="0" distB="0" distL="114300" distR="114300" simplePos="0" relativeHeight="251682816" behindDoc="0" locked="0" layoutInCell="1" allowOverlap="1" wp14:anchorId="13C72AD5" wp14:editId="3B7249C0">
+          <wp:anchor distT="0" distB="0" distL="114300" distR="114300" simplePos="0" relativeHeight="251683840" behindDoc="0" locked="0" layoutInCell="1" allowOverlap="1" wp14:anchorId="55D81DA6" wp14:editId="6CF27118">
             <wp:simplePos x="0" y="0"/>
             <wp:positionH relativeFrom="column">
               <wp:posOffset>5029200</wp:posOffset>
             </wp:positionH>
             <wp:positionV relativeFrom="paragraph">
-              <wp:posOffset>265316</wp:posOffset>
+              <wp:posOffset>72390</wp:posOffset>
             </wp:positionV>
-            <wp:extent cx="119380" cy="90170"/>
-            <wp:effectExtent l="0" t="0" r="0" b="5080"/>
+            <wp:extent cx="108585" cy="108585"/>
+            <wp:effectExtent l="0" t="0" r="5715" b="5715"/>
             <wp:wrapNone/>
-            <wp:docPr id="12" name="Graphic 12"/>
+            <wp:docPr id="13" name="Graphic 13"/>
             <wp:cNvGraphicFramePr>
               <a:graphicFrameLocks xmlns:a="http://schemas.openxmlformats.org/drawingml/2006/main" noChangeAspect="1"/>
             </wp:cNvGraphicFramePr>
@@ -122,7 +319,7 @@
                   <pic:spPr>
                     <a:xfrm>
                       <a:off x="0" y="0"/>
-                      <a:ext cx="119380" cy="90170"/>
+                      <a:ext cx="108585" cy="108585"/>
                     </a:xfrm>
                     <a:prstGeom prst="rect">
                       <a:avLst/>
@@ -142,21 +339,22 @@
       </w:r>
       <w:r>
         <w:rPr>
+          <w:rFonts w:ascii="Niveau Grotesk Bold" w:hAnsi="Niveau Grotesk Bold"/>
           <w:noProof/>
         </w:rPr>
         <w:drawing>
-          <wp:anchor distT="0" distB="0" distL="114300" distR="114300" simplePos="0" relativeHeight="251660287" behindDoc="0" locked="0" layoutInCell="1" allowOverlap="1" wp14:anchorId="55D81DA6" wp14:editId="67BD956F">
+          <wp:anchor distT="0" distB="0" distL="114300" distR="114300" simplePos="0" relativeHeight="251682816" behindDoc="0" locked="0" layoutInCell="1" allowOverlap="1" wp14:anchorId="13C72AD5" wp14:editId="7D92346F">
             <wp:simplePos x="0" y="0"/>
             <wp:positionH relativeFrom="column">
               <wp:posOffset>5029200</wp:posOffset>
             </wp:positionH>
             <wp:positionV relativeFrom="paragraph">
-              <wp:posOffset>83820</wp:posOffset>
+              <wp:posOffset>253365</wp:posOffset>
             </wp:positionV>
-            <wp:extent cx="108585" cy="108585"/>
-            <wp:effectExtent l="0" t="0" r="5715" b="5715"/>
+            <wp:extent cx="119380" cy="90170"/>
+            <wp:effectExtent l="0" t="0" r="0" b="5080"/>
             <wp:wrapNone/>
-            <wp:docPr id="13" name="Graphic 13"/>
+            <wp:docPr id="12" name="Graphic 12"/>
             <wp:cNvGraphicFramePr>
               <a:graphicFrameLocks xmlns:a="http://schemas.openxmlformats.org/drawingml/2006/main" noChangeAspect="1"/>
             </wp:cNvGraphicFramePr>
@@ -185,7 +383,7 @@
                   <pic:spPr>
                     <a:xfrm>
                       <a:off x="0" y="0"/>
-                      <a:ext cx="108585" cy="108585"/>
+                      <a:ext cx="119380" cy="90170"/>
                     </a:xfrm>
                     <a:prstGeom prst="rect">
                       <a:avLst/>
@@ -205,21 +403,22 @@
       </w:r>
       <w:r>
         <w:rPr>
+          <w:rFonts w:ascii="Niveau Grotesk Bold" w:hAnsi="Niveau Grotesk Bold"/>
           <w:noProof/>
         </w:rPr>
         <w:drawing>
-          <wp:anchor distT="0" distB="0" distL="114300" distR="114300" simplePos="0" relativeHeight="251680768" behindDoc="0" locked="0" layoutInCell="1" allowOverlap="1" wp14:anchorId="0C1D1870" wp14:editId="0CC80B09">
+          <wp:anchor distT="0" distB="0" distL="114300" distR="114300" simplePos="0" relativeHeight="251681792" behindDoc="0" locked="0" layoutInCell="1" allowOverlap="1" wp14:anchorId="2BB7BB05" wp14:editId="544F3432">
             <wp:simplePos x="0" y="0"/>
             <wp:positionH relativeFrom="column">
-              <wp:posOffset>5029200</wp:posOffset>
+              <wp:posOffset>5024755</wp:posOffset>
             </wp:positionH>
             <wp:positionV relativeFrom="paragraph">
-              <wp:posOffset>598170</wp:posOffset>
+              <wp:posOffset>401320</wp:posOffset>
             </wp:positionV>
-            <wp:extent cx="114300" cy="114300"/>
-            <wp:effectExtent l="0" t="0" r="0" b="0"/>
+            <wp:extent cx="123825" cy="123825"/>
+            <wp:effectExtent l="0" t="0" r="9525" b="9525"/>
             <wp:wrapNone/>
-            <wp:docPr id="4" name="Graphic 4"/>
+            <wp:docPr id="7" name="Graphic 7"/>
             <wp:cNvGraphicFramePr>
               <a:graphicFrameLocks xmlns:a="http://schemas.openxmlformats.org/drawingml/2006/main" noChangeAspect="1"/>
             </wp:cNvGraphicFramePr>
@@ -248,7 +447,7 @@
                   <pic:spPr>
                     <a:xfrm>
                       <a:off x="0" y="0"/>
-                      <a:ext cx="114300" cy="114300"/>
+                      <a:ext cx="123825" cy="123825"/>
                     </a:xfrm>
                     <a:prstGeom prst="rect">
                       <a:avLst/>
@@ -268,7 +467,7 @@
       </w:r>
       <w:r>
         <w:rPr>
-          <w:rFonts w:ascii="Roboto Condensed" w:hAnsi="Roboto Condensed"/>
+          <w:rFonts w:ascii="Niveau Grotesk Bold" w:hAnsi="Niveau Grotesk Bold"/>
           <w:noProof/>
           <w:sz w:val="72"/>
           <w:szCs w:val="72"/>
@@ -276,18 +475,18 @@
         <mc:AlternateContent>
           <mc:Choice Requires="wps">
             <w:drawing>
-              <wp:anchor distT="45720" distB="45720" distL="114300" distR="114300" simplePos="0" relativeHeight="251663360" behindDoc="0" locked="0" layoutInCell="1" allowOverlap="1" wp14:anchorId="66796410" wp14:editId="310DC70C">
+              <wp:anchor distT="45720" distB="45720" distL="114300" distR="114300" simplePos="0" relativeHeight="251661312" behindDoc="0" locked="0" layoutInCell="1" allowOverlap="1" wp14:anchorId="65804491" wp14:editId="55B60BBF">
                 <wp:simplePos x="0" y="0"/>
                 <wp:positionH relativeFrom="column">
-                  <wp:posOffset>3317639</wp:posOffset>
+                  <wp:posOffset>5108245</wp:posOffset>
                 </wp:positionH>
                 <wp:positionV relativeFrom="paragraph">
-                  <wp:posOffset>0</wp:posOffset>
+                  <wp:posOffset>3175</wp:posOffset>
                 </wp:positionV>
-                <wp:extent cx="1480820" cy="1404620"/>
-                <wp:effectExtent l="0" t="0" r="24130" b="26035"/>
+                <wp:extent cx="1864995" cy="1404620"/>
+                <wp:effectExtent l="0" t="0" r="20955" b="28575"/>
                 <wp:wrapSquare wrapText="bothSides"/>
-                <wp:docPr id="2" name="Text Box 2"/>
+                <wp:docPr id="1" name="Text Box 2"/>
                 <wp:cNvGraphicFramePr>
                   <a:graphicFrameLocks xmlns:a="http://schemas.openxmlformats.org/drawingml/2006/main"/>
                 </wp:cNvGraphicFramePr>
@@ -300,7 +499,7 @@
                       <wps:spPr bwMode="auto">
                         <a:xfrm>
                           <a:off x="0" y="0"/>
-                          <a:ext cx="1480820" cy="1404620"/>
+                          <a:ext cx="1864995" cy="1404620"/>
                         </a:xfrm>
                         <a:prstGeom prst="rect">
                           <a:avLst/>
@@ -321,222 +520,27 @@
                         <w:txbxContent>
                           <w:p>
                             <w:pPr>
-                              <w:spacing w:after="0" w:line="240" w:lineRule="auto"/>
-                              <w:rPr>
-                                <w:rFonts w:ascii="Roboto Condensed" w:hAnsi="Roboto Condensed"/>
+                              <w:spacing w:after="40" w:line="240" w:lineRule="auto"/>
+                              <w:rPr>
+                                <w:rFonts w:ascii="Niveau Grotesk Regular" w:hAnsi="Niveau Grotesk Regular"/>
                                 <w:color w:val="404040" w:themeColor="text1" w:themeTint="BF"/>
                                 <w:sz w:val="20"/>
                               </w:rPr>
                             </w:pPr>
                             <w:r>
                               <w:rPr>
-                                <w:rFonts w:ascii="Roboto Condensed" w:hAnsi="Roboto Condensed"/>
+                                <w:rFonts w:ascii="Niveau Grotesk Regular" w:hAnsi="Niveau Grotesk Regular"/>
                                 <w:color w:val="404040" w:themeColor="text1" w:themeTint="BF"/>
                                 <w:sz w:val="20"/>
                               </w:rPr>
-                              <w:t>28 Green Meadows Circle</w:t>
+                              <w:t>416-888-5198</w:t>
                             </w:r>
                           </w:p>
                           <w:p>
                             <w:pPr>
-                              <w:spacing w:after="0" w:line="240" w:lineRule="auto"/>
-                              <w:rPr>
-                                <w:rFonts w:ascii="Roboto Condensed" w:hAnsi="Roboto Condensed"/>
-                                <w:color w:val="404040" w:themeColor="text1" w:themeTint="BF"/>
-                                <w:sz w:val="20"/>
-                              </w:rPr>
-                            </w:pPr>
-                            <w:r>
-                              <w:rPr>
-                                <w:rFonts w:ascii="Roboto Condensed" w:hAnsi="Roboto Condensed"/>
-                                <w:color w:val="404040" w:themeColor="text1" w:themeTint="BF"/>
-                                <w:sz w:val="20"/>
-                              </w:rPr>
-                              <w:t>M2J 5G7</w:t>
-                            </w:r>
-                          </w:p>
-                          <w:p>
-                            <w:pPr>
-                              <w:spacing w:after="0" w:line="240" w:lineRule="auto"/>
-                              <w:rPr>
-                                <w:rFonts w:ascii="Roboto Condensed" w:hAnsi="Roboto Condensed"/>
-                                <w:color w:val="404040" w:themeColor="text1" w:themeTint="BF"/>
-                                <w:sz w:val="20"/>
-                              </w:rPr>
-                            </w:pPr>
-                            <w:r>
-                              <w:rPr>
-                                <w:rFonts w:ascii="Roboto Condensed" w:hAnsi="Roboto Condensed"/>
-                                <w:color w:val="404040" w:themeColor="text1" w:themeTint="BF"/>
-                                <w:sz w:val="20"/>
-                              </w:rPr>
-                              <w:t>North York, ON</w:t>
-                            </w:r>
-                          </w:p>
-                        </w:txbxContent>
-                      </wps:txbx>
-                      <wps:bodyPr rot="0" vert="horz" wrap="square" lIns="91440" tIns="45720" rIns="91440" bIns="45720" anchor="t" anchorCtr="0">
-                        <a:spAutoFit/>
-                      </wps:bodyPr>
-                    </wps:wsp>
-                  </a:graphicData>
-                </a:graphic>
-                <wp14:sizeRelH relativeFrom="margin">
-                  <wp14:pctWidth>0</wp14:pctWidth>
-                </wp14:sizeRelH>
-                <wp14:sizeRelV relativeFrom="margin">
-                  <wp14:pctHeight>20000</wp14:pctHeight>
-                </wp14:sizeRelV>
-              </wp:anchor>
-            </w:drawing>
-          </mc:Choice>
-          <mc:Fallback>
-            <w:pict>
-              <v:shapetype w14:anchorId="66796410" id="_x0000_t202" coordsize="21600,21600" o:spt="202" path="m,l,21600r21600,l21600,xe">
-                <v:stroke joinstyle="miter"/>
-                <v:path gradientshapeok="t" o:connecttype="rect"/>
-              </v:shapetype>
-              <v:shape id="Text Box 2" o:spid="_x0000_s1026" type="#_x0000_t202" style="position:absolute;margin-left:261.25pt;margin-top:0;width:116.6pt;height:110.6pt;z-index:251663360;visibility:visible;mso-wrap-style:square;mso-width-percent:0;mso-height-percent:200;mso-wrap-distance-left:9pt;mso-wrap-distance-top:3.6pt;mso-wrap-distance-right:9pt;mso-wrap-distance-bottom:3.6pt;mso-position-horizontal:absolute;mso-position-horizontal-relative:text;mso-position-vertical:absolute;mso-position-vertical-relative:text;mso-width-percent:0;mso-height-percent:200;mso-width-relative:margin;mso-height-relative:margin;v-text-anchor:top" o:gfxdata="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" strokecolor="white [3212]">
-                <v:textbox style="mso-fit-shape-to-text:t">
-                  <w:txbxContent>
-                    <w:p>
-                      <w:pPr>
-                        <w:spacing w:after="0" w:line="240" w:lineRule="auto"/>
-                        <w:rPr>
-                          <w:rFonts w:ascii="Roboto Condensed" w:hAnsi="Roboto Condensed"/>
-                          <w:color w:val="404040" w:themeColor="text1" w:themeTint="BF"/>
-                          <w:sz w:val="20"/>
-                        </w:rPr>
-                      </w:pPr>
-                      <w:r>
-                        <w:rPr>
-                          <w:rFonts w:ascii="Roboto Condensed" w:hAnsi="Roboto Condensed"/>
-                          <w:color w:val="404040" w:themeColor="text1" w:themeTint="BF"/>
-                          <w:sz w:val="20"/>
-                        </w:rPr>
-                        <w:t>28 Green Meadows Circle</w:t>
-                      </w:r>
-                    </w:p>
-                    <w:p>
-                      <w:pPr>
-                        <w:spacing w:after="0" w:line="240" w:lineRule="auto"/>
-                        <w:rPr>
-                          <w:rFonts w:ascii="Roboto Condensed" w:hAnsi="Roboto Condensed"/>
-                          <w:color w:val="404040" w:themeColor="text1" w:themeTint="BF"/>
-                          <w:sz w:val="20"/>
-                        </w:rPr>
-                      </w:pPr>
-                      <w:r>
-                        <w:rPr>
-                          <w:rFonts w:ascii="Roboto Condensed" w:hAnsi="Roboto Condensed"/>
-                          <w:color w:val="404040" w:themeColor="text1" w:themeTint="BF"/>
-                          <w:sz w:val="20"/>
-                        </w:rPr>
-                        <w:t>M2J 5G7</w:t>
-                      </w:r>
-                    </w:p>
-                    <w:p>
-                      <w:pPr>
-                        <w:spacing w:after="0" w:line="240" w:lineRule="auto"/>
-                        <w:rPr>
-                          <w:rFonts w:ascii="Roboto Condensed" w:hAnsi="Roboto Condensed"/>
-                          <w:color w:val="404040" w:themeColor="text1" w:themeTint="BF"/>
-                          <w:sz w:val="20"/>
-                        </w:rPr>
-                      </w:pPr>
-                      <w:r>
-                        <w:rPr>
-                          <w:rFonts w:ascii="Roboto Condensed" w:hAnsi="Roboto Condensed"/>
-                          <w:color w:val="404040" w:themeColor="text1" w:themeTint="BF"/>
-                          <w:sz w:val="20"/>
-                        </w:rPr>
-                        <w:t>North York, ON</w:t>
-                      </w:r>
-                    </w:p>
-                  </w:txbxContent>
-                </v:textbox>
-                <w10:wrap type="square"/>
-              </v:shape>
-            </w:pict>
-          </mc:Fallback>
-        </mc:AlternateContent>
-      </w:r>
-      <w:r>
-        <w:rPr>
-          <w:rFonts w:ascii="Roboto Condensed" w:hAnsi="Roboto Condensed"/>
-          <w:noProof/>
-          <w:sz w:val="72"/>
-          <w:szCs w:val="72"/>
-        </w:rPr>
-        <mc:AlternateContent>
-          <mc:Choice Requires="wps">
-            <w:drawing>
-              <wp:anchor distT="45720" distB="45720" distL="114300" distR="114300" simplePos="0" relativeHeight="251661312" behindDoc="0" locked="0" layoutInCell="1" allowOverlap="1" wp14:anchorId="65804491" wp14:editId="04D3655E">
-                <wp:simplePos x="0" y="0"/>
-                <wp:positionH relativeFrom="column">
-                  <wp:posOffset>5143736</wp:posOffset>
-                </wp:positionH>
-                <wp:positionV relativeFrom="paragraph">
-                  <wp:posOffset>0</wp:posOffset>
-                </wp:positionV>
-                <wp:extent cx="1723390" cy="1404620"/>
-                <wp:effectExtent l="0" t="0" r="10160" b="10795"/>
-                <wp:wrapSquare wrapText="bothSides"/>
-                <wp:docPr id="1" name="Text Box 2"/>
-                <wp:cNvGraphicFramePr>
-                  <a:graphicFrameLocks xmlns:a="http://schemas.openxmlformats.org/drawingml/2006/main"/>
-                </wp:cNvGraphicFramePr>
-                <a:graphic xmlns:a="http://schemas.openxmlformats.org/drawingml/2006/main">
-                  <a:graphicData uri="http://schemas.microsoft.com/office/word/2010/wordprocessingShape">
-                    <wps:wsp>
-                      <wps:cNvSpPr txBox="1">
-                        <a:spLocks noChangeArrowheads="1"/>
-                      </wps:cNvSpPr>
-                      <wps:spPr bwMode="auto">
-                        <a:xfrm>
-                          <a:off x="0" y="0"/>
-                          <a:ext cx="1723390" cy="1404620"/>
-                        </a:xfrm>
-                        <a:prstGeom prst="rect">
-                          <a:avLst/>
-                        </a:prstGeom>
-                        <a:solidFill>
-                          <a:srgbClr val="FFFFFF"/>
-                        </a:solidFill>
-                        <a:ln w="9525">
-                          <a:solidFill>
-                            <a:schemeClr val="bg1"/>
-                          </a:solidFill>
-                          <a:miter lim="800000"/>
-                          <a:headEnd/>
-                          <a:tailEnd/>
-                        </a:ln>
-                      </wps:spPr>
-                      <wps:txbx>
-                        <w:txbxContent>
-                          <w:p>
-                            <w:pPr>
-                              <w:spacing w:after="0" w:line="240" w:lineRule="auto"/>
-                              <w:rPr>
-                                <w:rFonts w:ascii="Roboto Condensed" w:hAnsi="Roboto Condensed"/>
-                                <w:color w:val="404040" w:themeColor="text1" w:themeTint="BF"/>
-                                <w:sz w:val="20"/>
-                              </w:rPr>
-                            </w:pPr>
-                            <w:r>
-                              <w:rPr>
-                                <w:rFonts w:ascii="Roboto Condensed" w:hAnsi="Roboto Condensed"/>
-                                <w:color w:val="404040" w:themeColor="text1" w:themeTint="BF"/>
-                                <w:sz w:val="20"/>
-                              </w:rPr>
-                              <w:t>416-888-5198</w:t>
-                            </w:r>
-                          </w:p>
-                          <w:p>
-                            <w:pPr>
-                              <w:spacing w:after="0" w:line="240" w:lineRule="auto"/>
-                              <w:rPr>
-                                <w:rFonts w:ascii="Roboto Condensed" w:hAnsi="Roboto Condensed"/>
+                              <w:spacing w:after="40" w:line="240" w:lineRule="auto"/>
+                              <w:rPr>
+                                <w:rFonts w:ascii="Niveau Grotesk Regular" w:hAnsi="Niveau Grotesk Regular"/>
                                 <w:color w:val="404040" w:themeColor="text1" w:themeTint="BF"/>
                                 <w:sz w:val="20"/>
                               </w:rPr>
@@ -545,7 +549,7 @@
                               <w:r>
                                 <w:rPr>
                                   <w:rStyle w:val="Hyperlink"/>
-                                  <w:rFonts w:ascii="Roboto Condensed" w:hAnsi="Roboto Condensed"/>
+                                  <w:rFonts w:ascii="Niveau Grotesk Regular" w:hAnsi="Niveau Grotesk Regular"/>
                                   <w:color w:val="404040" w:themeColor="text1" w:themeTint="BF"/>
                                   <w:sz w:val="20"/>
                                   <w:u w:val="none"/>
@@ -556,9 +560,9 @@
                           </w:p>
                           <w:p>
                             <w:pPr>
-                              <w:spacing w:after="0" w:line="240" w:lineRule="auto"/>
-                              <w:rPr>
-                                <w:rFonts w:ascii="Roboto Condensed" w:hAnsi="Roboto Condensed"/>
+                              <w:spacing w:after="40" w:line="240" w:lineRule="auto"/>
+                              <w:rPr>
+                                <w:rFonts w:ascii="Niveau Grotesk Regular" w:hAnsi="Niveau Grotesk Regular"/>
                                 <w:color w:val="404040" w:themeColor="text1" w:themeTint="BF"/>
                                 <w:sz w:val="20"/>
                               </w:rPr>
@@ -567,7 +571,7 @@
                               <w:r>
                                 <w:rPr>
                                   <w:rStyle w:val="Hyperlink"/>
-                                  <w:rFonts w:ascii="Roboto Condensed" w:hAnsi="Roboto Condensed"/>
+                                  <w:rFonts w:ascii="Niveau Grotesk Regular" w:hAnsi="Niveau Grotesk Regular"/>
                                   <w:color w:val="404040" w:themeColor="text1" w:themeTint="BF"/>
                                   <w:sz w:val="20"/>
                                   <w:u w:val="none"/>
@@ -578,9 +582,9 @@
                           </w:p>
                           <w:p>
                             <w:pPr>
-                              <w:spacing w:after="0" w:line="240" w:lineRule="auto"/>
-                              <w:rPr>
-                                <w:rFonts w:ascii="Roboto Condensed" w:hAnsi="Roboto Condensed"/>
+                              <w:spacing w:after="40" w:line="240" w:lineRule="auto"/>
+                              <w:rPr>
+                                <w:rFonts w:ascii="Niveau Grotesk Regular" w:hAnsi="Niveau Grotesk Regular"/>
                                 <w:color w:val="404040" w:themeColor="text1" w:themeTint="BF"/>
                                 <w:sz w:val="20"/>
                               </w:rPr>
@@ -590,7 +594,7 @@
                               <w:r>
                                 <w:rPr>
                                   <w:rStyle w:val="Hyperlink"/>
-                                  <w:rFonts w:ascii="Roboto Condensed" w:hAnsi="Roboto Condensed"/>
+                                  <w:rFonts w:ascii="Niveau Grotesk Regular" w:hAnsi="Niveau Grotesk Regular"/>
                                   <w:color w:val="404040" w:themeColor="text1" w:themeTint="BF"/>
                                   <w:sz w:val="20"/>
                                   <w:u w:val="none"/>
@@ -619,21 +623,21 @@
           </mc:Choice>
           <mc:Fallback>
             <w:pict>
-              <v:shape w14:anchorId="65804491" id="_x0000_s1027" type="#_x0000_t202" style="position:absolute;margin-left:405pt;margin-top:0;width:135.7pt;height:110.6pt;z-index:251661312;visibility:visible;mso-wrap-style:square;mso-width-percent:0;mso-height-percent:200;mso-wrap-distance-left:9pt;mso-wrap-distance-top:3.6pt;mso-wrap-distance-right:9pt;mso-wrap-distance-bottom:3.6pt;mso-position-horizontal:absolute;mso-position-horizontal-relative:text;mso-position-vertical:absolute;mso-position-vertical-relative:text;mso-width-percent:0;mso-height-percent:200;mso-width-relative:margin;mso-height-relative:margin;v-text-anchor:top" o:gfxdata="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" strokecolor="white [3212]">
+              <v:shape w14:anchorId="65804491" id="_x0000_s1027" type="#_x0000_t202" style="position:absolute;margin-left:402.2pt;margin-top:.25pt;width:146.85pt;height:110.6pt;z-index:251661312;visibility:visible;mso-wrap-style:square;mso-width-percent:0;mso-height-percent:200;mso-wrap-distance-left:9pt;mso-wrap-distance-top:3.6pt;mso-wrap-distance-right:9pt;mso-wrap-distance-bottom:3.6pt;mso-position-horizontal:absolute;mso-position-horizontal-relative:text;mso-position-vertical:absolute;mso-position-vertical-relative:text;mso-width-percent:0;mso-height-percent:200;mso-width-relative:margin;mso-height-relative:margin;v-text-anchor:top" o:gfxdata="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" strokecolor="white [3212]">
                 <v:textbox style="mso-fit-shape-to-text:t">
                   <w:txbxContent>
                     <w:p>
                       <w:pPr>
-                        <w:spacing w:after="0" w:line="240" w:lineRule="auto"/>
-                        <w:rPr>
-                          <w:rFonts w:ascii="Roboto Condensed" w:hAnsi="Roboto Condensed"/>
+                        <w:spacing w:after="40" w:line="240" w:lineRule="auto"/>
+                        <w:rPr>
+                          <w:rFonts w:ascii="Niveau Grotesk Regular" w:hAnsi="Niveau Grotesk Regular"/>
                           <w:color w:val="404040" w:themeColor="text1" w:themeTint="BF"/>
                           <w:sz w:val="20"/>
                         </w:rPr>
                       </w:pPr>
                       <w:r>
                         <w:rPr>
-                          <w:rFonts w:ascii="Roboto Condensed" w:hAnsi="Roboto Condensed"/>
+                          <w:rFonts w:ascii="Niveau Grotesk Regular" w:hAnsi="Niveau Grotesk Regular"/>
                           <w:color w:val="404040" w:themeColor="text1" w:themeTint="BF"/>
                           <w:sz w:val="20"/>
                         </w:rPr>
@@ -642,9 +646,9 @@
                     </w:p>
                     <w:p>
                       <w:pPr>
-                        <w:spacing w:after="0" w:line="240" w:lineRule="auto"/>
-                        <w:rPr>
-                          <w:rFonts w:ascii="Roboto Condensed" w:hAnsi="Roboto Condensed"/>
+                        <w:spacing w:after="40" w:line="240" w:lineRule="auto"/>
+                        <w:rPr>
+                          <w:rFonts w:ascii="Niveau Grotesk Regular" w:hAnsi="Niveau Grotesk Regular"/>
                           <w:color w:val="404040" w:themeColor="text1" w:themeTint="BF"/>
                           <w:sz w:val="20"/>
                         </w:rPr>
@@ -653,7 +657,7 @@
                         <w:r>
                           <w:rPr>
                             <w:rStyle w:val="Hyperlink"/>
-                            <w:rFonts w:ascii="Roboto Condensed" w:hAnsi="Roboto Condensed"/>
+                            <w:rFonts w:ascii="Niveau Grotesk Regular" w:hAnsi="Niveau Grotesk Regular"/>
                             <w:color w:val="404040" w:themeColor="text1" w:themeTint="BF"/>
                             <w:sz w:val="20"/>
                             <w:u w:val="none"/>
@@ -664,9 +668,9 @@
                     </w:p>
                     <w:p>
                       <w:pPr>
-                        <w:spacing w:after="0" w:line="240" w:lineRule="auto"/>
-                        <w:rPr>
-                          <w:rFonts w:ascii="Roboto Condensed" w:hAnsi="Roboto Condensed"/>
+                        <w:spacing w:after="40" w:line="240" w:lineRule="auto"/>
+                        <w:rPr>
+                          <w:rFonts w:ascii="Niveau Grotesk Regular" w:hAnsi="Niveau Grotesk Regular"/>
                           <w:color w:val="404040" w:themeColor="text1" w:themeTint="BF"/>
                           <w:sz w:val="20"/>
                         </w:rPr>
@@ -675,7 +679,7 @@
                         <w:r>
                           <w:rPr>
                             <w:rStyle w:val="Hyperlink"/>
-                            <w:rFonts w:ascii="Roboto Condensed" w:hAnsi="Roboto Condensed"/>
+                            <w:rFonts w:ascii="Niveau Grotesk Regular" w:hAnsi="Niveau Grotesk Regular"/>
                             <w:color w:val="404040" w:themeColor="text1" w:themeTint="BF"/>
                             <w:sz w:val="20"/>
                             <w:u w:val="none"/>
@@ -686,9 +690,9 @@
                     </w:p>
                     <w:p>
                       <w:pPr>
-                        <w:spacing w:after="0" w:line="240" w:lineRule="auto"/>
-                        <w:rPr>
-                          <w:rFonts w:ascii="Roboto Condensed" w:hAnsi="Roboto Condensed"/>
+                        <w:spacing w:after="40" w:line="240" w:lineRule="auto"/>
+                        <w:rPr>
+                          <w:rFonts w:ascii="Niveau Grotesk Regular" w:hAnsi="Niveau Grotesk Regular"/>
                           <w:color w:val="404040" w:themeColor="text1" w:themeTint="BF"/>
                           <w:sz w:val="20"/>
                         </w:rPr>
@@ -698,7 +702,7 @@
                         <w:r>
                           <w:rPr>
                             <w:rStyle w:val="Hyperlink"/>
-                            <w:rFonts w:ascii="Roboto Condensed" w:hAnsi="Roboto Condensed"/>
+                            <w:rFonts w:ascii="Niveau Grotesk Regular" w:hAnsi="Niveau Grotesk Regular"/>
                             <w:color w:val="404040" w:themeColor="text1" w:themeTint="BF"/>
                             <w:sz w:val="20"/>
                             <w:u w:val="none"/>
@@ -718,22 +722,19 @@
       </w:r>
       <w:r>
         <w:rPr>
-          <w:rFonts w:ascii="Roboto Condensed" w:hAnsi="Roboto Condensed"/>
+          <w:rFonts w:ascii="Niveau Grotesk Bold" w:hAnsi="Niveau Grotesk Bold"/>
           <w:sz w:val="72"/>
           <w:szCs w:val="72"/>
         </w:rPr>
         <w:t>Jonathan Wu</w:t>
       </w:r>
-      <w:bookmarkStart w:id="0" w:name="_GoBack"/>
-      <w:bookmarkEnd w:id="0"/>
     </w:p>
     <w:p>
       <w:pPr>
         <w:widowControl w:val="0"/>
         <w:spacing w:after="120" w:line="240" w:lineRule="auto"/>
         <w:rPr>
-          <w:rFonts w:ascii="Roboto Condensed" w:hAnsi="Roboto Condensed"/>
-          <w:b/>
+          <w:rFonts w:ascii="Niveau Grotesk Bold" w:hAnsi="Niveau Grotesk Bold"/>
           <w:bCs/>
           <w:color w:val="262626" w:themeColor="text1" w:themeTint="D9"/>
           <w:sz w:val="28"/>
@@ -742,8 +743,7 @@
       </w:pPr>
       <w:r>
         <w:rPr>
-          <w:rFonts w:ascii="Roboto Condensed" w:hAnsi="Roboto Condensed"/>
-          <w:b/>
+          <w:rFonts w:ascii="Niveau Grotesk Bold" w:hAnsi="Niveau Grotesk Bold"/>
           <w:bCs/>
           <w:noProof/>
           <w:color w:val="262626" w:themeColor="text1" w:themeTint="D9"/>
@@ -822,8 +822,7 @@
       </w:r>
       <w:r>
         <w:rPr>
-          <w:rFonts w:ascii="Roboto Condensed" w:hAnsi="Roboto Condensed"/>
-          <w:b/>
+          <w:rFonts w:ascii="Niveau Grotesk Bold" w:hAnsi="Niveau Grotesk Bold"/>
           <w:bCs/>
           <w:color w:val="262626" w:themeColor="text1" w:themeTint="D9"/>
           <w:sz w:val="28"/>
@@ -837,15 +836,14 @@
         <w:widowControl w:val="0"/>
         <w:spacing w:after="0" w:line="240" w:lineRule="auto"/>
         <w:rPr>
-          <w:rFonts w:ascii="Roboto Condensed Light" w:hAnsi="Roboto Condensed Light"/>
+          <w:rFonts w:ascii="Roboto Condensed" w:hAnsi="Roboto Condensed"/>
           <w:bCs/>
           <w:color w:val="287492"/>
         </w:rPr>
       </w:pPr>
       <w:r>
         <w:rPr>
-          <w:rFonts w:ascii="Roboto Condensed Light" w:hAnsi="Roboto Condensed Light"/>
-          <w:b/>
+          <w:rFonts w:ascii="Niveau Grotesk Regular" w:hAnsi="Niveau Grotesk Regular"/>
           <w:bCs/>
           <w:color w:val="287492"/>
           <w:sz w:val="24"/>
@@ -854,8 +852,7 @@
       </w:r>
       <w:r>
         <w:rPr>
-          <w:rFonts w:ascii="Roboto Condensed Light" w:hAnsi="Roboto Condensed Light"/>
-          <w:b/>
+          <w:rFonts w:ascii="Niveau Grotesk Regular" w:hAnsi="Niveau Grotesk Regular"/>
           <w:bCs/>
           <w:color w:val="287492"/>
           <w:sz w:val="24"/>
@@ -864,8 +861,7 @@
       </w:r>
       <w:r>
         <w:rPr>
-          <w:rFonts w:ascii="Roboto Condensed Light" w:hAnsi="Roboto Condensed Light"/>
-          <w:b/>
+          <w:rFonts w:ascii="Niveau Grotesk Regular" w:hAnsi="Niveau Grotesk Regular"/>
           <w:bCs/>
           <w:color w:val="287492"/>
           <w:sz w:val="24"/>
@@ -874,8 +870,7 @@
       </w:r>
       <w:r>
         <w:rPr>
-          <w:rFonts w:ascii="Roboto Condensed Light" w:hAnsi="Roboto Condensed Light"/>
-          <w:b/>
+          <w:rFonts w:ascii="Niveau Grotesk Regular" w:hAnsi="Niveau Grotesk Regular"/>
           <w:bCs/>
           <w:color w:val="287492"/>
           <w:sz w:val="24"/>
@@ -884,8 +879,7 @@
       </w:r>
       <w:r>
         <w:rPr>
-          <w:rFonts w:ascii="Roboto Condensed Light" w:hAnsi="Roboto Condensed Light"/>
-          <w:b/>
+          <w:rFonts w:ascii="Niveau Grotesk Regular" w:hAnsi="Niveau Grotesk Regular"/>
           <w:bCs/>
           <w:color w:val="287492"/>
           <w:sz w:val="24"/>
@@ -894,8 +888,7 @@
       </w:r>
       <w:r>
         <w:rPr>
-          <w:rFonts w:ascii="Roboto Condensed Light" w:hAnsi="Roboto Condensed Light"/>
-          <w:b/>
+          <w:rFonts w:ascii="Niveau Grotesk Regular" w:hAnsi="Niveau Grotesk Regular"/>
           <w:bCs/>
           <w:color w:val="287492"/>
           <w:sz w:val="24"/>
@@ -904,8 +897,7 @@
       </w:r>
       <w:r>
         <w:rPr>
-          <w:rFonts w:ascii="Roboto Condensed Light" w:hAnsi="Roboto Condensed Light"/>
-          <w:b/>
+          <w:rFonts w:ascii="Niveau Grotesk Regular" w:hAnsi="Niveau Grotesk Regular"/>
           <w:bCs/>
           <w:color w:val="287492"/>
           <w:sz w:val="24"/>
@@ -914,8 +906,7 @@
       </w:r>
       <w:r>
         <w:rPr>
-          <w:rFonts w:ascii="Roboto Condensed Light" w:hAnsi="Roboto Condensed Light"/>
-          <w:b/>
+          <w:rFonts w:ascii="Niveau Grotesk Regular" w:hAnsi="Niveau Grotesk Regular"/>
           <w:bCs/>
           <w:color w:val="287492"/>
           <w:sz w:val="24"/>
@@ -924,8 +915,7 @@
       </w:r>
       <w:r>
         <w:rPr>
-          <w:rFonts w:ascii="Roboto Condensed Light" w:hAnsi="Roboto Condensed Light"/>
-          <w:b/>
+          <w:rFonts w:ascii="Niveau Grotesk Regular" w:hAnsi="Niveau Grotesk Regular"/>
           <w:bCs/>
           <w:color w:val="287492"/>
           <w:sz w:val="24"/>
@@ -934,8 +924,7 @@
       </w:r>
       <w:r>
         <w:rPr>
-          <w:rFonts w:ascii="Roboto Condensed Light" w:hAnsi="Roboto Condensed Light"/>
-          <w:b/>
+          <w:rFonts w:ascii="Niveau Grotesk Regular" w:hAnsi="Niveau Grotesk Regular"/>
           <w:bCs/>
           <w:color w:val="287492"/>
           <w:sz w:val="24"/>
@@ -944,8 +933,7 @@
       </w:r>
       <w:r>
         <w:rPr>
-          <w:rFonts w:ascii="Roboto Condensed Light" w:hAnsi="Roboto Condensed Light"/>
-          <w:b/>
+          <w:rFonts w:ascii="Niveau Grotesk Regular" w:hAnsi="Niveau Grotesk Regular"/>
           <w:bCs/>
           <w:color w:val="287492"/>
           <w:sz w:val="24"/>
@@ -954,8 +942,7 @@
       </w:r>
       <w:r>
         <w:rPr>
-          <w:rFonts w:ascii="Roboto Condensed Light" w:hAnsi="Roboto Condensed Light"/>
-          <w:b/>
+          <w:rFonts w:ascii="Niveau Grotesk Regular" w:hAnsi="Niveau Grotesk Regular"/>
           <w:bCs/>
           <w:color w:val="287492"/>
           <w:sz w:val="24"/>
@@ -964,8 +951,7 @@
       </w:r>
       <w:r>
         <w:rPr>
-          <w:rFonts w:ascii="Roboto Condensed Light" w:hAnsi="Roboto Condensed Light"/>
-          <w:b/>
+          <w:rFonts w:ascii="Niveau Grotesk Regular" w:hAnsi="Niveau Grotesk Regular"/>
           <w:bCs/>
           <w:color w:val="287492"/>
           <w:sz w:val="24"/>
@@ -974,8 +960,7 @@
       </w:r>
       <w:r>
         <w:rPr>
-          <w:rFonts w:ascii="Roboto Condensed Light" w:hAnsi="Roboto Condensed Light"/>
-          <w:b/>
+          <w:rFonts w:ascii="Niveau Grotesk Regular" w:hAnsi="Niveau Grotesk Regular"/>
           <w:bCs/>
           <w:color w:val="287492"/>
           <w:sz w:val="24"/>
@@ -984,8 +969,7 @@
       </w:r>
       <w:r>
         <w:rPr>
-          <w:rFonts w:ascii="Roboto Condensed Light" w:hAnsi="Roboto Condensed Light"/>
-          <w:b/>
+          <w:rFonts w:ascii="Niveau Grotesk Regular" w:hAnsi="Niveau Grotesk Regular"/>
           <w:bCs/>
           <w:color w:val="287492"/>
           <w:sz w:val="24"/>
@@ -994,8 +978,7 @@
       </w:r>
       <w:r>
         <w:rPr>
-          <w:rFonts w:ascii="Roboto Condensed Light" w:hAnsi="Roboto Condensed Light"/>
-          <w:b/>
+          <w:rFonts w:ascii="Niveau Grotesk Regular" w:hAnsi="Niveau Grotesk Regular"/>
           <w:bCs/>
           <w:color w:val="287492"/>
           <w:sz w:val="24"/>
@@ -1004,49 +987,40 @@
       </w:r>
       <w:r>
         <w:rPr>
-          <w:rFonts w:ascii="Roboto Condensed Light" w:hAnsi="Roboto Condensed Light"/>
+          <w:rFonts w:ascii="Niveau Grotesk Regular" w:hAnsi="Niveau Grotesk Regular"/>
           <w:bCs/>
           <w:color w:val="287492"/>
           <w:sz w:val="24"/>
         </w:rPr>
-        <w:t xml:space="preserve">  </w:t>
-      </w:r>
-      <w:r>
-        <w:rPr>
-          <w:rFonts w:ascii="Roboto Condensed Light" w:hAnsi="Roboto Condensed Light"/>
+        <w:t xml:space="preserve"> </w:t>
+      </w:r>
+      <w:r>
+        <w:rPr>
+          <w:rFonts w:ascii="Roboto Condensed" w:hAnsi="Roboto Condensed"/>
           <w:bCs/>
           <w:color w:val="287492"/>
           <w:sz w:val="24"/>
         </w:rPr>
-        <w:t xml:space="preserve"> </w:t>
-      </w:r>
-      <w:r>
-        <w:rPr>
-          <w:rFonts w:ascii="Roboto Condensed Light" w:hAnsi="Roboto Condensed Light"/>
-          <w:bCs/>
-          <w:color w:val="287492"/>
-          <w:sz w:val="24"/>
-        </w:rPr>
         <w:t>Summer 2017</w:t>
       </w:r>
+      <w:bookmarkStart w:id="0" w:name="_GoBack"/>
+      <w:bookmarkEnd w:id="0"/>
     </w:p>
     <w:p>
       <w:pPr>
         <w:widowControl w:val="0"/>
         <w:spacing w:after="0" w:line="240" w:lineRule="auto"/>
         <w:rPr>
-          <w:rFonts w:ascii="Roboto Condensed Light" w:hAnsi="Roboto Condensed Light"/>
-          <w:b/>
-          <w:bCs/>
-          <w:color w:val="262626" w:themeColor="text1" w:themeTint="D9"/>
-        </w:rPr>
-      </w:pPr>
-      <w:r>
-        <w:rPr>
-          <w:rFonts w:ascii="Roboto Condensed Light" w:hAnsi="Roboto Condensed Light"/>
-          <w:b/>
-          <w:bCs/>
-          <w:color w:val="262626" w:themeColor="text1" w:themeTint="D9"/>
+          <w:rFonts w:ascii="Niveau Grotesk Regular" w:hAnsi="Niveau Grotesk Regular"/>
+          <w:bCs/>
+          <w:color w:val="000000" w:themeColor="text1"/>
+        </w:rPr>
+      </w:pPr>
+      <w:r>
+        <w:rPr>
+          <w:rFonts w:ascii="Niveau Grotesk Regular" w:hAnsi="Niveau Grotesk Regular"/>
+          <w:bCs/>
+          <w:color w:val="000000" w:themeColor="text1"/>
         </w:rPr>
         <w:t>Web Designer and Developer</w:t>
       </w:r>
@@ -1061,50 +1035,56 @@
         </w:numPr>
         <w:spacing w:after="0" w:line="240" w:lineRule="auto"/>
         <w:rPr>
-          <w:rFonts w:ascii="Roboto Condensed Light" w:hAnsi="Roboto Condensed Light"/>
+          <w:rFonts w:ascii="Niveau Grotesk Light" w:hAnsi="Niveau Grotesk Light"/>
           <w:b/>
           <w:bCs/>
-          <w:color w:val="404040" w:themeColor="text1" w:themeTint="BF"/>
-          <w:sz w:val="20"/>
-        </w:rPr>
-      </w:pPr>
-      <w:r>
-        <w:rPr>
-          <w:rFonts w:ascii="Roboto Condensed" w:hAnsi="Roboto Condensed"/>
-          <w:color w:val="404040" w:themeColor="text1" w:themeTint="BF"/>
-          <w:sz w:val="20"/>
+          <w:color w:val="000000" w:themeColor="text1"/>
+          <w:sz w:val="21"/>
+          <w:szCs w:val="21"/>
+        </w:rPr>
+      </w:pPr>
+      <w:r>
+        <w:rPr>
+          <w:rFonts w:ascii="Niveau Grotesk Light" w:hAnsi="Niveau Grotesk Light"/>
+          <w:color w:val="000000" w:themeColor="text1"/>
+          <w:sz w:val="21"/>
+          <w:szCs w:val="21"/>
         </w:rPr>
         <w:t>Designed and developed the organization</w:t>
       </w:r>
       <w:r>
         <w:rPr>
-          <w:rFonts w:ascii="Roboto Condensed" w:hAnsi="Roboto Condensed"/>
-          <w:color w:val="404040" w:themeColor="text1" w:themeTint="BF"/>
-          <w:sz w:val="20"/>
+          <w:rFonts w:ascii="Niveau Grotesk Light" w:hAnsi="Niveau Grotesk Light"/>
+          <w:color w:val="000000" w:themeColor="text1"/>
+          <w:sz w:val="21"/>
+          <w:szCs w:val="21"/>
         </w:rPr>
         <w:t>’s</w:t>
       </w:r>
       <w:r>
         <w:rPr>
-          <w:rFonts w:ascii="Roboto Condensed" w:hAnsi="Roboto Condensed"/>
-          <w:color w:val="404040" w:themeColor="text1" w:themeTint="BF"/>
-          <w:sz w:val="20"/>
+          <w:rFonts w:ascii="Niveau Grotesk Light" w:hAnsi="Niveau Grotesk Light"/>
+          <w:color w:val="000000" w:themeColor="text1"/>
+          <w:sz w:val="21"/>
+          <w:szCs w:val="21"/>
         </w:rPr>
         <w:t xml:space="preserve"> website. </w:t>
       </w:r>
       <w:r>
         <w:rPr>
-          <w:rFonts w:ascii="Roboto Condensed" w:hAnsi="Roboto Condensed"/>
-          <w:color w:val="404040" w:themeColor="text1" w:themeTint="BF"/>
-          <w:sz w:val="20"/>
+          <w:rFonts w:ascii="Niveau Grotesk Light" w:hAnsi="Niveau Grotesk Light"/>
+          <w:color w:val="000000" w:themeColor="text1"/>
+          <w:sz w:val="21"/>
+          <w:szCs w:val="21"/>
         </w:rPr>
         <w:t xml:space="preserve"> </w:t>
       </w:r>
       <w:r>
         <w:rPr>
-          <w:rFonts w:ascii="Roboto Condensed" w:hAnsi="Roboto Condensed"/>
-          <w:color w:val="404040" w:themeColor="text1" w:themeTint="BF"/>
-          <w:sz w:val="20"/>
+          <w:rFonts w:ascii="Niveau Grotesk Light" w:hAnsi="Niveau Grotesk Light"/>
+          <w:color w:val="000000" w:themeColor="text1"/>
+          <w:sz w:val="21"/>
+          <w:szCs w:val="21"/>
         </w:rPr>
         <w:t>Consulted with client to understand their goals and requirements.</w:t>
       </w:r>
@@ -1119,80 +1099,90 @@
         </w:numPr>
         <w:spacing w:after="0" w:line="240" w:lineRule="auto"/>
         <w:rPr>
-          <w:rFonts w:ascii="Roboto Condensed" w:hAnsi="Roboto Condensed"/>
-          <w:color w:val="404040" w:themeColor="text1" w:themeTint="BF"/>
-          <w:sz w:val="20"/>
-        </w:rPr>
-      </w:pPr>
-      <w:r>
-        <w:rPr>
-          <w:rFonts w:ascii="Roboto Condensed" w:hAnsi="Roboto Condensed"/>
-          <w:color w:val="404040" w:themeColor="text1" w:themeTint="BF"/>
-          <w:sz w:val="20"/>
+          <w:rFonts w:ascii="Niveau Grotesk Light" w:hAnsi="Niveau Grotesk Light"/>
+          <w:color w:val="000000" w:themeColor="text1"/>
+          <w:sz w:val="21"/>
+          <w:szCs w:val="21"/>
+        </w:rPr>
+      </w:pPr>
+      <w:r>
+        <w:rPr>
+          <w:rFonts w:ascii="Niveau Grotesk Light" w:hAnsi="Niveau Grotesk Light"/>
+          <w:color w:val="000000" w:themeColor="text1"/>
+          <w:sz w:val="21"/>
+          <w:szCs w:val="21"/>
         </w:rPr>
         <w:t>Prototype</w:t>
       </w:r>
       <w:r>
         <w:rPr>
-          <w:rFonts w:ascii="Roboto Condensed" w:hAnsi="Roboto Condensed"/>
-          <w:color w:val="404040" w:themeColor="text1" w:themeTint="BF"/>
-          <w:sz w:val="20"/>
+          <w:rFonts w:ascii="Niveau Grotesk Light" w:hAnsi="Niveau Grotesk Light"/>
+          <w:color w:val="000000" w:themeColor="text1"/>
+          <w:sz w:val="21"/>
+          <w:szCs w:val="21"/>
         </w:rPr>
         <w:t>d</w:t>
       </w:r>
       <w:r>
         <w:rPr>
-          <w:rFonts w:ascii="Roboto Condensed" w:hAnsi="Roboto Condensed"/>
-          <w:color w:val="404040" w:themeColor="text1" w:themeTint="BF"/>
-          <w:sz w:val="20"/>
+          <w:rFonts w:ascii="Niveau Grotesk Light" w:hAnsi="Niveau Grotesk Light"/>
+          <w:color w:val="000000" w:themeColor="text1"/>
+          <w:sz w:val="21"/>
+          <w:szCs w:val="21"/>
         </w:rPr>
         <w:t xml:space="preserve"> and </w:t>
       </w:r>
       <w:r>
         <w:rPr>
-          <w:rFonts w:ascii="Roboto Condensed" w:hAnsi="Roboto Condensed"/>
-          <w:color w:val="404040" w:themeColor="text1" w:themeTint="BF"/>
-          <w:sz w:val="20"/>
+          <w:rFonts w:ascii="Niveau Grotesk Light" w:hAnsi="Niveau Grotesk Light"/>
+          <w:color w:val="000000" w:themeColor="text1"/>
+          <w:sz w:val="21"/>
+          <w:szCs w:val="21"/>
         </w:rPr>
         <w:t xml:space="preserve">illustrated </w:t>
       </w:r>
       <w:r>
         <w:rPr>
-          <w:rFonts w:ascii="Roboto Condensed" w:hAnsi="Roboto Condensed"/>
-          <w:color w:val="404040" w:themeColor="text1" w:themeTint="BF"/>
-          <w:sz w:val="20"/>
+          <w:rFonts w:ascii="Niveau Grotesk Light" w:hAnsi="Niveau Grotesk Light"/>
+          <w:color w:val="000000" w:themeColor="text1"/>
+          <w:sz w:val="21"/>
+          <w:szCs w:val="21"/>
         </w:rPr>
         <w:t>various wire frames, graphics</w:t>
       </w:r>
       <w:r>
         <w:rPr>
-          <w:rFonts w:ascii="Roboto Condensed" w:hAnsi="Roboto Condensed"/>
-          <w:color w:val="404040" w:themeColor="text1" w:themeTint="BF"/>
-          <w:sz w:val="20"/>
+          <w:rFonts w:ascii="Niveau Grotesk Light" w:hAnsi="Niveau Grotesk Light"/>
+          <w:color w:val="000000" w:themeColor="text1"/>
+          <w:sz w:val="21"/>
+          <w:szCs w:val="21"/>
         </w:rPr>
         <w:t>,</w:t>
       </w:r>
       <w:r>
         <w:rPr>
-          <w:rFonts w:ascii="Roboto Condensed" w:hAnsi="Roboto Condensed"/>
-          <w:color w:val="404040" w:themeColor="text1" w:themeTint="BF"/>
-          <w:sz w:val="20"/>
+          <w:rFonts w:ascii="Niveau Grotesk Light" w:hAnsi="Niveau Grotesk Light"/>
+          <w:color w:val="000000" w:themeColor="text1"/>
+          <w:sz w:val="21"/>
+          <w:szCs w:val="21"/>
         </w:rPr>
         <w:t xml:space="preserve"> and functionality to meet the clients</w:t>
       </w:r>
       <w:r>
         <w:rPr>
-          <w:rFonts w:ascii="Roboto Condensed" w:hAnsi="Roboto Condensed"/>
-          <w:color w:val="404040" w:themeColor="text1" w:themeTint="BF"/>
-          <w:sz w:val="20"/>
+          <w:rFonts w:ascii="Niveau Grotesk Light" w:hAnsi="Niveau Grotesk Light"/>
+          <w:color w:val="000000" w:themeColor="text1"/>
+          <w:sz w:val="21"/>
+          <w:szCs w:val="21"/>
         </w:rPr>
         <w:t>’</w:t>
       </w:r>
       <w:r>
         <w:rPr>
-          <w:rFonts w:ascii="Roboto Condensed" w:hAnsi="Roboto Condensed"/>
-          <w:color w:val="404040" w:themeColor="text1" w:themeTint="BF"/>
-          <w:sz w:val="20"/>
+          <w:rFonts w:ascii="Niveau Grotesk Light" w:hAnsi="Niveau Grotesk Light"/>
+          <w:color w:val="000000" w:themeColor="text1"/>
+          <w:sz w:val="21"/>
+          <w:szCs w:val="21"/>
         </w:rPr>
         <w:t xml:space="preserve"> expectations.</w:t>
       </w:r>
@@ -1207,32 +1197,36 @@
         </w:numPr>
         <w:spacing w:after="0" w:line="240" w:lineRule="auto"/>
         <w:rPr>
-          <w:rFonts w:ascii="Roboto Condensed" w:hAnsi="Roboto Condensed"/>
-          <w:color w:val="404040" w:themeColor="text1" w:themeTint="BF"/>
-          <w:sz w:val="20"/>
-        </w:rPr>
-      </w:pPr>
-      <w:r>
-        <w:rPr>
-          <w:rFonts w:ascii="Roboto Condensed" w:hAnsi="Roboto Condensed"/>
-          <w:color w:val="404040" w:themeColor="text1" w:themeTint="BF"/>
-          <w:sz w:val="20"/>
+          <w:rFonts w:ascii="Niveau Grotesk Light" w:hAnsi="Niveau Grotesk Light"/>
+          <w:color w:val="000000" w:themeColor="text1"/>
+          <w:sz w:val="21"/>
+          <w:szCs w:val="21"/>
+        </w:rPr>
+      </w:pPr>
+      <w:r>
+        <w:rPr>
+          <w:rFonts w:ascii="Niveau Grotesk Light" w:hAnsi="Niveau Grotesk Light"/>
+          <w:color w:val="000000" w:themeColor="text1"/>
+          <w:sz w:val="21"/>
+          <w:szCs w:val="21"/>
         </w:rPr>
         <w:t>Developed</w:t>
       </w:r>
       <w:r>
         <w:rPr>
-          <w:rFonts w:ascii="Roboto Condensed" w:hAnsi="Roboto Condensed"/>
-          <w:color w:val="404040" w:themeColor="text1" w:themeTint="BF"/>
-          <w:sz w:val="20"/>
+          <w:rFonts w:ascii="Niveau Grotesk Light" w:hAnsi="Niveau Grotesk Light"/>
+          <w:color w:val="000000" w:themeColor="text1"/>
+          <w:sz w:val="21"/>
+          <w:szCs w:val="21"/>
         </w:rPr>
         <w:t xml:space="preserve"> Custom WordPress theme to fulfill client’s desired design</w:t>
       </w:r>
       <w:r>
         <w:rPr>
-          <w:rFonts w:ascii="Roboto Condensed" w:hAnsi="Roboto Condensed"/>
-          <w:color w:val="404040" w:themeColor="text1" w:themeTint="BF"/>
-          <w:sz w:val="20"/>
+          <w:rFonts w:ascii="Niveau Grotesk Light" w:hAnsi="Niveau Grotesk Light"/>
+          <w:color w:val="000000" w:themeColor="text1"/>
+          <w:sz w:val="21"/>
+          <w:szCs w:val="21"/>
         </w:rPr>
         <w:t xml:space="preserve"> using HTML, CSS, jQuery, and PHP.</w:t>
       </w:r>
@@ -1247,18 +1241,20 @@
         </w:numPr>
         <w:spacing w:after="0" w:line="240" w:lineRule="auto"/>
         <w:rPr>
-          <w:rFonts w:ascii="Roboto Condensed Light" w:hAnsi="Roboto Condensed Light"/>
+          <w:rFonts w:ascii="Niveau Grotesk Light" w:hAnsi="Niveau Grotesk Light"/>
           <w:b/>
           <w:bCs/>
-          <w:color w:val="404040" w:themeColor="text1" w:themeTint="BF"/>
-          <w:sz w:val="20"/>
-        </w:rPr>
-      </w:pPr>
-      <w:r>
-        <w:rPr>
-          <w:rFonts w:ascii="Roboto Condensed" w:hAnsi="Roboto Condensed"/>
-          <w:color w:val="404040" w:themeColor="text1" w:themeTint="BF"/>
-          <w:sz w:val="20"/>
+          <w:color w:val="000000" w:themeColor="text1"/>
+          <w:sz w:val="21"/>
+          <w:szCs w:val="21"/>
+        </w:rPr>
+      </w:pPr>
+      <w:r>
+        <w:rPr>
+          <w:rFonts w:ascii="Niveau Grotesk Light" w:hAnsi="Niveau Grotesk Light"/>
+          <w:color w:val="000000" w:themeColor="text1"/>
+          <w:sz w:val="21"/>
+          <w:szCs w:val="21"/>
         </w:rPr>
         <w:t>Provided user training to ensure the client can be self-sufficient to administer and update the website.</w:t>
       </w:r>
@@ -1271,20 +1267,22 @@
           <w:ilvl w:val="0"/>
           <w:numId w:val="1"/>
         </w:numPr>
-        <w:spacing w:after="0" w:line="240" w:lineRule="auto"/>
-        <w:rPr>
-          <w:rFonts w:ascii="Roboto Condensed Light" w:hAnsi="Roboto Condensed Light"/>
+        <w:spacing w:after="120" w:line="240" w:lineRule="auto"/>
+        <w:rPr>
+          <w:rFonts w:ascii="Niveau Grotesk Light" w:hAnsi="Niveau Grotesk Light"/>
           <w:b/>
           <w:bCs/>
-          <w:color w:val="404040" w:themeColor="text1" w:themeTint="BF"/>
-          <w:sz w:val="20"/>
-        </w:rPr>
-      </w:pPr>
-      <w:r>
-        <w:rPr>
-          <w:rFonts w:ascii="Roboto Condensed" w:hAnsi="Roboto Condensed"/>
-          <w:color w:val="404040" w:themeColor="text1" w:themeTint="BF"/>
-          <w:sz w:val="20"/>
+          <w:color w:val="000000" w:themeColor="text1"/>
+          <w:sz w:val="21"/>
+          <w:szCs w:val="21"/>
+        </w:rPr>
+      </w:pPr>
+      <w:r>
+        <w:rPr>
+          <w:rFonts w:ascii="Niveau Grotesk Light" w:hAnsi="Niveau Grotesk Light"/>
+          <w:color w:val="000000" w:themeColor="text1"/>
+          <w:sz w:val="21"/>
+          <w:szCs w:val="21"/>
         </w:rPr>
         <w:t>Conducted unit/functionality testing on all aspects for the user interface and experience.</w:t>
       </w:r>
@@ -1294,7 +1292,7 @@
         <w:widowControl w:val="0"/>
         <w:spacing w:after="0" w:line="240" w:lineRule="auto"/>
         <w:rPr>
-          <w:rFonts w:ascii="Roboto Condensed Light" w:hAnsi="Roboto Condensed Light"/>
+          <w:rFonts w:ascii="Niveau Grotesk Regular" w:hAnsi="Niveau Grotesk Regular"/>
           <w:bCs/>
           <w:color w:val="287492"/>
           <w:sz w:val="24"/>
@@ -1302,38 +1300,34 @@
       </w:pPr>
       <w:r>
         <w:rPr>
-          <w:rFonts w:ascii="Roboto Condensed Light" w:hAnsi="Roboto Condensed Light"/>
-          <w:b/>
+          <w:rFonts w:ascii="Niveau Grotesk Regular" w:hAnsi="Niveau Grotesk Regular"/>
           <w:bCs/>
           <w:color w:val="287492"/>
           <w:sz w:val="24"/>
         </w:rPr>
-        <w:t>Ontario Teachers’ Pension Plan</w:t>
-      </w:r>
-      <w:r>
-        <w:rPr>
-          <w:rFonts w:ascii="Roboto Condensed Light" w:hAnsi="Roboto Condensed Light"/>
-          <w:b/>
+        <w:t xml:space="preserve">Ontario </w:t>
+      </w:r>
+      <w:r>
+        <w:rPr>
+          <w:rFonts w:ascii="Niveau Grotesk Regular" w:hAnsi="Niveau Grotesk Regular"/>
           <w:bCs/>
           <w:color w:val="287492"/>
           <w:sz w:val="24"/>
         </w:rPr>
-        <w:tab/>
-      </w:r>
-      <w:r>
-        <w:rPr>
-          <w:rFonts w:ascii="Roboto Condensed Light" w:hAnsi="Roboto Condensed Light"/>
-          <w:b/>
+        <w:t>Teachers’</w:t>
+      </w:r>
+      <w:r>
+        <w:rPr>
+          <w:rFonts w:ascii="Niveau Grotesk Regular" w:hAnsi="Niveau Grotesk Regular"/>
           <w:bCs/>
           <w:color w:val="287492"/>
           <w:sz w:val="24"/>
         </w:rPr>
-        <w:tab/>
-      </w:r>
-      <w:r>
-        <w:rPr>
-          <w:rFonts w:ascii="Roboto Condensed Light" w:hAnsi="Roboto Condensed Light"/>
-          <w:b/>
+        <w:t xml:space="preserve"> Pension Plan</w:t>
+      </w:r>
+      <w:r>
+        <w:rPr>
+          <w:rFonts w:ascii="Niveau Grotesk Regular" w:hAnsi="Niveau Grotesk Regular"/>
           <w:bCs/>
           <w:color w:val="287492"/>
           <w:sz w:val="24"/>
@@ -1342,8 +1336,7 @@
       </w:r>
       <w:r>
         <w:rPr>
-          <w:rFonts w:ascii="Roboto Condensed Light" w:hAnsi="Roboto Condensed Light"/>
-          <w:b/>
+          <w:rFonts w:ascii="Niveau Grotesk Regular" w:hAnsi="Niveau Grotesk Regular"/>
           <w:bCs/>
           <w:color w:val="287492"/>
           <w:sz w:val="24"/>
@@ -1352,8 +1345,7 @@
       </w:r>
       <w:r>
         <w:rPr>
-          <w:rFonts w:ascii="Roboto Condensed Light" w:hAnsi="Roboto Condensed Light"/>
-          <w:b/>
+          <w:rFonts w:ascii="Niveau Grotesk Regular" w:hAnsi="Niveau Grotesk Regular"/>
           <w:bCs/>
           <w:color w:val="287492"/>
           <w:sz w:val="24"/>
@@ -1362,8 +1354,7 @@
       </w:r>
       <w:r>
         <w:rPr>
-          <w:rFonts w:ascii="Roboto Condensed Light" w:hAnsi="Roboto Condensed Light"/>
-          <w:b/>
+          <w:rFonts w:ascii="Niveau Grotesk Regular" w:hAnsi="Niveau Grotesk Regular"/>
           <w:bCs/>
           <w:color w:val="287492"/>
           <w:sz w:val="24"/>
@@ -1372,8 +1363,7 @@
       </w:r>
       <w:r>
         <w:rPr>
-          <w:rFonts w:ascii="Roboto Condensed Light" w:hAnsi="Roboto Condensed Light"/>
-          <w:b/>
+          <w:rFonts w:ascii="Niveau Grotesk Regular" w:hAnsi="Niveau Grotesk Regular"/>
           <w:bCs/>
           <w:color w:val="287492"/>
           <w:sz w:val="24"/>
@@ -1382,32 +1372,47 @@
       </w:r>
       <w:r>
         <w:rPr>
-          <w:rFonts w:ascii="Roboto Condensed Light" w:hAnsi="Roboto Condensed Light"/>
-          <w:b/>
+          <w:rFonts w:ascii="Niveau Grotesk Regular" w:hAnsi="Niveau Grotesk Regular"/>
           <w:bCs/>
           <w:color w:val="287492"/>
           <w:sz w:val="24"/>
         </w:rPr>
         <w:tab/>
-        <w:t xml:space="preserve"> </w:t>
-      </w:r>
-      <w:r>
-        <w:rPr>
-          <w:rFonts w:ascii="Roboto Condensed Light" w:hAnsi="Roboto Condensed Light"/>
-          <w:b/>
+      </w:r>
+      <w:r>
+        <w:rPr>
+          <w:rFonts w:ascii="Niveau Grotesk Regular" w:hAnsi="Niveau Grotesk Regular"/>
           <w:bCs/>
           <w:color w:val="287492"/>
           <w:sz w:val="24"/>
         </w:rPr>
-        <w:t xml:space="preserve"> </w:t>
-      </w:r>
-      <w:r>
-        <w:rPr>
-          <w:rFonts w:ascii="Roboto Condensed Light" w:hAnsi="Roboto Condensed Light"/>
+        <w:t xml:space="preserve">        </w:t>
+      </w:r>
+      <w:r>
+        <w:rPr>
+          <w:rFonts w:ascii="Niveau Grotesk Regular" w:hAnsi="Niveau Grotesk Regular"/>
           <w:bCs/>
           <w:color w:val="287492"/>
           <w:sz w:val="24"/>
         </w:rPr>
+        <w:t xml:space="preserve"> </w:t>
+      </w:r>
+      <w:r>
+        <w:rPr>
+          <w:rFonts w:ascii="Niveau Grotesk Regular" w:hAnsi="Niveau Grotesk Regular"/>
+          <w:bCs/>
+          <w:color w:val="287492"/>
+          <w:sz w:val="24"/>
+        </w:rPr>
+        <w:t xml:space="preserve">    </w:t>
+      </w:r>
+      <w:r>
+        <w:rPr>
+          <w:rFonts w:ascii="Roboto Condensed" w:hAnsi="Roboto Condensed"/>
+          <w:bCs/>
+          <w:color w:val="287492"/>
+          <w:sz w:val="24"/>
+        </w:rPr>
         <w:t>Summer 2015 &amp; Summer 2016</w:t>
       </w:r>
     </w:p>
@@ -1416,20 +1421,18 @@
         <w:widowControl w:val="0"/>
         <w:spacing w:after="0" w:line="240" w:lineRule="auto"/>
         <w:rPr>
-          <w:rFonts w:ascii="Roboto Condensed Light" w:hAnsi="Roboto Condensed Light"/>
-          <w:b/>
+          <w:rFonts w:ascii="Niveau Grotesk Regular" w:hAnsi="Niveau Grotesk Regular"/>
           <w:bCs/>
           <w:iCs/>
-          <w:color w:val="262626" w:themeColor="text1" w:themeTint="D9"/>
-        </w:rPr>
-      </w:pPr>
-      <w:r>
-        <w:rPr>
-          <w:rFonts w:ascii="Roboto Condensed Light" w:hAnsi="Roboto Condensed Light"/>
-          <w:b/>
+          <w:color w:val="000000" w:themeColor="text1"/>
+        </w:rPr>
+      </w:pPr>
+      <w:r>
+        <w:rPr>
+          <w:rFonts w:ascii="Niveau Grotesk Regular" w:hAnsi="Niveau Grotesk Regular"/>
           <w:bCs/>
           <w:iCs/>
-          <w:color w:val="262626" w:themeColor="text1" w:themeTint="D9"/>
+          <w:color w:val="000000" w:themeColor="text1"/>
         </w:rPr>
         <w:t>Information Technical Analyst</w:t>
       </w:r>
@@ -1444,58 +1447,20 @@
         </w:numPr>
         <w:spacing w:after="120" w:line="240" w:lineRule="auto"/>
         <w:rPr>
-          <w:rFonts w:ascii="Roboto Condensed" w:hAnsi="Roboto Condensed"/>
-          <w:color w:val="404040" w:themeColor="text1" w:themeTint="BF"/>
-          <w:sz w:val="20"/>
-        </w:rPr>
-      </w:pPr>
-      <w:r>
-        <w:rPr>
-          <w:rFonts w:ascii="Roboto Condensed" w:hAnsi="Roboto Condensed"/>
-          <w:color w:val="404040" w:themeColor="text1" w:themeTint="BF"/>
-          <w:sz w:val="20"/>
-        </w:rPr>
-        <w:t>Independently d</w:t>
-      </w:r>
-      <w:r>
-        <w:rPr>
-          <w:rFonts w:ascii="Roboto Condensed" w:hAnsi="Roboto Condensed"/>
-          <w:color w:val="404040" w:themeColor="text1" w:themeTint="BF"/>
-          <w:sz w:val="20"/>
-        </w:rPr>
-        <w:t xml:space="preserve">esigned, programmed, and implemented a scheduler application that streamlined and automated the </w:t>
-      </w:r>
-      <w:r>
-        <w:rPr>
-          <w:rFonts w:ascii="Roboto Condensed" w:hAnsi="Roboto Condensed"/>
-          <w:color w:val="404040" w:themeColor="text1" w:themeTint="BF"/>
-          <w:sz w:val="20"/>
-        </w:rPr>
-        <w:t>workload timetable</w:t>
-      </w:r>
-      <w:r>
-        <w:rPr>
-          <w:rFonts w:ascii="Roboto Condensed" w:hAnsi="Roboto Condensed"/>
-          <w:color w:val="404040" w:themeColor="text1" w:themeTint="BF"/>
-          <w:sz w:val="20"/>
-        </w:rPr>
-        <w:t xml:space="preserve"> process and generated</w:t>
-      </w:r>
-      <w:r>
-        <w:rPr>
-          <w:rFonts w:ascii="Roboto Condensed" w:hAnsi="Roboto Condensed"/>
-          <w:color w:val="404040" w:themeColor="text1" w:themeTint="BF"/>
-          <w:sz w:val="20"/>
-        </w:rPr>
-        <w:t xml:space="preserve"> a</w:t>
-      </w:r>
-      <w:r>
-        <w:rPr>
-          <w:rFonts w:ascii="Roboto Condensed" w:hAnsi="Roboto Condensed"/>
-          <w:color w:val="404040" w:themeColor="text1" w:themeTint="BF"/>
-          <w:sz w:val="20"/>
-        </w:rPr>
-        <w:t xml:space="preserve"> time savings of one hour per week per team coordinator.</w:t>
+          <w:rFonts w:ascii="Niveau Grotesk Light" w:hAnsi="Niveau Grotesk Light"/>
+          <w:color w:val="000000" w:themeColor="text1"/>
+          <w:sz w:val="21"/>
+          <w:szCs w:val="21"/>
+        </w:rPr>
+      </w:pPr>
+      <w:r>
+        <w:rPr>
+          <w:rFonts w:ascii="Niveau Grotesk Light" w:hAnsi="Niveau Grotesk Light"/>
+          <w:color w:val="000000" w:themeColor="text1"/>
+          <w:sz w:val="21"/>
+          <w:szCs w:val="21"/>
+        </w:rPr>
+        <w:t>Independently designed, programmed, and implemented a scheduler application that streamlined and automated the workload timetable process and generated a time savings of one hour per week per team coordinator.</w:t>
       </w:r>
     </w:p>
     <w:p>
@@ -1508,16 +1473,18 @@
         </w:numPr>
         <w:spacing w:after="120" w:line="240" w:lineRule="auto"/>
         <w:rPr>
-          <w:rFonts w:ascii="Roboto Condensed" w:hAnsi="Roboto Condensed"/>
-          <w:color w:val="404040" w:themeColor="text1" w:themeTint="BF"/>
-          <w:sz w:val="20"/>
-        </w:rPr>
-      </w:pPr>
-      <w:r>
-        <w:rPr>
-          <w:rFonts w:ascii="Roboto Condensed" w:hAnsi="Roboto Condensed"/>
-          <w:color w:val="404040" w:themeColor="text1" w:themeTint="BF"/>
-          <w:sz w:val="20"/>
+          <w:rFonts w:ascii="Niveau Grotesk Light" w:hAnsi="Niveau Grotesk Light"/>
+          <w:color w:val="000000" w:themeColor="text1"/>
+          <w:sz w:val="21"/>
+          <w:szCs w:val="21"/>
+        </w:rPr>
+      </w:pPr>
+      <w:r>
+        <w:rPr>
+          <w:rFonts w:ascii="Niveau Grotesk Light" w:hAnsi="Niveau Grotesk Light"/>
+          <w:color w:val="000000" w:themeColor="text1"/>
+          <w:sz w:val="21"/>
+          <w:szCs w:val="21"/>
         </w:rPr>
         <w:t>Constructed printer linking software using Java which allowing for client-side printer installation, reducing incoming printer installation service requests significantly.</w:t>
       </w:r>
@@ -1532,16 +1499,18 @@
         </w:numPr>
         <w:spacing w:after="120" w:line="240" w:lineRule="auto"/>
         <w:rPr>
-          <w:rFonts w:ascii="Roboto Condensed" w:hAnsi="Roboto Condensed"/>
-          <w:color w:val="404040" w:themeColor="text1" w:themeTint="BF"/>
-          <w:sz w:val="20"/>
-        </w:rPr>
-      </w:pPr>
-      <w:r>
-        <w:rPr>
-          <w:rFonts w:ascii="Roboto Condensed" w:hAnsi="Roboto Condensed"/>
-          <w:color w:val="404040" w:themeColor="text1" w:themeTint="BF"/>
-          <w:sz w:val="20"/>
+          <w:rFonts w:ascii="Niveau Grotesk Light" w:hAnsi="Niveau Grotesk Light"/>
+          <w:color w:val="000000" w:themeColor="text1"/>
+          <w:sz w:val="21"/>
+          <w:szCs w:val="21"/>
+        </w:rPr>
+      </w:pPr>
+      <w:r>
+        <w:rPr>
+          <w:rFonts w:ascii="Niveau Grotesk Light" w:hAnsi="Niveau Grotesk Light"/>
+          <w:color w:val="000000" w:themeColor="text1"/>
+          <w:sz w:val="21"/>
+          <w:szCs w:val="21"/>
         </w:rPr>
         <w:t>Created VBA Excel Macros for HR department, streamlining hiring process and increasing productivity.</w:t>
       </w:r>
@@ -1556,40 +1525,45 @@
         </w:numPr>
         <w:spacing w:after="0" w:line="240" w:lineRule="auto"/>
         <w:rPr>
-          <w:rFonts w:ascii="Roboto Condensed" w:hAnsi="Roboto Condensed"/>
-          <w:color w:val="404040" w:themeColor="text1" w:themeTint="BF"/>
-          <w:sz w:val="20"/>
-        </w:rPr>
-      </w:pPr>
-      <w:r>
-        <w:rPr>
-          <w:rFonts w:ascii="Roboto Condensed" w:hAnsi="Roboto Condensed"/>
-          <w:color w:val="404040" w:themeColor="text1" w:themeTint="BF"/>
-          <w:sz w:val="20"/>
+          <w:rFonts w:ascii="Niveau Grotesk Light" w:hAnsi="Niveau Grotesk Light"/>
+          <w:color w:val="000000" w:themeColor="text1"/>
+          <w:sz w:val="21"/>
+          <w:szCs w:val="21"/>
+        </w:rPr>
+      </w:pPr>
+      <w:r>
+        <w:rPr>
+          <w:rFonts w:ascii="Niveau Grotesk Light" w:hAnsi="Niveau Grotesk Light"/>
+          <w:color w:val="000000" w:themeColor="text1"/>
+          <w:sz w:val="21"/>
+          <w:szCs w:val="21"/>
         </w:rPr>
         <w:t>Served as frontline technical support for Investment personnel, traders, executive</w:t>
       </w:r>
       <w:r>
         <w:rPr>
-          <w:rFonts w:ascii="Roboto Condensed" w:hAnsi="Roboto Condensed"/>
-          <w:color w:val="404040" w:themeColor="text1" w:themeTint="BF"/>
-          <w:sz w:val="20"/>
+          <w:rFonts w:ascii="Niveau Grotesk Light" w:hAnsi="Niveau Grotesk Light"/>
+          <w:color w:val="000000" w:themeColor="text1"/>
+          <w:sz w:val="21"/>
+          <w:szCs w:val="21"/>
         </w:rPr>
         <w:t>s,</w:t>
       </w:r>
       <w:r>
         <w:rPr>
-          <w:rFonts w:ascii="Roboto Condensed" w:hAnsi="Roboto Condensed"/>
-          <w:color w:val="404040" w:themeColor="text1" w:themeTint="BF"/>
-          <w:sz w:val="20"/>
+          <w:rFonts w:ascii="Niveau Grotesk Light" w:hAnsi="Niveau Grotesk Light"/>
+          <w:color w:val="000000" w:themeColor="text1"/>
+          <w:sz w:val="21"/>
+          <w:szCs w:val="21"/>
         </w:rPr>
         <w:t xml:space="preserve"> and corporate staff</w:t>
       </w:r>
       <w:r>
         <w:rPr>
-          <w:rFonts w:ascii="Roboto Condensed" w:hAnsi="Roboto Condensed"/>
-          <w:color w:val="404040" w:themeColor="text1" w:themeTint="BF"/>
-          <w:sz w:val="20"/>
+          <w:rFonts w:ascii="Niveau Grotesk Light" w:hAnsi="Niveau Grotesk Light"/>
+          <w:color w:val="000000" w:themeColor="text1"/>
+          <w:sz w:val="21"/>
+          <w:szCs w:val="21"/>
         </w:rPr>
         <w:t>.</w:t>
       </w:r>
@@ -1604,168 +1578,189 @@
         </w:numPr>
         <w:spacing w:after="0" w:line="240" w:lineRule="auto"/>
         <w:rPr>
-          <w:rFonts w:ascii="Roboto Condensed" w:hAnsi="Roboto Condensed"/>
-          <w:color w:val="404040" w:themeColor="text1" w:themeTint="BF"/>
-          <w:sz w:val="20"/>
-        </w:rPr>
-      </w:pPr>
-      <w:r>
-        <w:rPr>
-          <w:rFonts w:ascii="Roboto Condensed" w:hAnsi="Roboto Condensed"/>
-          <w:color w:val="404040" w:themeColor="text1" w:themeTint="BF"/>
-          <w:sz w:val="20"/>
+          <w:rFonts w:ascii="Niveau Grotesk Light" w:hAnsi="Niveau Grotesk Light"/>
+          <w:color w:val="000000" w:themeColor="text1"/>
+          <w:sz w:val="21"/>
+          <w:szCs w:val="21"/>
+        </w:rPr>
+      </w:pPr>
+      <w:r>
+        <w:rPr>
+          <w:rFonts w:ascii="Niveau Grotesk Light" w:hAnsi="Niveau Grotesk Light"/>
+          <w:color w:val="000000" w:themeColor="text1"/>
+          <w:sz w:val="21"/>
+          <w:szCs w:val="21"/>
         </w:rPr>
         <w:t>Ensure</w:t>
       </w:r>
       <w:r>
         <w:rPr>
-          <w:rFonts w:ascii="Roboto Condensed" w:hAnsi="Roboto Condensed"/>
-          <w:color w:val="404040" w:themeColor="text1" w:themeTint="BF"/>
-          <w:sz w:val="20"/>
+          <w:rFonts w:ascii="Niveau Grotesk Light" w:hAnsi="Niveau Grotesk Light"/>
+          <w:color w:val="000000" w:themeColor="text1"/>
+          <w:sz w:val="21"/>
+          <w:szCs w:val="21"/>
         </w:rPr>
         <w:t>d</w:t>
       </w:r>
       <w:r>
         <w:rPr>
-          <w:rFonts w:ascii="Roboto Condensed" w:hAnsi="Roboto Condensed"/>
-          <w:color w:val="404040" w:themeColor="text1" w:themeTint="BF"/>
-          <w:sz w:val="20"/>
+          <w:rFonts w:ascii="Niveau Grotesk Light" w:hAnsi="Niveau Grotesk Light"/>
+          <w:color w:val="000000" w:themeColor="text1"/>
+          <w:sz w:val="21"/>
+          <w:szCs w:val="21"/>
         </w:rPr>
         <w:t xml:space="preserve"> response</w:t>
       </w:r>
       <w:r>
         <w:rPr>
-          <w:rFonts w:ascii="Roboto Condensed" w:hAnsi="Roboto Condensed"/>
-          <w:color w:val="404040" w:themeColor="text1" w:themeTint="BF"/>
-          <w:sz w:val="20"/>
+          <w:rFonts w:ascii="Niveau Grotesk Light" w:hAnsi="Niveau Grotesk Light"/>
+          <w:color w:val="000000" w:themeColor="text1"/>
+          <w:sz w:val="21"/>
+          <w:szCs w:val="21"/>
         </w:rPr>
         <w:t>s</w:t>
       </w:r>
       <w:r>
         <w:rPr>
-          <w:rFonts w:ascii="Roboto Condensed" w:hAnsi="Roboto Condensed"/>
-          <w:color w:val="404040" w:themeColor="text1" w:themeTint="BF"/>
-          <w:sz w:val="20"/>
+          <w:rFonts w:ascii="Niveau Grotesk Light" w:hAnsi="Niveau Grotesk Light"/>
+          <w:color w:val="000000" w:themeColor="text1"/>
+          <w:sz w:val="21"/>
+          <w:szCs w:val="21"/>
         </w:rPr>
         <w:t xml:space="preserve"> to clients</w:t>
       </w:r>
       <w:r>
         <w:rPr>
-          <w:rFonts w:ascii="Roboto Condensed" w:hAnsi="Roboto Condensed"/>
-          <w:color w:val="404040" w:themeColor="text1" w:themeTint="BF"/>
-          <w:sz w:val="20"/>
+          <w:rFonts w:ascii="Niveau Grotesk Light" w:hAnsi="Niveau Grotesk Light"/>
+          <w:color w:val="000000" w:themeColor="text1"/>
+          <w:sz w:val="21"/>
+          <w:szCs w:val="21"/>
         </w:rPr>
         <w:t>’</w:t>
       </w:r>
       <w:r>
         <w:rPr>
-          <w:rFonts w:ascii="Roboto Condensed" w:hAnsi="Roboto Condensed"/>
-          <w:color w:val="404040" w:themeColor="text1" w:themeTint="BF"/>
-          <w:sz w:val="20"/>
+          <w:rFonts w:ascii="Niveau Grotesk Light" w:hAnsi="Niveau Grotesk Light"/>
+          <w:color w:val="000000" w:themeColor="text1"/>
+          <w:sz w:val="21"/>
+          <w:szCs w:val="21"/>
         </w:rPr>
         <w:t xml:space="preserve"> service requests (SRs) </w:t>
       </w:r>
       <w:r>
         <w:rPr>
-          <w:rFonts w:ascii="Roboto Condensed" w:hAnsi="Roboto Condensed"/>
-          <w:color w:val="404040" w:themeColor="text1" w:themeTint="BF"/>
-          <w:sz w:val="20"/>
+          <w:rFonts w:ascii="Niveau Grotesk Light" w:hAnsi="Niveau Grotesk Light"/>
+          <w:color w:val="000000" w:themeColor="text1"/>
+          <w:sz w:val="21"/>
+          <w:szCs w:val="21"/>
         </w:rPr>
         <w:t>were</w:t>
       </w:r>
       <w:r>
         <w:rPr>
-          <w:rFonts w:ascii="Roboto Condensed" w:hAnsi="Roboto Condensed"/>
-          <w:color w:val="404040" w:themeColor="text1" w:themeTint="BF"/>
-          <w:sz w:val="20"/>
+          <w:rFonts w:ascii="Niveau Grotesk Light" w:hAnsi="Niveau Grotesk Light"/>
+          <w:color w:val="000000" w:themeColor="text1"/>
+          <w:sz w:val="21"/>
+          <w:szCs w:val="21"/>
         </w:rPr>
         <w:t xml:space="preserve"> handled quickly</w:t>
       </w:r>
       <w:r>
         <w:rPr>
-          <w:rFonts w:ascii="Roboto Condensed" w:hAnsi="Roboto Condensed"/>
-          <w:color w:val="404040" w:themeColor="text1" w:themeTint="BF"/>
-          <w:sz w:val="20"/>
+          <w:rFonts w:ascii="Niveau Grotesk Light" w:hAnsi="Niveau Grotesk Light"/>
+          <w:color w:val="000000" w:themeColor="text1"/>
+          <w:sz w:val="21"/>
+          <w:szCs w:val="21"/>
         </w:rPr>
         <w:t xml:space="preserve"> and </w:t>
       </w:r>
       <w:r>
         <w:rPr>
-          <w:rFonts w:ascii="Roboto Condensed" w:hAnsi="Roboto Condensed"/>
-          <w:color w:val="404040" w:themeColor="text1" w:themeTint="BF"/>
-          <w:sz w:val="20"/>
+          <w:rFonts w:ascii="Niveau Grotesk Light" w:hAnsi="Niveau Grotesk Light"/>
+          <w:color w:val="000000" w:themeColor="text1"/>
+          <w:sz w:val="21"/>
+          <w:szCs w:val="21"/>
         </w:rPr>
         <w:t>professionally</w:t>
       </w:r>
       <w:r>
         <w:rPr>
-          <w:rFonts w:ascii="Roboto Condensed" w:hAnsi="Roboto Condensed"/>
-          <w:color w:val="404040" w:themeColor="text1" w:themeTint="BF"/>
-          <w:sz w:val="20"/>
+          <w:rFonts w:ascii="Niveau Grotesk Light" w:hAnsi="Niveau Grotesk Light"/>
+          <w:color w:val="000000" w:themeColor="text1"/>
+          <w:sz w:val="21"/>
+          <w:szCs w:val="21"/>
         </w:rPr>
         <w:t>.</w:t>
       </w:r>
       <w:r>
         <w:rPr>
-          <w:rFonts w:ascii="Roboto Condensed" w:hAnsi="Roboto Condensed"/>
-          <w:color w:val="404040" w:themeColor="text1" w:themeTint="BF"/>
-          <w:sz w:val="20"/>
+          <w:rFonts w:ascii="Niveau Grotesk Light" w:hAnsi="Niveau Grotesk Light"/>
+          <w:color w:val="000000" w:themeColor="text1"/>
+          <w:sz w:val="21"/>
+          <w:szCs w:val="21"/>
         </w:rPr>
         <w:t xml:space="preserve">  </w:t>
       </w:r>
       <w:r>
         <w:rPr>
-          <w:rFonts w:ascii="Roboto Condensed" w:hAnsi="Roboto Condensed"/>
-          <w:color w:val="404040" w:themeColor="text1" w:themeTint="BF"/>
-          <w:sz w:val="20"/>
+          <w:rFonts w:ascii="Niveau Grotesk Light" w:hAnsi="Niveau Grotesk Light"/>
+          <w:color w:val="000000" w:themeColor="text1"/>
+          <w:sz w:val="21"/>
+          <w:szCs w:val="21"/>
         </w:rPr>
         <w:t>F</w:t>
       </w:r>
       <w:r>
         <w:rPr>
-          <w:rFonts w:ascii="Roboto Condensed" w:hAnsi="Roboto Condensed"/>
-          <w:color w:val="404040" w:themeColor="text1" w:themeTint="BF"/>
-          <w:sz w:val="20"/>
+          <w:rFonts w:ascii="Niveau Grotesk Light" w:hAnsi="Niveau Grotesk Light"/>
+          <w:color w:val="000000" w:themeColor="text1"/>
+          <w:sz w:val="21"/>
+          <w:szCs w:val="21"/>
         </w:rPr>
         <w:t xml:space="preserve">ollow-up </w:t>
       </w:r>
       <w:r>
         <w:rPr>
-          <w:rFonts w:ascii="Roboto Condensed" w:hAnsi="Roboto Condensed"/>
-          <w:color w:val="404040" w:themeColor="text1" w:themeTint="BF"/>
-          <w:sz w:val="20"/>
+          <w:rFonts w:ascii="Niveau Grotesk Light" w:hAnsi="Niveau Grotesk Light"/>
+          <w:color w:val="000000" w:themeColor="text1"/>
+          <w:sz w:val="21"/>
+          <w:szCs w:val="21"/>
         </w:rPr>
         <w:t>was</w:t>
       </w:r>
       <w:r>
         <w:rPr>
-          <w:rFonts w:ascii="Roboto Condensed" w:hAnsi="Roboto Condensed"/>
-          <w:color w:val="404040" w:themeColor="text1" w:themeTint="BF"/>
-          <w:sz w:val="20"/>
+          <w:rFonts w:ascii="Niveau Grotesk Light" w:hAnsi="Niveau Grotesk Light"/>
+          <w:color w:val="000000" w:themeColor="text1"/>
+          <w:sz w:val="21"/>
+          <w:szCs w:val="21"/>
         </w:rPr>
         <w:t xml:space="preserve"> performed to confirm problems </w:t>
       </w:r>
       <w:r>
         <w:rPr>
-          <w:rFonts w:ascii="Roboto Condensed" w:hAnsi="Roboto Condensed"/>
-          <w:color w:val="404040" w:themeColor="text1" w:themeTint="BF"/>
-          <w:sz w:val="20"/>
+          <w:rFonts w:ascii="Niveau Grotesk Light" w:hAnsi="Niveau Grotesk Light"/>
+          <w:color w:val="000000" w:themeColor="text1"/>
+          <w:sz w:val="21"/>
+          <w:szCs w:val="21"/>
         </w:rPr>
         <w:t>were</w:t>
       </w:r>
       <w:r>
         <w:rPr>
-          <w:rFonts w:ascii="Roboto Condensed" w:hAnsi="Roboto Condensed"/>
-          <w:color w:val="404040" w:themeColor="text1" w:themeTint="BF"/>
-          <w:sz w:val="20"/>
+          <w:rFonts w:ascii="Niveau Grotesk Light" w:hAnsi="Niveau Grotesk Light"/>
+          <w:color w:val="000000" w:themeColor="text1"/>
+          <w:sz w:val="21"/>
+          <w:szCs w:val="21"/>
         </w:rPr>
         <w:t xml:space="preserve"> appropriately addressed</w:t>
       </w:r>
       <w:r>
         <w:rPr>
-          <w:rFonts w:ascii="Roboto Condensed" w:hAnsi="Roboto Condensed"/>
-          <w:color w:val="404040" w:themeColor="text1" w:themeTint="BF"/>
-          <w:sz w:val="20"/>
+          <w:rFonts w:ascii="Niveau Grotesk Light" w:hAnsi="Niveau Grotesk Light"/>
+          <w:color w:val="000000" w:themeColor="text1"/>
+          <w:sz w:val="21"/>
+          <w:szCs w:val="21"/>
         </w:rPr>
         <w:t>.</w:t>
       </w:r>
@@ -1780,160 +1775,180 @@
         </w:numPr>
         <w:spacing w:after="0" w:line="240" w:lineRule="auto"/>
         <w:rPr>
-          <w:rFonts w:ascii="Roboto Condensed" w:hAnsi="Roboto Condensed"/>
-          <w:color w:val="404040" w:themeColor="text1" w:themeTint="BF"/>
-          <w:sz w:val="20"/>
-        </w:rPr>
-      </w:pPr>
-      <w:r>
-        <w:rPr>
-          <w:rFonts w:ascii="Roboto Condensed" w:hAnsi="Roboto Condensed"/>
-          <w:color w:val="404040" w:themeColor="text1" w:themeTint="BF"/>
-          <w:sz w:val="20"/>
+          <w:rFonts w:ascii="Niveau Grotesk Light" w:hAnsi="Niveau Grotesk Light"/>
+          <w:color w:val="000000" w:themeColor="text1"/>
+          <w:sz w:val="21"/>
+          <w:szCs w:val="21"/>
+        </w:rPr>
+      </w:pPr>
+      <w:r>
+        <w:rPr>
+          <w:rFonts w:ascii="Niveau Grotesk Light" w:hAnsi="Niveau Grotesk Light"/>
+          <w:color w:val="000000" w:themeColor="text1"/>
+          <w:sz w:val="21"/>
+          <w:szCs w:val="21"/>
         </w:rPr>
         <w:t>Ensure</w:t>
       </w:r>
       <w:r>
         <w:rPr>
-          <w:rFonts w:ascii="Roboto Condensed" w:hAnsi="Roboto Condensed"/>
-          <w:color w:val="404040" w:themeColor="text1" w:themeTint="BF"/>
-          <w:sz w:val="20"/>
+          <w:rFonts w:ascii="Niveau Grotesk Light" w:hAnsi="Niveau Grotesk Light"/>
+          <w:color w:val="000000" w:themeColor="text1"/>
+          <w:sz w:val="21"/>
+          <w:szCs w:val="21"/>
         </w:rPr>
         <w:t>d</w:t>
       </w:r>
       <w:r>
         <w:rPr>
-          <w:rFonts w:ascii="Roboto Condensed" w:hAnsi="Roboto Condensed"/>
-          <w:color w:val="404040" w:themeColor="text1" w:themeTint="BF"/>
-          <w:sz w:val="20"/>
+          <w:rFonts w:ascii="Niveau Grotesk Light" w:hAnsi="Niveau Grotesk Light"/>
+          <w:color w:val="000000" w:themeColor="text1"/>
+          <w:sz w:val="21"/>
+          <w:szCs w:val="21"/>
         </w:rPr>
         <w:t xml:space="preserve"> problems and processes </w:t>
       </w:r>
       <w:r>
         <w:rPr>
-          <w:rFonts w:ascii="Roboto Condensed" w:hAnsi="Roboto Condensed"/>
-          <w:color w:val="404040" w:themeColor="text1" w:themeTint="BF"/>
-          <w:sz w:val="20"/>
+          <w:rFonts w:ascii="Niveau Grotesk Light" w:hAnsi="Niveau Grotesk Light"/>
+          <w:color w:val="000000" w:themeColor="text1"/>
+          <w:sz w:val="21"/>
+          <w:szCs w:val="21"/>
         </w:rPr>
         <w:t>were</w:t>
       </w:r>
       <w:r>
         <w:rPr>
-          <w:rFonts w:ascii="Roboto Condensed" w:hAnsi="Roboto Condensed"/>
-          <w:color w:val="404040" w:themeColor="text1" w:themeTint="BF"/>
-          <w:sz w:val="20"/>
+          <w:rFonts w:ascii="Niveau Grotesk Light" w:hAnsi="Niveau Grotesk Light"/>
+          <w:color w:val="000000" w:themeColor="text1"/>
+          <w:sz w:val="21"/>
+          <w:szCs w:val="21"/>
         </w:rPr>
         <w:t xml:space="preserve"> appropriately documented</w:t>
       </w:r>
       <w:r>
         <w:rPr>
-          <w:rFonts w:ascii="Roboto Condensed" w:hAnsi="Roboto Condensed"/>
-          <w:color w:val="404040" w:themeColor="text1" w:themeTint="BF"/>
-          <w:sz w:val="20"/>
+          <w:rFonts w:ascii="Niveau Grotesk Light" w:hAnsi="Niveau Grotesk Light"/>
+          <w:color w:val="000000" w:themeColor="text1"/>
+          <w:sz w:val="21"/>
+          <w:szCs w:val="21"/>
         </w:rPr>
         <w:t>.</w:t>
       </w:r>
       <w:r>
         <w:rPr>
-          <w:rFonts w:ascii="Roboto Condensed" w:hAnsi="Roboto Condensed"/>
-          <w:color w:val="404040" w:themeColor="text1" w:themeTint="BF"/>
-          <w:sz w:val="20"/>
+          <w:rFonts w:ascii="Niveau Grotesk Light" w:hAnsi="Niveau Grotesk Light"/>
+          <w:color w:val="000000" w:themeColor="text1"/>
+          <w:sz w:val="21"/>
+          <w:szCs w:val="21"/>
         </w:rPr>
         <w:t xml:space="preserve"> </w:t>
       </w:r>
       <w:r>
         <w:rPr>
-          <w:rFonts w:ascii="Roboto Condensed" w:hAnsi="Roboto Condensed"/>
-          <w:color w:val="404040" w:themeColor="text1" w:themeTint="BF"/>
-          <w:sz w:val="20"/>
+          <w:rFonts w:ascii="Niveau Grotesk Light" w:hAnsi="Niveau Grotesk Light"/>
+          <w:color w:val="000000" w:themeColor="text1"/>
+          <w:sz w:val="21"/>
+          <w:szCs w:val="21"/>
         </w:rPr>
         <w:t xml:space="preserve"> </w:t>
       </w:r>
       <w:r>
         <w:rPr>
-          <w:rFonts w:ascii="Roboto Condensed" w:hAnsi="Roboto Condensed"/>
-          <w:color w:val="404040" w:themeColor="text1" w:themeTint="BF"/>
-          <w:sz w:val="20"/>
+          <w:rFonts w:ascii="Niveau Grotesk Light" w:hAnsi="Niveau Grotesk Light"/>
+          <w:color w:val="000000" w:themeColor="text1"/>
+          <w:sz w:val="21"/>
+          <w:szCs w:val="21"/>
         </w:rPr>
         <w:t>R</w:t>
       </w:r>
       <w:r>
         <w:rPr>
-          <w:rFonts w:ascii="Roboto Condensed" w:hAnsi="Roboto Condensed"/>
-          <w:color w:val="404040" w:themeColor="text1" w:themeTint="BF"/>
-          <w:sz w:val="20"/>
+          <w:rFonts w:ascii="Niveau Grotesk Light" w:hAnsi="Niveau Grotesk Light"/>
+          <w:color w:val="000000" w:themeColor="text1"/>
+          <w:sz w:val="21"/>
+          <w:szCs w:val="21"/>
         </w:rPr>
         <w:t>ecord</w:t>
       </w:r>
       <w:r>
         <w:rPr>
-          <w:rFonts w:ascii="Roboto Condensed" w:hAnsi="Roboto Condensed"/>
-          <w:color w:val="404040" w:themeColor="text1" w:themeTint="BF"/>
-          <w:sz w:val="20"/>
+          <w:rFonts w:ascii="Niveau Grotesk Light" w:hAnsi="Niveau Grotesk Light"/>
+          <w:color w:val="000000" w:themeColor="text1"/>
+          <w:sz w:val="21"/>
+          <w:szCs w:val="21"/>
         </w:rPr>
         <w:t>ed</w:t>
       </w:r>
       <w:r>
         <w:rPr>
-          <w:rFonts w:ascii="Roboto Condensed" w:hAnsi="Roboto Condensed"/>
-          <w:color w:val="404040" w:themeColor="text1" w:themeTint="BF"/>
-          <w:sz w:val="20"/>
+          <w:rFonts w:ascii="Niveau Grotesk Light" w:hAnsi="Niveau Grotesk Light"/>
+          <w:color w:val="000000" w:themeColor="text1"/>
+          <w:sz w:val="21"/>
+          <w:szCs w:val="21"/>
         </w:rPr>
         <w:t xml:space="preserve"> problems, solutions, FAQs,</w:t>
       </w:r>
       <w:r>
         <w:rPr>
-          <w:rFonts w:ascii="Roboto Condensed" w:hAnsi="Roboto Condensed"/>
-          <w:color w:val="404040" w:themeColor="text1" w:themeTint="BF"/>
-          <w:sz w:val="20"/>
+          <w:rFonts w:ascii="Niveau Grotesk Light" w:hAnsi="Niveau Grotesk Light"/>
+          <w:color w:val="000000" w:themeColor="text1"/>
+          <w:sz w:val="21"/>
+          <w:szCs w:val="21"/>
         </w:rPr>
         <w:t xml:space="preserve"> and</w:t>
       </w:r>
       <w:r>
         <w:rPr>
-          <w:rFonts w:ascii="Roboto Condensed" w:hAnsi="Roboto Condensed"/>
-          <w:color w:val="404040" w:themeColor="text1" w:themeTint="BF"/>
-          <w:sz w:val="20"/>
+          <w:rFonts w:ascii="Niveau Grotesk Light" w:hAnsi="Niveau Grotesk Light"/>
+          <w:color w:val="000000" w:themeColor="text1"/>
+          <w:sz w:val="21"/>
+          <w:szCs w:val="21"/>
         </w:rPr>
         <w:t xml:space="preserve"> tips </w:t>
       </w:r>
       <w:r>
         <w:rPr>
-          <w:rFonts w:ascii="Roboto Condensed" w:hAnsi="Roboto Condensed"/>
-          <w:color w:val="404040" w:themeColor="text1" w:themeTint="BF"/>
-          <w:sz w:val="20"/>
+          <w:rFonts w:ascii="Niveau Grotesk Light" w:hAnsi="Niveau Grotesk Light"/>
+          <w:color w:val="000000" w:themeColor="text1"/>
+          <w:sz w:val="21"/>
+          <w:szCs w:val="21"/>
         </w:rPr>
         <w:t>&amp;</w:t>
       </w:r>
       <w:r>
         <w:rPr>
-          <w:rFonts w:ascii="Roboto Condensed" w:hAnsi="Roboto Condensed"/>
-          <w:color w:val="404040" w:themeColor="text1" w:themeTint="BF"/>
-          <w:sz w:val="20"/>
+          <w:rFonts w:ascii="Niveau Grotesk Light" w:hAnsi="Niveau Grotesk Light"/>
+          <w:color w:val="000000" w:themeColor="text1"/>
+          <w:sz w:val="21"/>
+          <w:szCs w:val="21"/>
         </w:rPr>
         <w:t xml:space="preserve"> tricks into the knowledge</w:t>
       </w:r>
       <w:r>
         <w:rPr>
-          <w:rFonts w:ascii="Roboto Condensed" w:hAnsi="Roboto Condensed"/>
-          <w:color w:val="404040" w:themeColor="text1" w:themeTint="BF"/>
-          <w:sz w:val="20"/>
+          <w:rFonts w:ascii="Niveau Grotesk Light" w:hAnsi="Niveau Grotesk Light"/>
+          <w:color w:val="000000" w:themeColor="text1"/>
+          <w:sz w:val="21"/>
+          <w:szCs w:val="21"/>
         </w:rPr>
         <w:t xml:space="preserve"> </w:t>
       </w:r>
       <w:r>
         <w:rPr>
-          <w:rFonts w:ascii="Roboto Condensed" w:hAnsi="Roboto Condensed"/>
-          <w:color w:val="404040" w:themeColor="text1" w:themeTint="BF"/>
-          <w:sz w:val="20"/>
+          <w:rFonts w:ascii="Niveau Grotesk Light" w:hAnsi="Niveau Grotesk Light"/>
+          <w:color w:val="000000" w:themeColor="text1"/>
+          <w:sz w:val="21"/>
+          <w:szCs w:val="21"/>
         </w:rPr>
         <w:t>base and support sharing of known issues with teammates and clients</w:t>
       </w:r>
       <w:r>
         <w:rPr>
-          <w:rFonts w:ascii="Roboto Condensed" w:hAnsi="Roboto Condensed"/>
-          <w:color w:val="404040" w:themeColor="text1" w:themeTint="BF"/>
-          <w:sz w:val="20"/>
+          <w:rFonts w:ascii="Niveau Grotesk Light" w:hAnsi="Niveau Grotesk Light"/>
+          <w:color w:val="000000" w:themeColor="text1"/>
+          <w:sz w:val="21"/>
+          <w:szCs w:val="21"/>
         </w:rPr>
         <w:t>.</w:t>
       </w:r>
@@ -1948,56 +1963,63 @@
         </w:numPr>
         <w:spacing w:after="120" w:line="240" w:lineRule="auto"/>
         <w:rPr>
-          <w:rFonts w:ascii="Roboto Condensed" w:hAnsi="Roboto Condensed"/>
-          <w:color w:val="404040" w:themeColor="text1" w:themeTint="BF"/>
-          <w:sz w:val="20"/>
-        </w:rPr>
-      </w:pPr>
-      <w:r>
-        <w:rPr>
-          <w:rFonts w:ascii="Roboto Condensed" w:hAnsi="Roboto Condensed"/>
-          <w:color w:val="404040" w:themeColor="text1" w:themeTint="BF"/>
-          <w:sz w:val="20"/>
+          <w:rFonts w:ascii="Niveau Grotesk Light" w:hAnsi="Niveau Grotesk Light"/>
+          <w:color w:val="000000" w:themeColor="text1"/>
+          <w:sz w:val="21"/>
+          <w:szCs w:val="21"/>
+        </w:rPr>
+      </w:pPr>
+      <w:r>
+        <w:rPr>
+          <w:rFonts w:ascii="Niveau Grotesk Light" w:hAnsi="Niveau Grotesk Light"/>
+          <w:color w:val="000000" w:themeColor="text1"/>
+          <w:sz w:val="21"/>
+          <w:szCs w:val="21"/>
         </w:rPr>
         <w:t>Able to multi</w:t>
       </w:r>
       <w:r>
         <w:rPr>
-          <w:rFonts w:ascii="Roboto Condensed" w:hAnsi="Roboto Condensed"/>
-          <w:color w:val="404040" w:themeColor="text1" w:themeTint="BF"/>
-          <w:sz w:val="20"/>
+          <w:rFonts w:ascii="Niveau Grotesk Light" w:hAnsi="Niveau Grotesk Light"/>
+          <w:color w:val="000000" w:themeColor="text1"/>
+          <w:sz w:val="21"/>
+          <w:szCs w:val="21"/>
         </w:rPr>
         <w:t>-</w:t>
       </w:r>
       <w:r>
         <w:rPr>
-          <w:rFonts w:ascii="Roboto Condensed" w:hAnsi="Roboto Condensed"/>
-          <w:color w:val="404040" w:themeColor="text1" w:themeTint="BF"/>
-          <w:sz w:val="20"/>
+          <w:rFonts w:ascii="Niveau Grotesk Light" w:hAnsi="Niveau Grotesk Light"/>
+          <w:color w:val="000000" w:themeColor="text1"/>
+          <w:sz w:val="21"/>
+          <w:szCs w:val="21"/>
         </w:rPr>
         <w:t>task service requests, projects, and training in a dynamic, fast-paced</w:t>
       </w:r>
       <w:r>
         <w:rPr>
-          <w:rFonts w:ascii="Roboto Condensed" w:hAnsi="Roboto Condensed"/>
-          <w:color w:val="404040" w:themeColor="text1" w:themeTint="BF"/>
-          <w:sz w:val="20"/>
+          <w:rFonts w:ascii="Niveau Grotesk Light" w:hAnsi="Niveau Grotesk Light"/>
+          <w:color w:val="000000" w:themeColor="text1"/>
+          <w:sz w:val="21"/>
+          <w:szCs w:val="21"/>
         </w:rPr>
         <w:t>,</w:t>
       </w:r>
       <w:r>
         <w:rPr>
-          <w:rFonts w:ascii="Roboto Condensed" w:hAnsi="Roboto Condensed"/>
-          <w:color w:val="404040" w:themeColor="text1" w:themeTint="BF"/>
-          <w:sz w:val="20"/>
+          <w:rFonts w:ascii="Niveau Grotesk Light" w:hAnsi="Niveau Grotesk Light"/>
+          <w:color w:val="000000" w:themeColor="text1"/>
+          <w:sz w:val="21"/>
+          <w:szCs w:val="21"/>
         </w:rPr>
         <w:t xml:space="preserve"> multi-tier IT environment</w:t>
       </w:r>
       <w:r>
         <w:rPr>
-          <w:rFonts w:ascii="Roboto Condensed" w:hAnsi="Roboto Condensed"/>
-          <w:color w:val="404040" w:themeColor="text1" w:themeTint="BF"/>
-          <w:sz w:val="20"/>
+          <w:rFonts w:ascii="Niveau Grotesk Light" w:hAnsi="Niveau Grotesk Light"/>
+          <w:color w:val="000000" w:themeColor="text1"/>
+          <w:sz w:val="21"/>
+          <w:szCs w:val="21"/>
         </w:rPr>
         <w:t>.</w:t>
       </w:r>
@@ -2007,8 +2029,7 @@
         <w:widowControl w:val="0"/>
         <w:spacing w:after="120" w:line="240" w:lineRule="auto"/>
         <w:rPr>
-          <w:rFonts w:ascii="Roboto Condensed" w:hAnsi="Roboto Condensed"/>
-          <w:b/>
+          <w:rFonts w:ascii="Niveau Grotesk Bold" w:hAnsi="Niveau Grotesk Bold"/>
           <w:bCs/>
           <w:color w:val="262626" w:themeColor="text1" w:themeTint="D9"/>
           <w:sz w:val="28"/>
@@ -2017,8 +2038,7 @@
       </w:pPr>
       <w:r>
         <w:rPr>
-          <w:rFonts w:ascii="Roboto Condensed" w:hAnsi="Roboto Condensed"/>
-          <w:b/>
+          <w:rFonts w:ascii="Niveau Grotesk Bold" w:hAnsi="Niveau Grotesk Bold"/>
           <w:bCs/>
           <w:noProof/>
           <w:color w:val="287492"/>
@@ -2097,8 +2117,7 @@
       </w:r>
       <w:r>
         <w:rPr>
-          <w:rFonts w:ascii="Roboto Condensed" w:hAnsi="Roboto Condensed"/>
-          <w:b/>
+          <w:rFonts w:ascii="Niveau Grotesk Bold" w:hAnsi="Niveau Grotesk Bold"/>
           <w:bCs/>
           <w:color w:val="262626" w:themeColor="text1" w:themeTint="D9"/>
           <w:sz w:val="28"/>
@@ -2112,7 +2131,7 @@
         <w:widowControl w:val="0"/>
         <w:spacing w:after="0" w:line="240" w:lineRule="auto"/>
         <w:rPr>
-          <w:rFonts w:ascii="Roboto Condensed Light" w:hAnsi="Roboto Condensed Light"/>
+          <w:rFonts w:ascii="Niveau Grotesk Regular" w:hAnsi="Niveau Grotesk Regular"/>
           <w:bCs/>
           <w:color w:val="287492"/>
           <w:sz w:val="24"/>
@@ -2120,18 +2139,25 @@
       </w:pPr>
       <w:r>
         <w:rPr>
-          <w:rFonts w:ascii="Roboto Condensed Light" w:hAnsi="Roboto Condensed Light"/>
-          <w:b/>
+          <w:rFonts w:ascii="Niveau Grotesk Regular" w:hAnsi="Niveau Grotesk Regular"/>
+          <w:bCs/>
+          <w:color w:val="287492"/>
+          <w:sz w:val="28"/>
+        </w:rPr>
+        <w:t>Bachelors</w:t>
+      </w:r>
+      <w:r>
+        <w:rPr>
+          <w:rFonts w:ascii="Niveau Grotesk Regular" w:hAnsi="Niveau Grotesk Regular"/>
           <w:bCs/>
           <w:color w:val="287492"/>
           <w:sz w:val="24"/>
         </w:rPr>
-        <w:t>Bachelors of Science</w:t>
-      </w:r>
-      <w:r>
-        <w:rPr>
-          <w:rFonts w:ascii="Roboto Condensed Light" w:hAnsi="Roboto Condensed Light"/>
-          <w:b/>
+        <w:t xml:space="preserve"> of Science</w:t>
+      </w:r>
+      <w:r>
+        <w:rPr>
+          <w:rFonts w:ascii="Niveau Grotesk Regular" w:hAnsi="Niveau Grotesk Regular"/>
           <w:bCs/>
           <w:color w:val="287492"/>
           <w:sz w:val="24"/>
@@ -2140,8 +2166,7 @@
       </w:r>
       <w:r>
         <w:rPr>
-          <w:rFonts w:ascii="Roboto Condensed Light" w:hAnsi="Roboto Condensed Light"/>
-          <w:b/>
+          <w:rFonts w:ascii="Niveau Grotesk Regular" w:hAnsi="Niveau Grotesk Regular"/>
           <w:bCs/>
           <w:color w:val="287492"/>
           <w:sz w:val="24"/>
@@ -2151,8 +2176,7 @@
       <w:proofErr w:type="spellStart"/>
       <w:r>
         <w:rPr>
-          <w:rFonts w:ascii="Roboto Condensed Light" w:hAnsi="Roboto Condensed Light"/>
-          <w:b/>
+          <w:rFonts w:ascii="Niveau Grotesk Regular" w:hAnsi="Niveau Grotesk Regular"/>
           <w:bCs/>
           <w:color w:val="287492"/>
           <w:sz w:val="24"/>
@@ -2162,8 +2186,7 @@
       <w:proofErr w:type="spellEnd"/>
       <w:r>
         <w:rPr>
-          <w:rFonts w:ascii="Roboto Condensed Light" w:hAnsi="Roboto Condensed Light"/>
-          <w:b/>
+          <w:rFonts w:ascii="Niveau Grotesk Regular" w:hAnsi="Niveau Grotesk Regular"/>
           <w:bCs/>
           <w:color w:val="287492"/>
           <w:sz w:val="24"/>
@@ -2172,7 +2195,7 @@
       </w:r>
       <w:r>
         <w:rPr>
-          <w:rFonts w:ascii="Roboto Condensed Light" w:hAnsi="Roboto Condensed Light"/>
+          <w:rFonts w:ascii="Niveau Grotesk Regular" w:hAnsi="Niveau Grotesk Regular"/>
           <w:b/>
           <w:bCs/>
           <w:color w:val="287492"/>
@@ -2182,7 +2205,7 @@
       </w:r>
       <w:r>
         <w:rPr>
-          <w:rFonts w:ascii="Roboto Condensed Light" w:hAnsi="Roboto Condensed Light"/>
+          <w:rFonts w:ascii="Niveau Grotesk Regular" w:hAnsi="Niveau Grotesk Regular"/>
           <w:b/>
           <w:bCs/>
           <w:color w:val="287492"/>
@@ -2192,83 +2215,132 @@
       </w:r>
       <w:r>
         <w:rPr>
-          <w:rFonts w:ascii="Roboto Condensed Light" w:hAnsi="Roboto Condensed Light"/>
+          <w:rFonts w:ascii="Niveau Grotesk Regular" w:hAnsi="Niveau Grotesk Regular"/>
           <w:b/>
           <w:bCs/>
           <w:color w:val="287492"/>
           <w:sz w:val="24"/>
         </w:rPr>
         <w:tab/>
-      </w:r>
-      <w:r>
-        <w:rPr>
-          <w:rFonts w:ascii="Roboto Condensed Light" w:hAnsi="Roboto Condensed Light"/>
+        <w:t xml:space="preserve">            </w:t>
+      </w:r>
+      <w:r>
+        <w:rPr>
+          <w:rFonts w:ascii="Niveau Grotesk Regular" w:hAnsi="Niveau Grotesk Regular"/>
           <w:b/>
           <w:bCs/>
           <w:color w:val="287492"/>
           <w:sz w:val="24"/>
         </w:rPr>
         <w:tab/>
-      </w:r>
-      <w:r>
-        <w:rPr>
-          <w:rFonts w:ascii="Roboto Condensed Light" w:hAnsi="Roboto Condensed Light"/>
+        <w:t xml:space="preserve">  </w:t>
+      </w:r>
+      <w:r>
+        <w:rPr>
+          <w:rFonts w:ascii="Niveau Grotesk Regular" w:hAnsi="Niveau Grotesk Regular"/>
           <w:b/>
           <w:bCs/>
           <w:color w:val="287492"/>
           <w:sz w:val="24"/>
         </w:rPr>
         <w:tab/>
-        <w:t xml:space="preserve">            </w:t>
-      </w:r>
-      <w:r>
-        <w:rPr>
-          <w:rFonts w:ascii="Roboto Condensed Light" w:hAnsi="Roboto Condensed Light"/>
+        <w:t xml:space="preserve">     </w:t>
+      </w:r>
+      <w:r>
+        <w:rPr>
+          <w:rFonts w:ascii="Niveau Grotesk Regular" w:hAnsi="Niveau Grotesk Regular"/>
           <w:b/>
           <w:bCs/>
           <w:color w:val="287492"/>
           <w:sz w:val="24"/>
         </w:rPr>
         <w:tab/>
-        <w:t xml:space="preserve">  </w:t>
-      </w:r>
-      <w:r>
-        <w:rPr>
-          <w:rFonts w:ascii="Roboto Condensed Light" w:hAnsi="Roboto Condensed Light"/>
-          <w:b/>
+        <w:t xml:space="preserve">   </w:t>
+      </w:r>
+      <w:r>
+        <w:rPr>
+          <w:rFonts w:ascii="Roboto Condensed" w:hAnsi="Roboto Condensed"/>
           <w:bCs/>
           <w:color w:val="287492"/>
           <w:sz w:val="24"/>
         </w:rPr>
-        <w:tab/>
-        <w:t xml:space="preserve">     </w:t>
-      </w:r>
-      <w:r>
-        <w:rPr>
-          <w:rFonts w:ascii="Roboto Condensed Light" w:hAnsi="Roboto Condensed Light"/>
+        <w:t xml:space="preserve">August </w:t>
+      </w:r>
+      <w:r>
+        <w:rPr>
+          <w:rFonts w:ascii="Roboto Condensed" w:hAnsi="Roboto Condensed"/>
           <w:bCs/>
           <w:color w:val="287492"/>
           <w:sz w:val="24"/>
         </w:rPr>
-        <w:t xml:space="preserve">August </w:t>
-      </w:r>
-      <w:r>
-        <w:rPr>
-          <w:rFonts w:ascii="Roboto Condensed Light" w:hAnsi="Roboto Condensed Light"/>
+        <w:t>2018</w:t>
+      </w:r>
+    </w:p>
+    <w:p>
+      <w:pPr>
+        <w:widowControl w:val="0"/>
+        <w:spacing w:after="0" w:line="240" w:lineRule="auto"/>
+        <w:rPr>
+          <w:rFonts w:ascii="Niveau Grotesk Regular" w:hAnsi="Niveau Grotesk Regular"/>
+          <w:color w:val="262626"/>
+        </w:rPr>
+      </w:pPr>
+      <w:r>
+        <w:rPr>
+          <w:rFonts w:ascii="Niveau Grotesk Regular" w:hAnsi="Niveau Grotesk Regular"/>
+          <w:color w:val="262626"/>
+        </w:rPr>
+        <w:t xml:space="preserve">Minor, Economics </w:t>
+      </w:r>
+    </w:p>
+    <w:p>
+      <w:pPr>
+        <w:widowControl w:val="0"/>
+        <w:spacing w:after="120" w:line="240" w:lineRule="auto"/>
+        <w:rPr>
+          <w:rFonts w:ascii="Niveau Grotesk Regular" w:hAnsi="Niveau Grotesk Regular"/>
+          <w:bCs/>
+          <w:color w:val="262626" w:themeColor="text1" w:themeTint="D9"/>
+          <w:sz w:val="24"/>
+        </w:rPr>
+      </w:pPr>
+      <w:r>
+        <w:rPr>
+          <w:rFonts w:ascii="Niveau Grotesk Regular" w:hAnsi="Niveau Grotesk Regular"/>
+          <w:bCs/>
+          <w:color w:val="262626" w:themeColor="text1" w:themeTint="D9"/>
+        </w:rPr>
+        <w:t>Wilfrid Laurier University</w:t>
+      </w:r>
+    </w:p>
+    <w:p>
+      <w:pPr>
+        <w:widowControl w:val="0"/>
+        <w:spacing w:after="0" w:line="240" w:lineRule="auto"/>
+        <w:rPr>
+          <w:rFonts w:ascii="Niveau Grotesk Regular" w:hAnsi="Niveau Grotesk Regular"/>
           <w:bCs/>
           <w:color w:val="287492"/>
           <w:sz w:val="24"/>
         </w:rPr>
-        <w:t>201</w:t>
-      </w:r>
-      <w:r>
-        <w:rPr>
-          <w:rFonts w:ascii="Roboto Condensed Light" w:hAnsi="Roboto Condensed Light"/>
+      </w:pPr>
+      <w:r>
+        <w:rPr>
+          <w:rFonts w:ascii="Niveau Grotesk Regular" w:hAnsi="Niveau Grotesk Regular"/>
           <w:bCs/>
           <w:color w:val="287492"/>
           <w:sz w:val="24"/>
         </w:rPr>
-        <w:t>8</w:t>
+        <w:t>Notable Classes</w:t>
+      </w:r>
+      <w:r>
+        <w:rPr>
+          <w:rFonts w:ascii="Niveau Grotesk Regular" w:hAnsi="Niveau Grotesk Regular"/>
+          <w:bCs/>
+          <w:color w:val="287492"/>
+          <w:sz w:val="24"/>
+        </w:rPr>
+        <w:t xml:space="preserve"> Taken</w:t>
       </w:r>
     </w:p>
     <w:p>
@@ -2276,38 +2348,339 @@
         <w:widowControl w:val="0"/>
         <w:spacing w:after="0" w:line="240" w:lineRule="auto"/>
         <w:rPr>
-          <w:rFonts w:ascii="Roboto Condensed" w:hAnsi="Roboto Condensed"/>
-          <w:color w:val="262626"/>
-        </w:rPr>
-      </w:pPr>
-      <w:r>
-        <w:rPr>
-          <w:rFonts w:ascii="Roboto Condensed" w:hAnsi="Roboto Condensed"/>
-          <w:color w:val="262626"/>
-        </w:rPr>
-        <w:t xml:space="preserve">Minor, Economics </w:t>
+          <w:rFonts w:ascii="Niveau Grotesk Light" w:hAnsi="Niveau Grotesk Light"/>
+          <w:bCs/>
+          <w:color w:val="0D0D0D" w:themeColor="text1" w:themeTint="F2"/>
+          <w:sz w:val="21"/>
+          <w:szCs w:val="21"/>
+        </w:rPr>
+      </w:pPr>
+      <w:r>
+        <w:rPr>
+          <w:rFonts w:ascii="Niveau Grotesk Regular" w:hAnsi="Niveau Grotesk Regular"/>
+          <w:bCs/>
+          <w:color w:val="0D0D0D" w:themeColor="text1" w:themeTint="F2"/>
+          <w:sz w:val="21"/>
+          <w:szCs w:val="21"/>
+        </w:rPr>
+        <w:t>BU111</w:t>
+      </w:r>
+      <w:r>
+        <w:rPr>
+          <w:rFonts w:ascii="Niveau Grotesk Light" w:hAnsi="Niveau Grotesk Light"/>
+          <w:bCs/>
+          <w:color w:val="0D0D0D" w:themeColor="text1" w:themeTint="F2"/>
+          <w:sz w:val="21"/>
+          <w:szCs w:val="21"/>
+        </w:rPr>
+        <w:t xml:space="preserve"> </w:t>
+      </w:r>
+      <w:r>
+        <w:rPr>
+          <w:rFonts w:ascii="Niveau Grotesk Light" w:hAnsi="Niveau Grotesk Light"/>
+          <w:bCs/>
+          <w:color w:val="0D0D0D" w:themeColor="text1" w:themeTint="F2"/>
+          <w:sz w:val="21"/>
+          <w:szCs w:val="21"/>
+        </w:rPr>
+        <w:t xml:space="preserve">– </w:t>
+      </w:r>
+      <w:r>
+        <w:rPr>
+          <w:rFonts w:ascii="Niveau Grotesk Light" w:hAnsi="Niveau Grotesk Light"/>
+          <w:bCs/>
+          <w:color w:val="0D0D0D" w:themeColor="text1" w:themeTint="F2"/>
+          <w:sz w:val="21"/>
+          <w:szCs w:val="21"/>
+        </w:rPr>
+        <w:t xml:space="preserve">Understanding </w:t>
+      </w:r>
+      <w:r>
+        <w:rPr>
+          <w:rFonts w:ascii="Niveau Grotesk Light" w:hAnsi="Niveau Grotesk Light"/>
+          <w:bCs/>
+          <w:color w:val="0D0D0D" w:themeColor="text1" w:themeTint="F2"/>
+          <w:sz w:val="21"/>
+          <w:szCs w:val="21"/>
+        </w:rPr>
+        <w:t>t</w:t>
+      </w:r>
+      <w:r>
+        <w:rPr>
+          <w:rFonts w:ascii="Niveau Grotesk Light" w:hAnsi="Niveau Grotesk Light"/>
+          <w:bCs/>
+          <w:color w:val="0D0D0D" w:themeColor="text1" w:themeTint="F2"/>
+          <w:sz w:val="21"/>
+          <w:szCs w:val="21"/>
+        </w:rPr>
+        <w:t xml:space="preserve">he Business Environment, </w:t>
+      </w:r>
+      <w:r>
+        <w:rPr>
+          <w:rFonts w:ascii="Niveau Grotesk Regular" w:hAnsi="Niveau Grotesk Regular"/>
+          <w:bCs/>
+          <w:color w:val="0D0D0D" w:themeColor="text1" w:themeTint="F2"/>
+          <w:sz w:val="21"/>
+          <w:szCs w:val="21"/>
+        </w:rPr>
+        <w:t>BU121</w:t>
+      </w:r>
+      <w:r>
+        <w:rPr>
+          <w:rFonts w:ascii="Niveau Grotesk Light" w:hAnsi="Niveau Grotesk Light"/>
+          <w:b/>
+          <w:bCs/>
+          <w:color w:val="0D0D0D" w:themeColor="text1" w:themeTint="F2"/>
+          <w:sz w:val="21"/>
+          <w:szCs w:val="21"/>
+        </w:rPr>
+        <w:t xml:space="preserve"> </w:t>
+      </w:r>
+      <w:r>
+        <w:rPr>
+          <w:rFonts w:ascii="Niveau Grotesk Light" w:hAnsi="Niveau Grotesk Light"/>
+          <w:bCs/>
+          <w:color w:val="0D0D0D" w:themeColor="text1" w:themeTint="F2"/>
+          <w:sz w:val="21"/>
+          <w:szCs w:val="21"/>
+        </w:rPr>
+        <w:t>– Functional Areas of the Organization,</w:t>
+      </w:r>
+      <w:r>
+        <w:rPr>
+          <w:rFonts w:ascii="Niveau Grotesk Light" w:hAnsi="Niveau Grotesk Light"/>
+          <w:bCs/>
+          <w:color w:val="0D0D0D" w:themeColor="text1" w:themeTint="F2"/>
+          <w:sz w:val="21"/>
+          <w:szCs w:val="21"/>
+        </w:rPr>
+        <w:t xml:space="preserve"> </w:t>
+      </w:r>
+      <w:r>
+        <w:rPr>
+          <w:rFonts w:ascii="Niveau Grotesk Regular" w:hAnsi="Niveau Grotesk Regular"/>
+          <w:bCs/>
+          <w:color w:val="0D0D0D" w:themeColor="text1" w:themeTint="F2"/>
+          <w:sz w:val="21"/>
+          <w:szCs w:val="21"/>
+        </w:rPr>
+        <w:t>CP213</w:t>
+      </w:r>
+      <w:r>
+        <w:rPr>
+          <w:rFonts w:ascii="Niveau Grotesk Light" w:hAnsi="Niveau Grotesk Light"/>
+          <w:b/>
+          <w:bCs/>
+          <w:color w:val="0D0D0D" w:themeColor="text1" w:themeTint="F2"/>
+          <w:sz w:val="21"/>
+          <w:szCs w:val="21"/>
+        </w:rPr>
+        <w:t xml:space="preserve"> </w:t>
+      </w:r>
+      <w:r>
+        <w:rPr>
+          <w:rFonts w:ascii="Niveau Grotesk Light" w:hAnsi="Niveau Grotesk Light"/>
+          <w:bCs/>
+          <w:color w:val="0D0D0D" w:themeColor="text1" w:themeTint="F2"/>
+          <w:sz w:val="21"/>
+          <w:szCs w:val="21"/>
+        </w:rPr>
+        <w:t>– Object-Oriented Programming,</w:t>
+      </w:r>
+      <w:r>
+        <w:rPr>
+          <w:rFonts w:ascii="Niveau Grotesk Light" w:hAnsi="Niveau Grotesk Light"/>
+          <w:b/>
+          <w:bCs/>
+          <w:color w:val="0D0D0D" w:themeColor="text1" w:themeTint="F2"/>
+          <w:sz w:val="21"/>
+          <w:szCs w:val="21"/>
+        </w:rPr>
+        <w:t xml:space="preserve"> </w:t>
+      </w:r>
+      <w:r>
+        <w:rPr>
+          <w:rFonts w:ascii="Niveau Grotesk Regular" w:hAnsi="Niveau Grotesk Regular"/>
+          <w:bCs/>
+          <w:color w:val="0D0D0D" w:themeColor="text1" w:themeTint="F2"/>
+          <w:sz w:val="21"/>
+          <w:szCs w:val="21"/>
+        </w:rPr>
+        <w:t>CP317</w:t>
+      </w:r>
+      <w:r>
+        <w:rPr>
+          <w:rFonts w:ascii="Niveau Grotesk Light" w:hAnsi="Niveau Grotesk Light"/>
+          <w:b/>
+          <w:bCs/>
+          <w:color w:val="0D0D0D" w:themeColor="text1" w:themeTint="F2"/>
+          <w:sz w:val="21"/>
+          <w:szCs w:val="21"/>
+        </w:rPr>
+        <w:t xml:space="preserve"> </w:t>
+      </w:r>
+      <w:r>
+        <w:rPr>
+          <w:rFonts w:ascii="Niveau Grotesk Light" w:hAnsi="Niveau Grotesk Light"/>
+          <w:bCs/>
+          <w:color w:val="0D0D0D" w:themeColor="text1" w:themeTint="F2"/>
+          <w:sz w:val="21"/>
+          <w:szCs w:val="21"/>
+        </w:rPr>
+        <w:t xml:space="preserve">– Software </w:t>
+      </w:r>
+      <w:r>
+        <w:rPr>
+          <w:rFonts w:ascii="Niveau Grotesk Light" w:hAnsi="Niveau Grotesk Light"/>
+          <w:bCs/>
+          <w:color w:val="0D0D0D" w:themeColor="text1" w:themeTint="F2"/>
+          <w:sz w:val="21"/>
+          <w:szCs w:val="21"/>
+        </w:rPr>
+        <w:t xml:space="preserve">Engineering, </w:t>
+      </w:r>
+      <w:r>
+        <w:rPr>
+          <w:rFonts w:ascii="Niveau Grotesk Regular" w:hAnsi="Niveau Grotesk Regular"/>
+          <w:bCs/>
+          <w:color w:val="0D0D0D" w:themeColor="text1" w:themeTint="F2"/>
+          <w:sz w:val="21"/>
+          <w:szCs w:val="21"/>
+        </w:rPr>
+        <w:t>CP363</w:t>
+      </w:r>
+      <w:r>
+        <w:rPr>
+          <w:rFonts w:ascii="Niveau Grotesk Light" w:hAnsi="Niveau Grotesk Light"/>
+          <w:bCs/>
+          <w:color w:val="0D0D0D" w:themeColor="text1" w:themeTint="F2"/>
+          <w:sz w:val="21"/>
+          <w:szCs w:val="21"/>
+        </w:rPr>
+        <w:t xml:space="preserve"> – Databases, </w:t>
+      </w:r>
+      <w:r>
+        <w:rPr>
+          <w:rFonts w:ascii="Niveau Grotesk Regular" w:hAnsi="Niveau Grotesk Regular"/>
+          <w:bCs/>
+          <w:color w:val="0D0D0D" w:themeColor="text1" w:themeTint="F2"/>
+          <w:sz w:val="21"/>
+          <w:szCs w:val="21"/>
+        </w:rPr>
+        <w:t>CP372</w:t>
+      </w:r>
+      <w:r>
+        <w:rPr>
+          <w:rFonts w:ascii="Niveau Grotesk Light" w:hAnsi="Niveau Grotesk Light"/>
+          <w:bCs/>
+          <w:color w:val="0D0D0D" w:themeColor="text1" w:themeTint="F2"/>
+          <w:sz w:val="21"/>
+          <w:szCs w:val="21"/>
+        </w:rPr>
+        <w:t xml:space="preserve"> – Computer Networks,</w:t>
+      </w:r>
+      <w:r>
+        <w:rPr>
+          <w:rFonts w:ascii="Niveau Grotesk Light" w:hAnsi="Niveau Grotesk Light"/>
+          <w:bCs/>
+          <w:color w:val="0D0D0D" w:themeColor="text1" w:themeTint="F2"/>
+          <w:sz w:val="21"/>
+          <w:szCs w:val="21"/>
+        </w:rPr>
+        <w:t xml:space="preserve"> </w:t>
+      </w:r>
+      <w:r>
+        <w:rPr>
+          <w:rFonts w:ascii="Niveau Grotesk Light" w:hAnsi="Niveau Grotesk Light"/>
+          <w:bCs/>
+          <w:color w:val="0D0D0D" w:themeColor="text1" w:themeTint="F2"/>
+          <w:sz w:val="21"/>
+          <w:szCs w:val="21"/>
+        </w:rPr>
+        <w:t xml:space="preserve"> </w:t>
       </w:r>
     </w:p>
     <w:p>
       <w:pPr>
         <w:widowControl w:val="0"/>
-        <w:spacing w:after="0" w:line="240" w:lineRule="auto"/>
-        <w:rPr>
-          <w:rFonts w:ascii="Roboto Condensed Light" w:hAnsi="Roboto Condensed Light"/>
-          <w:b/>
-          <w:bCs/>
-          <w:color w:val="262626" w:themeColor="text1" w:themeTint="D9"/>
-          <w:sz w:val="24"/>
-        </w:rPr>
-      </w:pPr>
-      <w:r>
-        <w:rPr>
-          <w:rFonts w:ascii="Roboto Condensed Light" w:hAnsi="Roboto Condensed Light"/>
-          <w:b/>
-          <w:bCs/>
-          <w:color w:val="262626" w:themeColor="text1" w:themeTint="D9"/>
-        </w:rPr>
-        <w:t>Wilfrid Laurier University</w:t>
+        <w:spacing w:after="120" w:line="240" w:lineRule="auto"/>
+        <w:rPr>
+          <w:rFonts w:ascii="Niveau Grotesk Light" w:hAnsi="Niveau Grotesk Light"/>
+          <w:bCs/>
+          <w:color w:val="0D0D0D" w:themeColor="text1" w:themeTint="F2"/>
+          <w:sz w:val="21"/>
+          <w:szCs w:val="21"/>
+        </w:rPr>
+      </w:pPr>
+      <w:r>
+        <w:rPr>
+          <w:rFonts w:ascii="Niveau Grotesk Regular" w:hAnsi="Niveau Grotesk Regular"/>
+          <w:bCs/>
+          <w:color w:val="0D0D0D" w:themeColor="text1" w:themeTint="F2"/>
+          <w:sz w:val="21"/>
+          <w:szCs w:val="21"/>
+        </w:rPr>
+        <w:t>CP386</w:t>
+      </w:r>
+      <w:r>
+        <w:rPr>
+          <w:rFonts w:ascii="Niveau Grotesk Light" w:hAnsi="Niveau Grotesk Light"/>
+          <w:bCs/>
+          <w:color w:val="0D0D0D" w:themeColor="text1" w:themeTint="F2"/>
+          <w:sz w:val="21"/>
+          <w:szCs w:val="21"/>
+        </w:rPr>
+        <w:t xml:space="preserve"> – Operating Systems,</w:t>
+      </w:r>
+      <w:r>
+        <w:rPr>
+          <w:rFonts w:ascii="Niveau Grotesk Light" w:hAnsi="Niveau Grotesk Light"/>
+          <w:bCs/>
+          <w:color w:val="0D0D0D" w:themeColor="text1" w:themeTint="F2"/>
+          <w:sz w:val="21"/>
+          <w:szCs w:val="21"/>
+        </w:rPr>
+        <w:t xml:space="preserve"> </w:t>
+      </w:r>
+      <w:r>
+        <w:rPr>
+          <w:rFonts w:ascii="Niveau Grotesk Regular" w:hAnsi="Niveau Grotesk Regular"/>
+          <w:bCs/>
+          <w:color w:val="0D0D0D" w:themeColor="text1" w:themeTint="F2"/>
+          <w:sz w:val="21"/>
+          <w:szCs w:val="21"/>
+        </w:rPr>
+        <w:t>CP469</w:t>
+      </w:r>
+      <w:r>
+        <w:rPr>
+          <w:rFonts w:ascii="Niveau Grotesk Light" w:hAnsi="Niveau Grotesk Light"/>
+          <w:bCs/>
+          <w:color w:val="0D0D0D" w:themeColor="text1" w:themeTint="F2"/>
+          <w:sz w:val="21"/>
+          <w:szCs w:val="21"/>
+        </w:rPr>
+        <w:t xml:space="preserve"> – iPhone Application Programming, </w:t>
+      </w:r>
+      <w:r>
+        <w:rPr>
+          <w:rFonts w:ascii="Niveau Grotesk Regular" w:hAnsi="Niveau Grotesk Regular"/>
+          <w:bCs/>
+          <w:color w:val="0D0D0D" w:themeColor="text1" w:themeTint="F2"/>
+          <w:sz w:val="21"/>
+          <w:szCs w:val="21"/>
+        </w:rPr>
+        <w:t>CP460</w:t>
+      </w:r>
+      <w:r>
+        <w:rPr>
+          <w:rFonts w:ascii="Niveau Grotesk Light" w:hAnsi="Niveau Grotesk Light"/>
+          <w:bCs/>
+          <w:color w:val="0D0D0D" w:themeColor="text1" w:themeTint="F2"/>
+          <w:sz w:val="21"/>
+          <w:szCs w:val="21"/>
+        </w:rPr>
+        <w:t xml:space="preserve"> – Applied Cryptography</w:t>
       </w:r>
     </w:p>
     <w:p>
@@ -2315,337 +2688,7 @@
         <w:widowControl w:val="0"/>
         <w:spacing w:after="0" w:line="240" w:lineRule="auto"/>
         <w:rPr>
-          <w:rFonts w:ascii="Roboto Condensed Light" w:hAnsi="Roboto Condensed Light"/>
-          <w:b/>
-          <w:bCs/>
-          <w:color w:val="287492"/>
-          <w:sz w:val="24"/>
-        </w:rPr>
-      </w:pPr>
-      <w:r>
-        <w:rPr>
-          <w:rFonts w:ascii="Roboto Condensed Light" w:hAnsi="Roboto Condensed Light"/>
-          <w:b/>
-          <w:bCs/>
-          <w:color w:val="287492"/>
-          <w:sz w:val="24"/>
-        </w:rPr>
-        <w:t>Notable Classes</w:t>
-      </w:r>
-      <w:r>
-        <w:rPr>
-          <w:rFonts w:ascii="Roboto Condensed Light" w:hAnsi="Roboto Condensed Light"/>
-          <w:b/>
-          <w:bCs/>
-          <w:color w:val="287492"/>
-          <w:sz w:val="24"/>
-        </w:rPr>
-        <w:t xml:space="preserve"> Taken</w:t>
-      </w:r>
-    </w:p>
-    <w:p>
-      <w:pPr>
-        <w:widowControl w:val="0"/>
-        <w:spacing w:after="0" w:line="240" w:lineRule="auto"/>
-        <w:rPr>
-          <w:rFonts w:ascii="Roboto Condensed" w:hAnsi="Roboto Condensed"/>
-          <w:bCs/>
-          <w:color w:val="0D0D0D" w:themeColor="text1" w:themeTint="F2"/>
-          <w:sz w:val="20"/>
-        </w:rPr>
-      </w:pPr>
-      <w:r>
-        <w:rPr>
-          <w:rFonts w:ascii="Roboto Condensed" w:hAnsi="Roboto Condensed"/>
-          <w:b/>
-          <w:bCs/>
-          <w:color w:val="0D0D0D" w:themeColor="text1" w:themeTint="F2"/>
-          <w:sz w:val="20"/>
-        </w:rPr>
-        <w:t>BU111</w:t>
-      </w:r>
-      <w:r>
-        <w:rPr>
-          <w:rFonts w:ascii="Roboto Condensed" w:hAnsi="Roboto Condensed"/>
-          <w:bCs/>
-          <w:color w:val="0D0D0D" w:themeColor="text1" w:themeTint="F2"/>
-          <w:sz w:val="20"/>
-        </w:rPr>
-        <w:t xml:space="preserve"> </w:t>
-      </w:r>
-      <w:r>
-        <w:rPr>
-          <w:rFonts w:ascii="Roboto Condensed" w:hAnsi="Roboto Condensed"/>
-          <w:bCs/>
-          <w:color w:val="0D0D0D" w:themeColor="text1" w:themeTint="F2"/>
-          <w:sz w:val="20"/>
-        </w:rPr>
-        <w:t xml:space="preserve">– </w:t>
-      </w:r>
-      <w:r>
-        <w:rPr>
-          <w:rFonts w:ascii="Roboto Condensed" w:hAnsi="Roboto Condensed"/>
-          <w:bCs/>
-          <w:color w:val="0D0D0D" w:themeColor="text1" w:themeTint="F2"/>
-          <w:sz w:val="20"/>
-        </w:rPr>
-        <w:t xml:space="preserve">Understanding </w:t>
-      </w:r>
-      <w:r>
-        <w:rPr>
-          <w:rFonts w:ascii="Roboto Condensed" w:hAnsi="Roboto Condensed"/>
-          <w:bCs/>
-          <w:color w:val="0D0D0D" w:themeColor="text1" w:themeTint="F2"/>
-          <w:sz w:val="20"/>
-        </w:rPr>
-        <w:t>t</w:t>
-      </w:r>
-      <w:r>
-        <w:rPr>
-          <w:rFonts w:ascii="Roboto Condensed" w:hAnsi="Roboto Condensed"/>
-          <w:bCs/>
-          <w:color w:val="0D0D0D" w:themeColor="text1" w:themeTint="F2"/>
-          <w:sz w:val="20"/>
-        </w:rPr>
-        <w:t xml:space="preserve">he Business Environment, </w:t>
-      </w:r>
-      <w:r>
-        <w:rPr>
-          <w:rFonts w:ascii="Roboto Condensed" w:hAnsi="Roboto Condensed"/>
-          <w:b/>
-          <w:bCs/>
-          <w:color w:val="0D0D0D" w:themeColor="text1" w:themeTint="F2"/>
-          <w:sz w:val="20"/>
-        </w:rPr>
-        <w:t xml:space="preserve">BU121 </w:t>
-      </w:r>
-      <w:r>
-        <w:rPr>
-          <w:rFonts w:ascii="Roboto Condensed" w:hAnsi="Roboto Condensed"/>
-          <w:bCs/>
-          <w:color w:val="0D0D0D" w:themeColor="text1" w:themeTint="F2"/>
-          <w:sz w:val="20"/>
-        </w:rPr>
-        <w:t>– Functional Areas of the Organization,</w:t>
-      </w:r>
-      <w:r>
-        <w:rPr>
-          <w:rFonts w:ascii="Roboto Condensed" w:hAnsi="Roboto Condensed"/>
-          <w:bCs/>
-          <w:color w:val="0D0D0D" w:themeColor="text1" w:themeTint="F2"/>
-          <w:sz w:val="20"/>
-        </w:rPr>
-        <w:t xml:space="preserve"> </w:t>
-      </w:r>
-      <w:r>
-        <w:rPr>
-          <w:rFonts w:ascii="Roboto Condensed" w:hAnsi="Roboto Condensed"/>
-          <w:b/>
-          <w:bCs/>
-          <w:color w:val="0D0D0D" w:themeColor="text1" w:themeTint="F2"/>
-          <w:sz w:val="20"/>
-        </w:rPr>
-        <w:t xml:space="preserve">CP213 </w:t>
-      </w:r>
-      <w:r>
-        <w:rPr>
-          <w:rFonts w:ascii="Roboto Condensed" w:hAnsi="Roboto Condensed"/>
-          <w:bCs/>
-          <w:color w:val="0D0D0D" w:themeColor="text1" w:themeTint="F2"/>
-          <w:sz w:val="20"/>
-        </w:rPr>
-        <w:t>– Object-Oriented Programming,</w:t>
-      </w:r>
-      <w:r>
-        <w:rPr>
-          <w:rFonts w:ascii="Roboto Condensed" w:hAnsi="Roboto Condensed"/>
-          <w:b/>
-          <w:bCs/>
-          <w:color w:val="0D0D0D" w:themeColor="text1" w:themeTint="F2"/>
-          <w:sz w:val="20"/>
-        </w:rPr>
-        <w:t xml:space="preserve"> CP317 </w:t>
-      </w:r>
-      <w:r>
-        <w:rPr>
-          <w:rFonts w:ascii="Roboto Condensed" w:hAnsi="Roboto Condensed"/>
-          <w:bCs/>
-          <w:color w:val="0D0D0D" w:themeColor="text1" w:themeTint="F2"/>
-          <w:sz w:val="20"/>
-        </w:rPr>
-        <w:t xml:space="preserve">– Software </w:t>
-      </w:r>
-      <w:r>
-        <w:rPr>
-          <w:rFonts w:ascii="Roboto Condensed" w:hAnsi="Roboto Condensed"/>
-          <w:bCs/>
-          <w:color w:val="0D0D0D" w:themeColor="text1" w:themeTint="F2"/>
-          <w:sz w:val="20"/>
-        </w:rPr>
-        <w:t>Engineering</w:t>
-      </w:r>
-      <w:r>
-        <w:rPr>
-          <w:rFonts w:ascii="Roboto Condensed" w:hAnsi="Roboto Condensed"/>
-          <w:bCs/>
-          <w:color w:val="0D0D0D" w:themeColor="text1" w:themeTint="F2"/>
-          <w:sz w:val="20"/>
-        </w:rPr>
-        <w:t xml:space="preserve">, </w:t>
-      </w:r>
-      <w:r>
-        <w:rPr>
-          <w:rFonts w:ascii="Roboto Condensed" w:hAnsi="Roboto Condensed"/>
-          <w:b/>
-          <w:bCs/>
-          <w:color w:val="0D0D0D" w:themeColor="text1" w:themeTint="F2"/>
-          <w:sz w:val="20"/>
-        </w:rPr>
-        <w:t>CP363</w:t>
-      </w:r>
-      <w:r>
-        <w:rPr>
-          <w:rFonts w:ascii="Roboto Condensed" w:hAnsi="Roboto Condensed"/>
-          <w:bCs/>
-          <w:color w:val="0D0D0D" w:themeColor="text1" w:themeTint="F2"/>
-          <w:sz w:val="20"/>
-        </w:rPr>
-        <w:t xml:space="preserve"> – Databases, </w:t>
-      </w:r>
-      <w:r>
-        <w:rPr>
-          <w:rFonts w:ascii="Roboto Condensed" w:hAnsi="Roboto Condensed"/>
-          <w:b/>
-          <w:bCs/>
-          <w:color w:val="0D0D0D" w:themeColor="text1" w:themeTint="F2"/>
-          <w:sz w:val="20"/>
-        </w:rPr>
-        <w:t>CP372</w:t>
-      </w:r>
-      <w:r>
-        <w:rPr>
-          <w:rFonts w:ascii="Roboto Condensed" w:hAnsi="Roboto Condensed"/>
-          <w:bCs/>
-          <w:color w:val="0D0D0D" w:themeColor="text1" w:themeTint="F2"/>
-          <w:sz w:val="20"/>
-        </w:rPr>
-        <w:t xml:space="preserve"> – Computer Networks</w:t>
-      </w:r>
-      <w:r>
-        <w:rPr>
-          <w:rFonts w:ascii="Roboto Condensed" w:hAnsi="Roboto Condensed"/>
-          <w:bCs/>
-          <w:color w:val="0D0D0D" w:themeColor="text1" w:themeTint="F2"/>
-          <w:sz w:val="20"/>
-        </w:rPr>
-        <w:t>,</w:t>
-      </w:r>
-      <w:r>
-        <w:rPr>
-          <w:rFonts w:ascii="Roboto Condensed" w:hAnsi="Roboto Condensed"/>
-          <w:bCs/>
-          <w:color w:val="0D0D0D" w:themeColor="text1" w:themeTint="F2"/>
-          <w:sz w:val="20"/>
-        </w:rPr>
-        <w:t xml:space="preserve"> </w:t>
-      </w:r>
-      <w:r>
-        <w:rPr>
-          <w:rFonts w:ascii="Roboto Condensed" w:hAnsi="Roboto Condensed"/>
-          <w:b/>
-          <w:bCs/>
-          <w:color w:val="0D0D0D" w:themeColor="text1" w:themeTint="F2"/>
-          <w:sz w:val="20"/>
-        </w:rPr>
-        <w:t>CP386</w:t>
-      </w:r>
-      <w:r>
-        <w:rPr>
-          <w:rFonts w:ascii="Roboto Condensed" w:hAnsi="Roboto Condensed"/>
-          <w:bCs/>
-          <w:color w:val="0D0D0D" w:themeColor="text1" w:themeTint="F2"/>
-          <w:sz w:val="20"/>
-        </w:rPr>
-        <w:t xml:space="preserve"> – Operating Systems,</w:t>
-      </w:r>
-      <w:r>
-        <w:rPr>
-          <w:rFonts w:ascii="Roboto Condensed" w:hAnsi="Roboto Condensed"/>
-          <w:bCs/>
-          <w:color w:val="0D0D0D" w:themeColor="text1" w:themeTint="F2"/>
-          <w:sz w:val="20"/>
-        </w:rPr>
-        <w:t xml:space="preserve"> </w:t>
-      </w:r>
-    </w:p>
-    <w:p>
-      <w:pPr>
-        <w:widowControl w:val="0"/>
-        <w:spacing w:after="120" w:line="240" w:lineRule="auto"/>
-        <w:rPr>
-          <w:rFonts w:ascii="Roboto Condensed" w:hAnsi="Roboto Condensed"/>
-          <w:bCs/>
-          <w:color w:val="0D0D0D" w:themeColor="text1" w:themeTint="F2"/>
-          <w:sz w:val="20"/>
-          <w:szCs w:val="20"/>
-        </w:rPr>
-      </w:pPr>
-      <w:r>
-        <w:rPr>
-          <w:rFonts w:ascii="Roboto Condensed" w:hAnsi="Roboto Condensed"/>
-          <w:b/>
-          <w:bCs/>
-          <w:color w:val="0D0D0D" w:themeColor="text1" w:themeTint="F2"/>
-          <w:sz w:val="20"/>
-        </w:rPr>
-        <w:t>CP469</w:t>
-      </w:r>
-      <w:r>
-        <w:rPr>
-          <w:rFonts w:ascii="Roboto Condensed" w:hAnsi="Roboto Condensed"/>
-          <w:bCs/>
-          <w:color w:val="0D0D0D" w:themeColor="text1" w:themeTint="F2"/>
-          <w:sz w:val="20"/>
-        </w:rPr>
-        <w:t xml:space="preserve"> – iPhone Application Programming, </w:t>
-      </w:r>
-      <w:r>
-        <w:rPr>
-          <w:rFonts w:ascii="Roboto Condensed" w:hAnsi="Roboto Condensed"/>
-          <w:b/>
-          <w:bCs/>
-          <w:color w:val="0D0D0D" w:themeColor="text1" w:themeTint="F2"/>
-          <w:sz w:val="20"/>
-        </w:rPr>
-        <w:t>CP460</w:t>
-      </w:r>
-      <w:r>
-        <w:rPr>
-          <w:rFonts w:ascii="Roboto Condensed" w:hAnsi="Roboto Condensed"/>
-          <w:bCs/>
-          <w:color w:val="0D0D0D" w:themeColor="text1" w:themeTint="F2"/>
-          <w:sz w:val="20"/>
-        </w:rPr>
-        <w:t xml:space="preserve"> – </w:t>
-      </w:r>
-      <w:r>
-        <w:rPr>
-          <w:rFonts w:ascii="Roboto Condensed" w:hAnsi="Roboto Condensed"/>
-          <w:bCs/>
-          <w:color w:val="0D0D0D" w:themeColor="text1" w:themeTint="F2"/>
-          <w:sz w:val="20"/>
-          <w:szCs w:val="20"/>
-        </w:rPr>
-        <w:t>Applied Cryptography</w:t>
-      </w:r>
-    </w:p>
-    <w:p>
-      <w:pPr>
-        <w:widowControl w:val="0"/>
-        <w:spacing w:after="0" w:line="240" w:lineRule="auto"/>
-        <w:rPr>
-          <w:rFonts w:ascii="Roboto Condensed" w:hAnsi="Roboto Condensed"/>
-          <w:b/>
+          <w:rFonts w:ascii="Niveau Grotesk Bold" w:hAnsi="Niveau Grotesk Bold"/>
           <w:bCs/>
           <w:color w:val="262626" w:themeColor="text1" w:themeTint="D9"/>
           <w:sz w:val="28"/>
@@ -2654,8 +2697,7 @@
       </w:pPr>
       <w:r>
         <w:rPr>
-          <w:rFonts w:ascii="Roboto Condensed" w:hAnsi="Roboto Condensed"/>
-          <w:b/>
+          <w:rFonts w:ascii="Niveau Grotesk Bold" w:hAnsi="Niveau Grotesk Bold"/>
           <w:bCs/>
           <w:noProof/>
           <w:color w:val="262626" w:themeColor="text1" w:themeTint="D9"/>
@@ -2665,13 +2707,13 @@
         <mc:AlternateContent>
           <mc:Choice Requires="wps">
             <w:drawing>
-              <wp:anchor distT="45720" distB="45720" distL="114300" distR="114300" simplePos="0" relativeHeight="251670528" behindDoc="0" locked="0" layoutInCell="1" allowOverlap="1" wp14:anchorId="202B8910" wp14:editId="530A4E07">
+              <wp:anchor distT="45720" distB="45720" distL="114300" distR="114300" simplePos="0" relativeHeight="251670528" behindDoc="0" locked="0" layoutInCell="1" allowOverlap="1" wp14:anchorId="202B8910" wp14:editId="717C9FB6">
                 <wp:simplePos x="0" y="0"/>
                 <wp:positionH relativeFrom="column">
                   <wp:posOffset>-457200</wp:posOffset>
                 </wp:positionH>
                 <wp:positionV relativeFrom="paragraph">
-                  <wp:posOffset>333375</wp:posOffset>
+                  <wp:posOffset>826770</wp:posOffset>
                 </wp:positionV>
                 <wp:extent cx="3886200" cy="2631440"/>
                 <wp:effectExtent l="0" t="0" r="0" b="0"/>
@@ -2711,14 +2753,14 @@
                               <w:spacing w:after="0"/>
                               <w:ind w:left="907" w:right="590"/>
                               <w:rPr>
-                                <w:rFonts w:ascii="Roboto Condensed Light" w:hAnsi="Roboto Condensed Light"/>
+                                <w:rFonts w:ascii="Niveau Grotesk Light" w:hAnsi="Niveau Grotesk Light"/>
                                 <w:i/>
                                 <w:sz w:val="20"/>
                               </w:rPr>
                             </w:pPr>
                             <w:r>
                               <w:rPr>
-                                <w:rFonts w:ascii="Roboto Condensed Light" w:hAnsi="Roboto Condensed Light"/>
+                                <w:rFonts w:ascii="Niveau Grotesk Light" w:hAnsi="Niveau Grotesk Light"/>
                                 <w:i/>
                                 <w:sz w:val="20"/>
                               </w:rPr>
@@ -2730,14 +2772,14 @@
                               <w:spacing w:after="0"/>
                               <w:ind w:left="900" w:right="595"/>
                               <w:rPr>
-                                <w:rFonts w:ascii="Roboto Condensed Light" w:hAnsi="Roboto Condensed Light"/>
+                                <w:rFonts w:ascii="Niveau Grotesk Regular" w:hAnsi="Niveau Grotesk Regular"/>
                                 <w:b/>
                                 <w:sz w:val="20"/>
                               </w:rPr>
                             </w:pPr>
                             <w:r>
                               <w:rPr>
-                                <w:rFonts w:ascii="Roboto Condensed Light" w:hAnsi="Roboto Condensed Light"/>
+                                <w:rFonts w:ascii="Niveau Grotesk Regular" w:hAnsi="Niveau Grotesk Regular"/>
                                 <w:b/>
                                 <w:sz w:val="20"/>
                               </w:rPr>
@@ -2749,13 +2791,13 @@
                               <w:spacing w:after="0"/>
                               <w:ind w:left="900" w:right="595"/>
                               <w:rPr>
-                                <w:rFonts w:ascii="Roboto Condensed Light" w:hAnsi="Roboto Condensed Light"/>
+                                <w:rFonts w:ascii="Niveau Grotesk Light" w:hAnsi="Niveau Grotesk Light"/>
                                 <w:sz w:val="20"/>
                               </w:rPr>
                             </w:pPr>
                             <w:r>
                               <w:rPr>
-                                <w:rFonts w:ascii="Roboto Condensed Light" w:hAnsi="Roboto Condensed Light"/>
+                                <w:rFonts w:ascii="Niveau Grotesk Light" w:hAnsi="Niveau Grotesk Light"/>
                                 <w:sz w:val="20"/>
                               </w:rPr>
                               <w:t xml:space="preserve">Java, Python, C#, C, SQL, Swift, JavaScript, </w:t>
@@ -2763,7 +2805,7 @@
                             <w:proofErr w:type="spellStart"/>
                             <w:r>
                               <w:rPr>
-                                <w:rFonts w:ascii="Roboto Condensed Light" w:hAnsi="Roboto Condensed Light"/>
+                                <w:rFonts w:ascii="Niveau Grotesk Light" w:hAnsi="Niveau Grotesk Light"/>
                                 <w:sz w:val="20"/>
                               </w:rPr>
                               <w:t>JQuery</w:t>
@@ -2771,7 +2813,7 @@
                             <w:proofErr w:type="spellEnd"/>
                             <w:r>
                               <w:rPr>
-                                <w:rFonts w:ascii="Roboto Condensed Light" w:hAnsi="Roboto Condensed Light"/>
+                                <w:rFonts w:ascii="Niveau Grotesk Light" w:hAnsi="Niveau Grotesk Light"/>
                                 <w:sz w:val="20"/>
                               </w:rPr>
                               <w:t xml:space="preserve">, HTML, CSS, Ruby on Rails, Angular, </w:t>
@@ -2779,7 +2821,7 @@
                             <w:proofErr w:type="spellStart"/>
                             <w:r>
                               <w:rPr>
-                                <w:rFonts w:ascii="Roboto Condensed Light" w:hAnsi="Roboto Condensed Light"/>
+                                <w:rFonts w:ascii="Niveau Grotesk Light" w:hAnsi="Niveau Grotesk Light"/>
                                 <w:sz w:val="20"/>
                               </w:rPr>
                               <w:t>BootStrap</w:t>
@@ -2787,7 +2829,7 @@
                             <w:proofErr w:type="spellEnd"/>
                             <w:r>
                               <w:rPr>
-                                <w:rFonts w:ascii="Roboto Condensed Light" w:hAnsi="Roboto Condensed Light"/>
+                                <w:rFonts w:ascii="Niveau Grotesk Light" w:hAnsi="Niveau Grotesk Light"/>
                                 <w:sz w:val="20"/>
                               </w:rPr>
                               <w:t>, VB, VBA, PHP</w:t>
@@ -2798,7 +2840,7 @@
                               <w:spacing w:after="0"/>
                               <w:ind w:left="900" w:right="595"/>
                               <w:rPr>
-                                <w:rFonts w:ascii="Roboto Condensed Light" w:hAnsi="Roboto Condensed Light"/>
+                                <w:rFonts w:ascii="Niveau Grotesk Light" w:hAnsi="Niveau Grotesk Light"/>
                                 <w:sz w:val="20"/>
                               </w:rPr>
                             </w:pPr>
@@ -2808,14 +2850,14 @@
                               <w:spacing w:after="0"/>
                               <w:ind w:left="900" w:right="595"/>
                               <w:rPr>
-                                <w:rFonts w:ascii="Roboto Condensed Light" w:hAnsi="Roboto Condensed Light"/>
+                                <w:rFonts w:ascii="Niveau Grotesk Regular" w:hAnsi="Niveau Grotesk Regular"/>
                                 <w:b/>
                                 <w:sz w:val="20"/>
                               </w:rPr>
                             </w:pPr>
                             <w:r>
                               <w:rPr>
-                                <w:rFonts w:ascii="Roboto Condensed Light" w:hAnsi="Roboto Condensed Light"/>
+                                <w:rFonts w:ascii="Niveau Grotesk Regular" w:hAnsi="Niveau Grotesk Regular"/>
                                 <w:b/>
                                 <w:sz w:val="20"/>
                               </w:rPr>
@@ -2823,7 +2865,7 @@
                             </w:r>
                             <w:r>
                               <w:rPr>
-                                <w:rFonts w:ascii="Roboto Condensed Light" w:hAnsi="Roboto Condensed Light"/>
+                                <w:rFonts w:ascii="Niveau Grotesk Regular" w:hAnsi="Niveau Grotesk Regular"/>
                                 <w:b/>
                                 <w:sz w:val="20"/>
                               </w:rPr>
@@ -2831,7 +2873,7 @@
                             </w:r>
                             <w:r>
                               <w:rPr>
-                                <w:rFonts w:ascii="Roboto Condensed Light" w:hAnsi="Roboto Condensed Light"/>
+                                <w:rFonts w:ascii="Niveau Grotesk Regular" w:hAnsi="Niveau Grotesk Regular"/>
                                 <w:b/>
                                 <w:sz w:val="20"/>
                               </w:rPr>
@@ -2843,79 +2885,51 @@
                               <w:spacing w:after="0"/>
                               <w:ind w:left="900" w:right="595"/>
                               <w:rPr>
-                                <w:rFonts w:ascii="Roboto Condensed Light" w:hAnsi="Roboto Condensed Light"/>
+                                <w:rFonts w:ascii="Niveau Grotesk Light" w:hAnsi="Niveau Grotesk Light"/>
                                 <w:sz w:val="20"/>
                               </w:rPr>
                             </w:pPr>
                             <w:r>
                               <w:rPr>
-                                <w:rFonts w:ascii="Roboto Condensed Light" w:hAnsi="Roboto Condensed Light"/>
+                                <w:rFonts w:ascii="Niveau Grotesk Light" w:hAnsi="Niveau Grotesk Light"/>
                                 <w:sz w:val="20"/>
                               </w:rPr>
                               <w:t>Adobe Photoshop &amp; Illustrator, Sketchup, Eclipse, X</w:t>
                             </w:r>
                             <w:r>
                               <w:rPr>
-                                <w:rFonts w:ascii="Roboto Condensed Light" w:hAnsi="Roboto Condensed Light"/>
+                                <w:rFonts w:ascii="Niveau Grotesk Light" w:hAnsi="Niveau Grotesk Light"/>
                                 <w:sz w:val="20"/>
                               </w:rPr>
                               <w:t>C</w:t>
                             </w:r>
                             <w:r>
                               <w:rPr>
-                                <w:rFonts w:ascii="Roboto Condensed Light" w:hAnsi="Roboto Condensed Light"/>
+                                <w:rFonts w:ascii="Niveau Grotesk Light" w:hAnsi="Niveau Grotesk Light"/>
                                 <w:sz w:val="20"/>
                               </w:rPr>
                               <w:t>ode, Git, CAD Software, Brackets</w:t>
                             </w:r>
                             <w:r>
                               <w:rPr>
-                                <w:rFonts w:ascii="Roboto Condensed Light" w:hAnsi="Roboto Condensed Light"/>
+                                <w:rFonts w:ascii="Niveau Grotesk Light" w:hAnsi="Niveau Grotesk Light"/>
                                 <w:sz w:val="20"/>
                               </w:rPr>
                               <w:t>, Slack</w:t>
                             </w:r>
                             <w:r>
                               <w:rPr>
-                                <w:rFonts w:ascii="Roboto Condensed Light" w:hAnsi="Roboto Condensed Light"/>
+                                <w:rFonts w:ascii="Niveau Grotesk Light" w:hAnsi="Niveau Grotesk Light"/>
                                 <w:sz w:val="20"/>
                               </w:rPr>
                               <w:t>, EAGLE</w:t>
                             </w:r>
                             <w:r>
                               <w:rPr>
-                                <w:rFonts w:ascii="Roboto Condensed Light" w:hAnsi="Roboto Condensed Light"/>
-                                <w:sz w:val="20"/>
-                              </w:rPr>
-                              <w:t>,</w:t>
-                            </w:r>
-                            <w:r>
-                              <w:rPr>
-                                <w:rFonts w:ascii="Roboto Condensed Light" w:hAnsi="Roboto Condensed Light"/>
-                                <w:sz w:val="20"/>
-                              </w:rPr>
-                              <w:t xml:space="preserve"> </w:t>
-                            </w:r>
-                            <w:r>
-                              <w:rPr>
-                                <w:rFonts w:ascii="Roboto Condensed Light" w:hAnsi="Roboto Condensed Light"/>
-                                <w:sz w:val="20"/>
-                              </w:rPr>
-                              <w:t>VirtualBox, V</w:t>
-                            </w:r>
-                            <w:r>
-                              <w:rPr>
-                                <w:rFonts w:ascii="Roboto Condensed Light" w:hAnsi="Roboto Condensed Light"/>
-                                <w:sz w:val="20"/>
-                              </w:rPr>
-                              <w:t>M</w:t>
-                            </w:r>
-                            <w:r>
-                              <w:rPr>
-                                <w:rFonts w:ascii="Roboto Condensed Light" w:hAnsi="Roboto Condensed Light"/>
-                                <w:sz w:val="20"/>
-                              </w:rPr>
-                              <w:t>ware, Office365, Lync/Skype, ServiceNow</w:t>
+                                <w:rFonts w:ascii="Niveau Grotesk Light" w:hAnsi="Niveau Grotesk Light"/>
+                                <w:sz w:val="20"/>
+                              </w:rPr>
+                              <w:t>, VirtualBox, VMware, Office365, Lync/Skype, ServiceNow</w:t>
                             </w:r>
                           </w:p>
                           <w:p>
@@ -2923,7 +2937,7 @@
                               <w:spacing w:after="0"/>
                               <w:ind w:left="900" w:right="595"/>
                               <w:rPr>
-                                <w:rFonts w:ascii="Roboto Condensed Light" w:hAnsi="Roboto Condensed Light"/>
+                                <w:rFonts w:ascii="Niveau Grotesk Light" w:hAnsi="Niveau Grotesk Light"/>
                                 <w:sz w:val="20"/>
                               </w:rPr>
                             </w:pPr>
@@ -2933,14 +2947,14 @@
                               <w:spacing w:after="0"/>
                               <w:ind w:left="900" w:right="595"/>
                               <w:rPr>
-                                <w:rFonts w:ascii="Roboto Condensed Light" w:hAnsi="Roboto Condensed Light"/>
+                                <w:rFonts w:ascii="Niveau Grotesk Regular" w:hAnsi="Niveau Grotesk Regular"/>
                                 <w:b/>
                                 <w:sz w:val="20"/>
                               </w:rPr>
                             </w:pPr>
                             <w:r>
                               <w:rPr>
-                                <w:rFonts w:ascii="Roboto Condensed Light" w:hAnsi="Roboto Condensed Light"/>
+                                <w:rFonts w:ascii="Niveau Grotesk Regular" w:hAnsi="Niveau Grotesk Regular"/>
                                 <w:b/>
                                 <w:sz w:val="20"/>
                               </w:rPr>
@@ -2948,7 +2962,7 @@
                             </w:r>
                             <w:r>
                               <w:rPr>
-                                <w:rFonts w:ascii="Roboto Condensed Light" w:hAnsi="Roboto Condensed Light"/>
+                                <w:rFonts w:ascii="Niveau Grotesk Regular" w:hAnsi="Niveau Grotesk Regular"/>
                                 <w:b/>
                                 <w:sz w:val="20"/>
                               </w:rPr>
@@ -2956,7 +2970,7 @@
                             </w:r>
                             <w:r>
                               <w:rPr>
-                                <w:rFonts w:ascii="Roboto Condensed Light" w:hAnsi="Roboto Condensed Light"/>
+                                <w:rFonts w:ascii="Niveau Grotesk Regular" w:hAnsi="Niveau Grotesk Regular"/>
                                 <w:b/>
                                 <w:sz w:val="20"/>
                               </w:rPr>
@@ -2968,27 +2982,20 @@
                               <w:spacing w:after="0"/>
                               <w:ind w:left="900" w:right="595"/>
                               <w:rPr>
-                                <w:rFonts w:ascii="Roboto Condensed Light" w:hAnsi="Roboto Condensed Light"/>
+                                <w:rFonts w:ascii="Niveau Grotesk Light" w:hAnsi="Niveau Grotesk Light"/>
                                 <w:sz w:val="20"/>
                               </w:rPr>
                             </w:pPr>
                             <w:r>
                               <w:rPr>
-                                <w:rFonts w:ascii="Roboto Condensed Light" w:hAnsi="Roboto Condensed Light"/>
-                                <w:sz w:val="20"/>
-                              </w:rPr>
-                              <w:t>Windows</w:t>
-                            </w:r>
-                            <w:r>
-                              <w:rPr>
-                                <w:rFonts w:ascii="Roboto Condensed Light" w:hAnsi="Roboto Condensed Light"/>
-                                <w:sz w:val="20"/>
-                              </w:rPr>
-                              <w:t xml:space="preserve"> XP, 7, 10, Ubuntu, MacOS, iOS,</w:t>
-                            </w:r>
-                            <w:r>
-                              <w:rPr>
-                                <w:rFonts w:ascii="Roboto Condensed Light" w:hAnsi="Roboto Condensed Light"/>
+                                <w:rFonts w:ascii="Niveau Grotesk Light" w:hAnsi="Niveau Grotesk Light"/>
+                                <w:sz w:val="20"/>
+                              </w:rPr>
+                              <w:t>Windows XP, 7, 10, Ubuntu, MacOS, iOS,</w:t>
+                            </w:r>
+                            <w:r>
+                              <w:rPr>
+                                <w:rFonts w:ascii="Niveau Grotesk Light" w:hAnsi="Niveau Grotesk Light"/>
                                 <w:sz w:val="20"/>
                               </w:rPr>
                               <w:t xml:space="preserve"> Android, Windows Server 2008</w:t>
@@ -2998,7 +3005,7 @@
                             <w:pPr>
                               <w:ind w:left="900" w:right="595"/>
                               <w:rPr>
-                                <w:rFonts w:ascii="Roboto Condensed Light" w:hAnsi="Roboto Condensed Light"/>
+                                <w:rFonts w:ascii="Niveau Grotesk Light" w:hAnsi="Niveau Grotesk Light"/>
                                 <w:sz w:val="20"/>
                               </w:rPr>
                             </w:pPr>
@@ -3022,7 +3029,7 @@
           </mc:Choice>
           <mc:Fallback>
             <w:pict>
-              <v:shape w14:anchorId="202B8910" id="_x0000_s1028" type="#_x0000_t202" style="position:absolute;margin-left:-36pt;margin-top:26.25pt;width:306pt;height:207.2pt;z-index:251670528;visibility:visible;mso-wrap-style:square;mso-width-percent:0;mso-height-percent:0;mso-wrap-distance-left:9pt;mso-wrap-distance-top:3.6pt;mso-wrap-distance-right:9pt;mso-wrap-distance-bottom:3.6pt;mso-position-horizontal:absolute;mso-position-horizontal-relative:text;mso-position-vertical:absolute;mso-position-vertical-relative:text;mso-width-percent:0;mso-height-percent:0;mso-width-relative:margin;mso-height-relative:margin;v-text-anchor:top" o:gfxdata="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" fillcolor="#aed8e9" stroked="f">
+              <v:shape w14:anchorId="202B8910" id="_x0000_s1028" type="#_x0000_t202" style="position:absolute;margin-left:-36pt;margin-top:65.1pt;width:306pt;height:207.2pt;z-index:251670528;visibility:visible;mso-wrap-style:square;mso-width-percent:0;mso-height-percent:0;mso-wrap-distance-left:9pt;mso-wrap-distance-top:3.6pt;mso-wrap-distance-right:9pt;mso-wrap-distance-bottom:3.6pt;mso-position-horizontal:absolute;mso-position-horizontal-relative:text;mso-position-vertical:absolute;mso-position-vertical-relative:text;mso-width-percent:0;mso-height-percent:0;mso-width-relative:margin;mso-height-relative:margin;v-text-anchor:top" o:gfxdata="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" fillcolor="#aed8e9" stroked="f">
                 <v:textbox>
                   <w:txbxContent>
                     <w:p>
@@ -3030,14 +3037,14 @@
                         <w:spacing w:after="0"/>
                         <w:ind w:left="907" w:right="590"/>
                         <w:rPr>
-                          <w:rFonts w:ascii="Roboto Condensed Light" w:hAnsi="Roboto Condensed Light"/>
+                          <w:rFonts w:ascii="Niveau Grotesk Light" w:hAnsi="Niveau Grotesk Light"/>
                           <w:i/>
                           <w:sz w:val="20"/>
                         </w:rPr>
                       </w:pPr>
                       <w:r>
                         <w:rPr>
-                          <w:rFonts w:ascii="Roboto Condensed Light" w:hAnsi="Roboto Condensed Light"/>
+                          <w:rFonts w:ascii="Niveau Grotesk Light" w:hAnsi="Niveau Grotesk Light"/>
                           <w:i/>
                           <w:sz w:val="20"/>
                         </w:rPr>
@@ -3049,14 +3056,14 @@
                         <w:spacing w:after="0"/>
                         <w:ind w:left="900" w:right="595"/>
                         <w:rPr>
-                          <w:rFonts w:ascii="Roboto Condensed Light" w:hAnsi="Roboto Condensed Light"/>
+                          <w:rFonts w:ascii="Niveau Grotesk Regular" w:hAnsi="Niveau Grotesk Regular"/>
                           <w:b/>
                           <w:sz w:val="20"/>
                         </w:rPr>
                       </w:pPr>
                       <w:r>
                         <w:rPr>
-                          <w:rFonts w:ascii="Roboto Condensed Light" w:hAnsi="Roboto Condensed Light"/>
+                          <w:rFonts w:ascii="Niveau Grotesk Regular" w:hAnsi="Niveau Grotesk Regular"/>
                           <w:b/>
                           <w:sz w:val="20"/>
                         </w:rPr>
@@ -3068,13 +3075,13 @@
                         <w:spacing w:after="0"/>
                         <w:ind w:left="900" w:right="595"/>
                         <w:rPr>
-                          <w:rFonts w:ascii="Roboto Condensed Light" w:hAnsi="Roboto Condensed Light"/>
+                          <w:rFonts w:ascii="Niveau Grotesk Light" w:hAnsi="Niveau Grotesk Light"/>
                           <w:sz w:val="20"/>
                         </w:rPr>
                       </w:pPr>
                       <w:r>
                         <w:rPr>
-                          <w:rFonts w:ascii="Roboto Condensed Light" w:hAnsi="Roboto Condensed Light"/>
+                          <w:rFonts w:ascii="Niveau Grotesk Light" w:hAnsi="Niveau Grotesk Light"/>
                           <w:sz w:val="20"/>
                         </w:rPr>
                         <w:t xml:space="preserve">Java, Python, C#, C, SQL, Swift, JavaScript, </w:t>
@@ -3082,7 +3089,7 @@
                       <w:proofErr w:type="spellStart"/>
                       <w:r>
                         <w:rPr>
-                          <w:rFonts w:ascii="Roboto Condensed Light" w:hAnsi="Roboto Condensed Light"/>
+                          <w:rFonts w:ascii="Niveau Grotesk Light" w:hAnsi="Niveau Grotesk Light"/>
                           <w:sz w:val="20"/>
                         </w:rPr>
                         <w:t>JQuery</w:t>
@@ -3090,7 +3097,7 @@
                       <w:proofErr w:type="spellEnd"/>
                       <w:r>
                         <w:rPr>
-                          <w:rFonts w:ascii="Roboto Condensed Light" w:hAnsi="Roboto Condensed Light"/>
+                          <w:rFonts w:ascii="Niveau Grotesk Light" w:hAnsi="Niveau Grotesk Light"/>
                           <w:sz w:val="20"/>
                         </w:rPr>
                         <w:t xml:space="preserve">, HTML, CSS, Ruby on Rails, Angular, </w:t>
@@ -3098,7 +3105,7 @@
                       <w:proofErr w:type="spellStart"/>
                       <w:r>
                         <w:rPr>
-                          <w:rFonts w:ascii="Roboto Condensed Light" w:hAnsi="Roboto Condensed Light"/>
+                          <w:rFonts w:ascii="Niveau Grotesk Light" w:hAnsi="Niveau Grotesk Light"/>
                           <w:sz w:val="20"/>
                         </w:rPr>
                         <w:t>BootStrap</w:t>
@@ -3106,7 +3113,7 @@
                       <w:proofErr w:type="spellEnd"/>
                       <w:r>
                         <w:rPr>
-                          <w:rFonts w:ascii="Roboto Condensed Light" w:hAnsi="Roboto Condensed Light"/>
+                          <w:rFonts w:ascii="Niveau Grotesk Light" w:hAnsi="Niveau Grotesk Light"/>
                           <w:sz w:val="20"/>
                         </w:rPr>
                         <w:t>, VB, VBA, PHP</w:t>
@@ -3117,7 +3124,7 @@
                         <w:spacing w:after="0"/>
                         <w:ind w:left="900" w:right="595"/>
                         <w:rPr>
-                          <w:rFonts w:ascii="Roboto Condensed Light" w:hAnsi="Roboto Condensed Light"/>
+                          <w:rFonts w:ascii="Niveau Grotesk Light" w:hAnsi="Niveau Grotesk Light"/>
                           <w:sz w:val="20"/>
                         </w:rPr>
                       </w:pPr>
@@ -3127,14 +3134,14 @@
                         <w:spacing w:after="0"/>
                         <w:ind w:left="900" w:right="595"/>
                         <w:rPr>
-                          <w:rFonts w:ascii="Roboto Condensed Light" w:hAnsi="Roboto Condensed Light"/>
+                          <w:rFonts w:ascii="Niveau Grotesk Regular" w:hAnsi="Niveau Grotesk Regular"/>
                           <w:b/>
                           <w:sz w:val="20"/>
                         </w:rPr>
                       </w:pPr>
                       <w:r>
                         <w:rPr>
-                          <w:rFonts w:ascii="Roboto Condensed Light" w:hAnsi="Roboto Condensed Light"/>
+                          <w:rFonts w:ascii="Niveau Grotesk Regular" w:hAnsi="Niveau Grotesk Regular"/>
                           <w:b/>
                           <w:sz w:val="20"/>
                         </w:rPr>
@@ -3142,7 +3149,7 @@
                       </w:r>
                       <w:r>
                         <w:rPr>
-                          <w:rFonts w:ascii="Roboto Condensed Light" w:hAnsi="Roboto Condensed Light"/>
+                          <w:rFonts w:ascii="Niveau Grotesk Regular" w:hAnsi="Niveau Grotesk Regular"/>
                           <w:b/>
                           <w:sz w:val="20"/>
                         </w:rPr>
@@ -3150,7 +3157,7 @@
                       </w:r>
                       <w:r>
                         <w:rPr>
-                          <w:rFonts w:ascii="Roboto Condensed Light" w:hAnsi="Roboto Condensed Light"/>
+                          <w:rFonts w:ascii="Niveau Grotesk Regular" w:hAnsi="Niveau Grotesk Regular"/>
                           <w:b/>
                           <w:sz w:val="20"/>
                         </w:rPr>
@@ -3162,79 +3169,51 @@
                         <w:spacing w:after="0"/>
                         <w:ind w:left="900" w:right="595"/>
                         <w:rPr>
-                          <w:rFonts w:ascii="Roboto Condensed Light" w:hAnsi="Roboto Condensed Light"/>
+                          <w:rFonts w:ascii="Niveau Grotesk Light" w:hAnsi="Niveau Grotesk Light"/>
                           <w:sz w:val="20"/>
                         </w:rPr>
                       </w:pPr>
                       <w:r>
                         <w:rPr>
-                          <w:rFonts w:ascii="Roboto Condensed Light" w:hAnsi="Roboto Condensed Light"/>
+                          <w:rFonts w:ascii="Niveau Grotesk Light" w:hAnsi="Niveau Grotesk Light"/>
                           <w:sz w:val="20"/>
                         </w:rPr>
                         <w:t>Adobe Photoshop &amp; Illustrator, Sketchup, Eclipse, X</w:t>
                       </w:r>
                       <w:r>
                         <w:rPr>
-                          <w:rFonts w:ascii="Roboto Condensed Light" w:hAnsi="Roboto Condensed Light"/>
+                          <w:rFonts w:ascii="Niveau Grotesk Light" w:hAnsi="Niveau Grotesk Light"/>
                           <w:sz w:val="20"/>
                         </w:rPr>
                         <w:t>C</w:t>
                       </w:r>
                       <w:r>
                         <w:rPr>
-                          <w:rFonts w:ascii="Roboto Condensed Light" w:hAnsi="Roboto Condensed Light"/>
+                          <w:rFonts w:ascii="Niveau Grotesk Light" w:hAnsi="Niveau Grotesk Light"/>
                           <w:sz w:val="20"/>
                         </w:rPr>
                         <w:t>ode, Git, CAD Software, Brackets</w:t>
                       </w:r>
                       <w:r>
                         <w:rPr>
-                          <w:rFonts w:ascii="Roboto Condensed Light" w:hAnsi="Roboto Condensed Light"/>
+                          <w:rFonts w:ascii="Niveau Grotesk Light" w:hAnsi="Niveau Grotesk Light"/>
                           <w:sz w:val="20"/>
                         </w:rPr>
                         <w:t>, Slack</w:t>
                       </w:r>
                       <w:r>
                         <w:rPr>
-                          <w:rFonts w:ascii="Roboto Condensed Light" w:hAnsi="Roboto Condensed Light"/>
+                          <w:rFonts w:ascii="Niveau Grotesk Light" w:hAnsi="Niveau Grotesk Light"/>
                           <w:sz w:val="20"/>
                         </w:rPr>
                         <w:t>, EAGLE</w:t>
                       </w:r>
                       <w:r>
                         <w:rPr>
-                          <w:rFonts w:ascii="Roboto Condensed Light" w:hAnsi="Roboto Condensed Light"/>
-                          <w:sz w:val="20"/>
-                        </w:rPr>
-                        <w:t>,</w:t>
-                      </w:r>
-                      <w:r>
-                        <w:rPr>
-                          <w:rFonts w:ascii="Roboto Condensed Light" w:hAnsi="Roboto Condensed Light"/>
-                          <w:sz w:val="20"/>
-                        </w:rPr>
-                        <w:t xml:space="preserve"> </w:t>
-                      </w:r>
-                      <w:r>
-                        <w:rPr>
-                          <w:rFonts w:ascii="Roboto Condensed Light" w:hAnsi="Roboto Condensed Light"/>
-                          <w:sz w:val="20"/>
-                        </w:rPr>
-                        <w:t>VirtualBox, V</w:t>
-                      </w:r>
-                      <w:r>
-                        <w:rPr>
-                          <w:rFonts w:ascii="Roboto Condensed Light" w:hAnsi="Roboto Condensed Light"/>
-                          <w:sz w:val="20"/>
-                        </w:rPr>
-                        <w:t>M</w:t>
-                      </w:r>
-                      <w:r>
-                        <w:rPr>
-                          <w:rFonts w:ascii="Roboto Condensed Light" w:hAnsi="Roboto Condensed Light"/>
-                          <w:sz w:val="20"/>
-                        </w:rPr>
-                        <w:t>ware, Office365, Lync/Skype, ServiceNow</w:t>
+                          <w:rFonts w:ascii="Niveau Grotesk Light" w:hAnsi="Niveau Grotesk Light"/>
+                          <w:sz w:val="20"/>
+                        </w:rPr>
+                        <w:t>, VirtualBox, VMware, Office365, Lync/Skype, ServiceNow</w:t>
                       </w:r>
                     </w:p>
                     <w:p>
@@ -3242,7 +3221,7 @@
                         <w:spacing w:after="0"/>
                         <w:ind w:left="900" w:right="595"/>
                         <w:rPr>
-                          <w:rFonts w:ascii="Roboto Condensed Light" w:hAnsi="Roboto Condensed Light"/>
+                          <w:rFonts w:ascii="Niveau Grotesk Light" w:hAnsi="Niveau Grotesk Light"/>
                           <w:sz w:val="20"/>
                         </w:rPr>
                       </w:pPr>
@@ -3252,14 +3231,14 @@
                         <w:spacing w:after="0"/>
                         <w:ind w:left="900" w:right="595"/>
                         <w:rPr>
-                          <w:rFonts w:ascii="Roboto Condensed Light" w:hAnsi="Roboto Condensed Light"/>
+                          <w:rFonts w:ascii="Niveau Grotesk Regular" w:hAnsi="Niveau Grotesk Regular"/>
                           <w:b/>
                           <w:sz w:val="20"/>
                         </w:rPr>
                       </w:pPr>
                       <w:r>
                         <w:rPr>
-                          <w:rFonts w:ascii="Roboto Condensed Light" w:hAnsi="Roboto Condensed Light"/>
+                          <w:rFonts w:ascii="Niveau Grotesk Regular" w:hAnsi="Niveau Grotesk Regular"/>
                           <w:b/>
                           <w:sz w:val="20"/>
                         </w:rPr>
@@ -3267,7 +3246,7 @@
                       </w:r>
                       <w:r>
                         <w:rPr>
-                          <w:rFonts w:ascii="Roboto Condensed Light" w:hAnsi="Roboto Condensed Light"/>
+                          <w:rFonts w:ascii="Niveau Grotesk Regular" w:hAnsi="Niveau Grotesk Regular"/>
                           <w:b/>
                           <w:sz w:val="20"/>
                         </w:rPr>
@@ -3275,7 +3254,7 @@
                       </w:r>
                       <w:r>
                         <w:rPr>
-                          <w:rFonts w:ascii="Roboto Condensed Light" w:hAnsi="Roboto Condensed Light"/>
+                          <w:rFonts w:ascii="Niveau Grotesk Regular" w:hAnsi="Niveau Grotesk Regular"/>
                           <w:b/>
                           <w:sz w:val="20"/>
                         </w:rPr>
@@ -3287,27 +3266,20 @@
                         <w:spacing w:after="0"/>
                         <w:ind w:left="900" w:right="595"/>
                         <w:rPr>
-                          <w:rFonts w:ascii="Roboto Condensed Light" w:hAnsi="Roboto Condensed Light"/>
+                          <w:rFonts w:ascii="Niveau Grotesk Light" w:hAnsi="Niveau Grotesk Light"/>
                           <w:sz w:val="20"/>
                         </w:rPr>
                       </w:pPr>
                       <w:r>
                         <w:rPr>
-                          <w:rFonts w:ascii="Roboto Condensed Light" w:hAnsi="Roboto Condensed Light"/>
-                          <w:sz w:val="20"/>
-                        </w:rPr>
-                        <w:t>Windows</w:t>
-                      </w:r>
-                      <w:r>
-                        <w:rPr>
-                          <w:rFonts w:ascii="Roboto Condensed Light" w:hAnsi="Roboto Condensed Light"/>
-                          <w:sz w:val="20"/>
-                        </w:rPr>
-                        <w:t xml:space="preserve"> XP, 7, 10, Ubuntu, MacOS, iOS,</w:t>
-                      </w:r>
-                      <w:r>
-                        <w:rPr>
-                          <w:rFonts w:ascii="Roboto Condensed Light" w:hAnsi="Roboto Condensed Light"/>
+                          <w:rFonts w:ascii="Niveau Grotesk Light" w:hAnsi="Niveau Grotesk Light"/>
+                          <w:sz w:val="20"/>
+                        </w:rPr>
+                        <w:t>Windows XP, 7, 10, Ubuntu, MacOS, iOS,</w:t>
+                      </w:r>
+                      <w:r>
+                        <w:rPr>
+                          <w:rFonts w:ascii="Niveau Grotesk Light" w:hAnsi="Niveau Grotesk Light"/>
                           <w:sz w:val="20"/>
                         </w:rPr>
                         <w:t xml:space="preserve"> Android, Windows Server 2008</w:t>
@@ -3317,7 +3289,7 @@
                       <w:pPr>
                         <w:ind w:left="900" w:right="595"/>
                         <w:rPr>
-                          <w:rFonts w:ascii="Roboto Condensed Light" w:hAnsi="Roboto Condensed Light"/>
+                          <w:rFonts w:ascii="Niveau Grotesk Light" w:hAnsi="Niveau Grotesk Light"/>
                           <w:sz w:val="20"/>
                         </w:rPr>
                       </w:pPr>
@@ -3332,8 +3304,7 @@
       </w:r>
       <w:r>
         <w:rPr>
-          <w:rFonts w:ascii="Roboto Condensed" w:hAnsi="Roboto Condensed"/>
-          <w:b/>
+          <w:rFonts w:ascii="Niveau Grotesk Bold" w:hAnsi="Niveau Grotesk Bold"/>
           <w:bCs/>
           <w:noProof/>
           <w:color w:val="262626" w:themeColor="text1" w:themeTint="D9"/>
@@ -3343,13 +3314,13 @@
         <mc:AlternateContent>
           <mc:Choice Requires="wps">
             <w:drawing>
-              <wp:anchor distT="45720" distB="45720" distL="114300" distR="114300" simplePos="0" relativeHeight="251677696" behindDoc="0" locked="0" layoutInCell="1" allowOverlap="1" wp14:anchorId="388292EC" wp14:editId="10B035BD">
+              <wp:anchor distT="45720" distB="45720" distL="114300" distR="114300" simplePos="0" relativeHeight="251677696" behindDoc="0" locked="0" layoutInCell="1" allowOverlap="1" wp14:anchorId="388292EC" wp14:editId="5F5D70FD">
                 <wp:simplePos x="0" y="0"/>
                 <wp:positionH relativeFrom="column">
                   <wp:posOffset>3429000</wp:posOffset>
                 </wp:positionH>
                 <wp:positionV relativeFrom="paragraph">
-                  <wp:posOffset>333706</wp:posOffset>
+                  <wp:posOffset>826897</wp:posOffset>
                 </wp:positionV>
                 <wp:extent cx="3886200" cy="2631440"/>
                 <wp:effectExtent l="0" t="0" r="0" b="0"/>
@@ -3389,14 +3360,14 @@
                               <w:spacing w:after="0"/>
                               <w:ind w:left="547" w:right="950"/>
                               <w:rPr>
-                                <w:rFonts w:ascii="Roboto Condensed Light" w:hAnsi="Roboto Condensed Light"/>
+                                <w:rFonts w:ascii="Niveau Grotesk Light" w:hAnsi="Niveau Grotesk Light"/>
                                 <w:i/>
                                 <w:sz w:val="20"/>
                               </w:rPr>
                             </w:pPr>
                             <w:r>
                               <w:rPr>
-                                <w:rFonts w:ascii="Roboto Condensed Light" w:hAnsi="Roboto Condensed Light"/>
+                                <w:rFonts w:ascii="Niveau Grotesk Light" w:hAnsi="Niveau Grotesk Light"/>
                                 <w:i/>
                                 <w:sz w:val="20"/>
                               </w:rPr>
@@ -3408,14 +3379,14 @@
                               <w:spacing w:after="0"/>
                               <w:ind w:left="540" w:right="955"/>
                               <w:rPr>
-                                <w:rFonts w:ascii="Roboto Condensed Light" w:hAnsi="Roboto Condensed Light"/>
+                                <w:rFonts w:ascii="Niveau Grotesk Regular" w:hAnsi="Niveau Grotesk Regular"/>
                                 <w:b/>
                                 <w:sz w:val="20"/>
                               </w:rPr>
                             </w:pPr>
                             <w:r>
                               <w:rPr>
-                                <w:rFonts w:ascii="Roboto Condensed Light" w:hAnsi="Roboto Condensed Light"/>
+                                <w:rFonts w:ascii="Niveau Grotesk Regular" w:hAnsi="Niveau Grotesk Regular"/>
                                 <w:b/>
                                 <w:sz w:val="20"/>
                               </w:rPr>
@@ -3427,83 +3398,83 @@
                               <w:spacing w:after="0"/>
                               <w:ind w:left="540" w:right="955"/>
                               <w:rPr>
-                                <w:rFonts w:ascii="Roboto Condensed Light" w:hAnsi="Roboto Condensed Light"/>
+                                <w:rFonts w:ascii="Niveau Grotesk Light" w:hAnsi="Niveau Grotesk Light"/>
                                 <w:sz w:val="20"/>
                               </w:rPr>
                             </w:pPr>
                             <w:r>
                               <w:rPr>
-                                <w:rFonts w:ascii="Roboto Condensed Light" w:hAnsi="Roboto Condensed Light"/>
+                                <w:rFonts w:ascii="Niveau Grotesk Light" w:hAnsi="Niveau Grotesk Light"/>
                                 <w:sz w:val="20"/>
                               </w:rPr>
                               <w:t xml:space="preserve">Designed, </w:t>
                             </w:r>
                             <w:r>
                               <w:rPr>
-                                <w:rFonts w:ascii="Roboto Condensed Light" w:hAnsi="Roboto Condensed Light"/>
+                                <w:rFonts w:ascii="Niveau Grotesk Light" w:hAnsi="Niveau Grotesk Light"/>
                                 <w:sz w:val="20"/>
                               </w:rPr>
                               <w:t>b</w:t>
                             </w:r>
                             <w:r>
                               <w:rPr>
-                                <w:rFonts w:ascii="Roboto Condensed Light" w:hAnsi="Roboto Condensed Light"/>
+                                <w:rFonts w:ascii="Niveau Grotesk Light" w:hAnsi="Niveau Grotesk Light"/>
                                 <w:sz w:val="20"/>
                               </w:rPr>
                               <w:t>uilt</w:t>
                             </w:r>
                             <w:r>
                               <w:rPr>
-                                <w:rFonts w:ascii="Roboto Condensed Light" w:hAnsi="Roboto Condensed Light"/>
+                                <w:rFonts w:ascii="Niveau Grotesk Light" w:hAnsi="Niveau Grotesk Light"/>
                                 <w:sz w:val="20"/>
                               </w:rPr>
                               <w:t>, and programmed a mechanical keyboard, h</w:t>
                             </w:r>
                             <w:r>
                               <w:rPr>
-                                <w:rFonts w:ascii="Roboto Condensed Light" w:hAnsi="Roboto Condensed Light"/>
+                                <w:rFonts w:ascii="Niveau Grotesk Light" w:hAnsi="Niveau Grotesk Light"/>
                                 <w:sz w:val="20"/>
                               </w:rPr>
                               <w:t>and-wired an electric skateboard</w:t>
                             </w:r>
                             <w:r>
                               <w:rPr>
-                                <w:rFonts w:ascii="Roboto Condensed Light" w:hAnsi="Roboto Condensed Light"/>
+                                <w:rFonts w:ascii="Niveau Grotesk Light" w:hAnsi="Niveau Grotesk Light"/>
                                 <w:sz w:val="20"/>
                               </w:rPr>
                               <w:t xml:space="preserve">, </w:t>
                             </w:r>
                             <w:r>
                               <w:rPr>
-                                <w:rFonts w:ascii="Roboto Condensed Light" w:hAnsi="Roboto Condensed Light"/>
+                                <w:rFonts w:ascii="Niveau Grotesk Light" w:hAnsi="Niveau Grotesk Light"/>
                                 <w:sz w:val="20"/>
                               </w:rPr>
                               <w:t>built a 3D printer,</w:t>
                             </w:r>
                             <w:r>
                               <w:rPr>
-                                <w:rFonts w:ascii="Roboto Condensed Light" w:hAnsi="Roboto Condensed Light"/>
+                                <w:rFonts w:ascii="Niveau Grotesk Light" w:hAnsi="Niveau Grotesk Light"/>
                                 <w:sz w:val="20"/>
                               </w:rPr>
                               <w:t xml:space="preserve"> worked as a custom</w:t>
                             </w:r>
                             <w:r>
                               <w:rPr>
-                                <w:rFonts w:ascii="Roboto Condensed Light" w:hAnsi="Roboto Condensed Light"/>
+                                <w:rFonts w:ascii="Niveau Grotesk Light" w:hAnsi="Niveau Grotesk Light"/>
                                 <w:sz w:val="20"/>
                               </w:rPr>
                               <w:t xml:space="preserve"> </w:t>
                             </w:r>
                             <w:r>
                               <w:rPr>
-                                <w:rFonts w:ascii="Roboto Condensed Light" w:hAnsi="Roboto Condensed Light"/>
+                                <w:rFonts w:ascii="Niveau Grotesk Light" w:hAnsi="Niveau Grotesk Light"/>
                                 <w:sz w:val="20"/>
                               </w:rPr>
                               <w:t>c</w:t>
                             </w:r>
                             <w:r>
                               <w:rPr>
-                                <w:rFonts w:ascii="Roboto Condensed Light" w:hAnsi="Roboto Condensed Light"/>
+                                <w:rFonts w:ascii="Niveau Grotesk Light" w:hAnsi="Niveau Grotesk Light"/>
                                 <w:sz w:val="20"/>
                               </w:rPr>
                               <w:t>omputer system consultant</w:t>
@@ -3514,14 +3485,14 @@
                               <w:spacing w:after="0"/>
                               <w:ind w:left="540" w:right="955"/>
                               <w:rPr>
-                                <w:rFonts w:ascii="Roboto Condensed Light" w:hAnsi="Roboto Condensed Light"/>
+                                <w:rFonts w:ascii="Niveau Grotesk Regular" w:hAnsi="Niveau Grotesk Regular"/>
                                 <w:b/>
                                 <w:sz w:val="20"/>
                               </w:rPr>
                             </w:pPr>
                             <w:r>
                               <w:rPr>
-                                <w:rFonts w:ascii="Roboto Condensed Light" w:hAnsi="Roboto Condensed Light"/>
+                                <w:rFonts w:ascii="Niveau Grotesk Regular" w:hAnsi="Niveau Grotesk Regular"/>
                                 <w:b/>
                                 <w:sz w:val="20"/>
                               </w:rPr>
@@ -3529,7 +3500,7 @@
                             </w:r>
                             <w:r>
                               <w:rPr>
-                                <w:rFonts w:ascii="Roboto Condensed Light" w:hAnsi="Roboto Condensed Light"/>
+                                <w:rFonts w:ascii="Niveau Grotesk Regular" w:hAnsi="Niveau Grotesk Regular"/>
                                 <w:b/>
                                 <w:sz w:val="20"/>
                               </w:rPr>
@@ -3538,23 +3509,28 @@
                           </w:p>
                           <w:p>
                             <w:pPr>
+                              <w:pStyle w:val="ListParagraph"/>
+                              <w:numPr>
+                                <w:ilvl w:val="0"/>
+                                <w:numId w:val="7"/>
+                              </w:numPr>
                               <w:spacing w:after="0"/>
-                              <w:ind w:left="547" w:right="950"/>
-                              <w:rPr>
-                                <w:rFonts w:ascii="Roboto Condensed Light" w:hAnsi="Roboto Condensed Light"/>
+                              <w:ind w:left="540" w:right="950" w:hanging="270"/>
+                              <w:rPr>
+                                <w:rFonts w:ascii="Niveau Grotesk Light" w:hAnsi="Niveau Grotesk Light"/>
                                 <w:sz w:val="20"/>
                               </w:rPr>
                             </w:pPr>
                             <w:r>
                               <w:rPr>
-                                <w:rFonts w:ascii="Roboto Condensed Light" w:hAnsi="Roboto Condensed Light"/>
+                                <w:rFonts w:ascii="Niveau Grotesk Light" w:hAnsi="Niveau Grotesk Light"/>
                                 <w:sz w:val="20"/>
                               </w:rPr>
                               <w:t>1</w:t>
                             </w:r>
                             <w:r>
                               <w:rPr>
-                                <w:rFonts w:ascii="Roboto Condensed Light" w:hAnsi="Roboto Condensed Light"/>
+                                <w:rFonts w:ascii="Niveau Grotesk Light" w:hAnsi="Niveau Grotesk Light"/>
                                 <w:sz w:val="20"/>
                                 <w:vertAlign w:val="superscript"/>
                               </w:rPr>
@@ -3562,42 +3538,42 @@
                             </w:r>
                             <w:r>
                               <w:rPr>
-                                <w:rFonts w:ascii="Roboto Condensed Light" w:hAnsi="Roboto Condensed Light"/>
+                                <w:rFonts w:ascii="Niveau Grotesk Light" w:hAnsi="Niveau Grotesk Light"/>
                                 <w:sz w:val="20"/>
                               </w:rPr>
                               <w:t xml:space="preserve"> </w:t>
                             </w:r>
                             <w:r>
                               <w:rPr>
-                                <w:rFonts w:ascii="Roboto Condensed Light" w:hAnsi="Roboto Condensed Light"/>
+                                <w:rFonts w:ascii="Niveau Grotesk Light" w:hAnsi="Niveau Grotesk Light"/>
                                 <w:sz w:val="20"/>
                               </w:rPr>
                               <w:t xml:space="preserve">place at Hack the Night Away </w:t>
                             </w:r>
                             <w:r>
                               <w:rPr>
-                                <w:rFonts w:ascii="Roboto Condensed Light" w:hAnsi="Roboto Condensed Light"/>
+                                <w:rFonts w:ascii="Niveau Grotesk Light" w:hAnsi="Niveau Grotesk Light"/>
                                 <w:sz w:val="20"/>
                               </w:rPr>
                               <w:t xml:space="preserve">in </w:t>
                             </w:r>
                             <w:r>
                               <w:rPr>
-                                <w:rFonts w:ascii="Roboto Condensed Light" w:hAnsi="Roboto Condensed Light"/>
+                                <w:rFonts w:ascii="Niveau Grotesk Light" w:hAnsi="Niveau Grotesk Light"/>
                                 <w:sz w:val="20"/>
                               </w:rPr>
                               <w:t>Waterloo for the project ‘Robocop’</w:t>
                             </w:r>
                             <w:r>
                               <w:rPr>
-                                <w:rFonts w:ascii="Roboto Condensed Light" w:hAnsi="Roboto Condensed Light"/>
+                                <w:rFonts w:ascii="Niveau Grotesk Light" w:hAnsi="Niveau Grotesk Light"/>
                                 <w:sz w:val="20"/>
                               </w:rPr>
                               <w:t xml:space="preserve"> –</w:t>
                             </w:r>
                             <w:r>
                               <w:rPr>
-                                <w:rFonts w:ascii="Roboto Condensed Light" w:hAnsi="Roboto Condensed Light"/>
+                                <w:rFonts w:ascii="Niveau Grotesk Light" w:hAnsi="Niveau Grotesk Light"/>
                                 <w:sz w:val="20"/>
                               </w:rPr>
                               <w:t xml:space="preserve"> a license plate recognition software</w:t>
@@ -3605,23 +3581,28 @@
                           </w:p>
                           <w:p>
                             <w:pPr>
+                              <w:pStyle w:val="ListParagraph"/>
+                              <w:numPr>
+                                <w:ilvl w:val="0"/>
+                                <w:numId w:val="7"/>
+                              </w:numPr>
                               <w:spacing w:after="0"/>
-                              <w:ind w:left="547" w:right="950"/>
-                              <w:rPr>
-                                <w:rFonts w:ascii="Roboto Condensed Light" w:hAnsi="Roboto Condensed Light"/>
+                              <w:ind w:left="540" w:right="950" w:hanging="270"/>
+                              <w:rPr>
+                                <w:rFonts w:ascii="Niveau Grotesk Light" w:hAnsi="Niveau Grotesk Light"/>
                                 <w:sz w:val="20"/>
                               </w:rPr>
                             </w:pPr>
                             <w:r>
                               <w:rPr>
-                                <w:rFonts w:ascii="Roboto Condensed Light" w:hAnsi="Roboto Condensed Light"/>
+                                <w:rFonts w:ascii="Niveau Grotesk Light" w:hAnsi="Niveau Grotesk Light"/>
                                 <w:sz w:val="20"/>
                               </w:rPr>
                               <w:t>2</w:t>
                             </w:r>
                             <w:r>
                               <w:rPr>
-                                <w:rFonts w:ascii="Roboto Condensed Light" w:hAnsi="Roboto Condensed Light"/>
+                                <w:rFonts w:ascii="Niveau Grotesk Light" w:hAnsi="Niveau Grotesk Light"/>
                                 <w:sz w:val="20"/>
                                 <w:vertAlign w:val="superscript"/>
                               </w:rPr>
@@ -3629,14 +3610,14 @@
                             </w:r>
                             <w:r>
                               <w:rPr>
-                                <w:rFonts w:ascii="Roboto Condensed Light" w:hAnsi="Roboto Condensed Light"/>
+                                <w:rFonts w:ascii="Niveau Grotesk Light" w:hAnsi="Niveau Grotesk Light"/>
                                 <w:sz w:val="20"/>
                               </w:rPr>
                               <w:t xml:space="preserve"> place at Hack the 6ix </w:t>
                             </w:r>
                             <w:r>
                               <w:rPr>
-                                <w:rFonts w:ascii="Roboto Condensed Light" w:hAnsi="Roboto Condensed Light"/>
+                                <w:rFonts w:ascii="Niveau Grotesk Light" w:hAnsi="Niveau Grotesk Light"/>
                                 <w:sz w:val="20"/>
                               </w:rPr>
                               <w:t>for Aura – iPhone app &amp; IOT device and is an inexpensive version of Beam</w:t>
@@ -3644,16 +3625,21 @@
                           </w:p>
                           <w:p>
                             <w:pPr>
+                              <w:pStyle w:val="ListParagraph"/>
+                              <w:numPr>
+                                <w:ilvl w:val="0"/>
+                                <w:numId w:val="7"/>
+                              </w:numPr>
                               <w:spacing w:after="0"/>
-                              <w:ind w:left="547" w:right="950"/>
-                              <w:rPr>
-                                <w:rFonts w:ascii="Roboto Condensed Light" w:hAnsi="Roboto Condensed Light"/>
+                              <w:ind w:left="540" w:right="950" w:hanging="270"/>
+                              <w:rPr>
+                                <w:rFonts w:ascii="Niveau Grotesk Light" w:hAnsi="Niveau Grotesk Light"/>
                                 <w:sz w:val="20"/>
                               </w:rPr>
                             </w:pPr>
                             <w:r>
                               <w:rPr>
-                                <w:rFonts w:ascii="Roboto Condensed Light" w:hAnsi="Roboto Condensed Light"/>
+                                <w:rFonts w:ascii="Niveau Grotesk Light" w:hAnsi="Niveau Grotesk Light"/>
                                 <w:sz w:val="20"/>
                               </w:rPr>
                               <w:t xml:space="preserve">Top 10 in </w:t>
@@ -3661,7 +3647,7 @@
                             <w:proofErr w:type="spellStart"/>
                             <w:r>
                               <w:rPr>
-                                <w:rFonts w:ascii="Roboto Condensed Light" w:hAnsi="Roboto Condensed Light"/>
+                                <w:rFonts w:ascii="Niveau Grotesk Light" w:hAnsi="Niveau Grotesk Light"/>
                                 <w:sz w:val="20"/>
                               </w:rPr>
                               <w:t>WeathSimple</w:t>
@@ -3669,21 +3655,21 @@
                             <w:proofErr w:type="spellEnd"/>
                             <w:r>
                               <w:rPr>
-                                <w:rFonts w:ascii="Roboto Condensed Light" w:hAnsi="Roboto Condensed Light"/>
+                                <w:rFonts w:ascii="Niveau Grotesk Light" w:hAnsi="Niveau Grotesk Light"/>
                                 <w:sz w:val="20"/>
                               </w:rPr>
                               <w:t xml:space="preserve"> </w:t>
                             </w:r>
                             <w:r>
                               <w:rPr>
-                                <w:rFonts w:ascii="Roboto Condensed Light" w:hAnsi="Roboto Condensed Light"/>
+                                <w:rFonts w:ascii="Niveau Grotesk Light" w:hAnsi="Niveau Grotesk Light"/>
                                 <w:sz w:val="20"/>
                               </w:rPr>
                               <w:t>Hackathon</w:t>
                             </w:r>
                             <w:r>
                               <w:rPr>
-                                <w:rFonts w:ascii="Roboto Condensed Light" w:hAnsi="Roboto Condensed Light"/>
+                                <w:rFonts w:ascii="Niveau Grotesk Light" w:hAnsi="Niveau Grotesk Light"/>
                                 <w:sz w:val="20"/>
                               </w:rPr>
                               <w:t xml:space="preserve"> – Machine learning spending’s roundoff system</w:t>
@@ -3691,16 +3677,21 @@
                           </w:p>
                           <w:p>
                             <w:pPr>
+                              <w:pStyle w:val="ListParagraph"/>
+                              <w:numPr>
+                                <w:ilvl w:val="0"/>
+                                <w:numId w:val="7"/>
+                              </w:numPr>
                               <w:spacing w:after="0"/>
-                              <w:ind w:left="547" w:right="950"/>
-                              <w:rPr>
-                                <w:rFonts w:ascii="Roboto Condensed Light" w:hAnsi="Roboto Condensed Light"/>
+                              <w:ind w:left="540" w:right="950" w:hanging="270"/>
+                              <w:rPr>
+                                <w:rFonts w:ascii="Niveau Grotesk Light" w:hAnsi="Niveau Grotesk Light"/>
                                 <w:sz w:val="20"/>
                               </w:rPr>
                             </w:pPr>
                             <w:r>
                               <w:rPr>
-                                <w:rFonts w:ascii="Roboto Condensed Light" w:hAnsi="Roboto Condensed Light"/>
+                                <w:rFonts w:ascii="Niveau Grotesk Light" w:hAnsi="Niveau Grotesk Light"/>
                                 <w:sz w:val="20"/>
                               </w:rPr>
                               <w:t xml:space="preserve">Duke of Edinburgh Silver award recipient </w:t>
@@ -3708,23 +3699,28 @@
                           </w:p>
                           <w:p>
                             <w:pPr>
+                              <w:pStyle w:val="ListParagraph"/>
+                              <w:numPr>
+                                <w:ilvl w:val="0"/>
+                                <w:numId w:val="7"/>
+                              </w:numPr>
                               <w:spacing w:after="0"/>
-                              <w:ind w:left="547" w:right="950"/>
-                              <w:rPr>
-                                <w:rFonts w:ascii="Roboto Condensed Light" w:hAnsi="Roboto Condensed Light"/>
+                              <w:ind w:left="540" w:right="950" w:hanging="270"/>
+                              <w:rPr>
+                                <w:rFonts w:ascii="Niveau Grotesk Light" w:hAnsi="Niveau Grotesk Light"/>
                                 <w:sz w:val="20"/>
                               </w:rPr>
                             </w:pPr>
                             <w:r>
                               <w:rPr>
-                                <w:rFonts w:ascii="Roboto Condensed Light" w:hAnsi="Roboto Condensed Light"/>
+                                <w:rFonts w:ascii="Niveau Grotesk Light" w:hAnsi="Niveau Grotesk Light"/>
                                 <w:sz w:val="20"/>
                               </w:rPr>
                               <w:t xml:space="preserve">Certified </w:t>
                             </w:r>
                             <w:r>
                               <w:rPr>
-                                <w:rFonts w:ascii="Roboto Condensed Light" w:hAnsi="Roboto Condensed Light"/>
+                                <w:rFonts w:ascii="Niveau Grotesk Light" w:hAnsi="Niveau Grotesk Light"/>
                                 <w:sz w:val="20"/>
                               </w:rPr>
                               <w:t>National Lifeguard</w:t>
@@ -3735,7 +3731,7 @@
                               <w:spacing w:after="60"/>
                               <w:ind w:left="547" w:right="950"/>
                               <w:rPr>
-                                <w:rFonts w:ascii="Roboto Condensed Light" w:hAnsi="Roboto Condensed Light"/>
+                                <w:rFonts w:ascii="Niveau Grotesk Light" w:hAnsi="Niveau Grotesk Light"/>
                                 <w:sz w:val="20"/>
                               </w:rPr>
                             </w:pPr>
@@ -3759,7 +3755,7 @@
           </mc:Choice>
           <mc:Fallback>
             <w:pict>
-              <v:shape w14:anchorId="388292EC" id="_x0000_s1029" type="#_x0000_t202" style="position:absolute;margin-left:270pt;margin-top:26.3pt;width:306pt;height:207.2pt;z-index:251677696;visibility:visible;mso-wrap-style:square;mso-width-percent:0;mso-height-percent:0;mso-wrap-distance-left:9pt;mso-wrap-distance-top:3.6pt;mso-wrap-distance-right:9pt;mso-wrap-distance-bottom:3.6pt;mso-position-horizontal:absolute;mso-position-horizontal-relative:text;mso-position-vertical:absolute;mso-position-vertical-relative:text;mso-width-percent:0;mso-height-percent:0;mso-width-relative:margin;mso-height-relative:margin;v-text-anchor:top" o:gfxdata="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" fillcolor="#aed8e9" stroked="f">
+              <v:shape w14:anchorId="388292EC" id="_x0000_s1029" type="#_x0000_t202" style="position:absolute;margin-left:270pt;margin-top:65.1pt;width:306pt;height:207.2pt;z-index:251677696;visibility:visible;mso-wrap-style:square;mso-width-percent:0;mso-height-percent:0;mso-wrap-distance-left:9pt;mso-wrap-distance-top:3.6pt;mso-wrap-distance-right:9pt;mso-wrap-distance-bottom:3.6pt;mso-position-horizontal:absolute;mso-position-horizontal-relative:text;mso-position-vertical:absolute;mso-position-vertical-relative:text;mso-width-percent:0;mso-height-percent:0;mso-width-relative:margin;mso-height-relative:margin;v-text-anchor:top" o:gfxdata="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" fillcolor="#aed8e9" stroked="f">
                 <v:textbox>
                   <w:txbxContent>
                     <w:p>
@@ -3767,14 +3763,14 @@
                         <w:spacing w:after="0"/>
                         <w:ind w:left="547" w:right="950"/>
                         <w:rPr>
-                          <w:rFonts w:ascii="Roboto Condensed Light" w:hAnsi="Roboto Condensed Light"/>
+                          <w:rFonts w:ascii="Niveau Grotesk Light" w:hAnsi="Niveau Grotesk Light"/>
                           <w:i/>
                           <w:sz w:val="20"/>
                         </w:rPr>
                       </w:pPr>
                       <w:r>
                         <w:rPr>
-                          <w:rFonts w:ascii="Roboto Condensed Light" w:hAnsi="Roboto Condensed Light"/>
+                          <w:rFonts w:ascii="Niveau Grotesk Light" w:hAnsi="Niveau Grotesk Light"/>
                           <w:i/>
                           <w:sz w:val="20"/>
                         </w:rPr>
@@ -3786,14 +3782,14 @@
                         <w:spacing w:after="0"/>
                         <w:ind w:left="540" w:right="955"/>
                         <w:rPr>
-                          <w:rFonts w:ascii="Roboto Condensed Light" w:hAnsi="Roboto Condensed Light"/>
+                          <w:rFonts w:ascii="Niveau Grotesk Regular" w:hAnsi="Niveau Grotesk Regular"/>
                           <w:b/>
                           <w:sz w:val="20"/>
                         </w:rPr>
                       </w:pPr>
                       <w:r>
                         <w:rPr>
-                          <w:rFonts w:ascii="Roboto Condensed Light" w:hAnsi="Roboto Condensed Light"/>
+                          <w:rFonts w:ascii="Niveau Grotesk Regular" w:hAnsi="Niveau Grotesk Regular"/>
                           <w:b/>
                           <w:sz w:val="20"/>
                         </w:rPr>
@@ -3805,83 +3801,83 @@
                         <w:spacing w:after="0"/>
                         <w:ind w:left="540" w:right="955"/>
                         <w:rPr>
-                          <w:rFonts w:ascii="Roboto Condensed Light" w:hAnsi="Roboto Condensed Light"/>
+                          <w:rFonts w:ascii="Niveau Grotesk Light" w:hAnsi="Niveau Grotesk Light"/>
                           <w:sz w:val="20"/>
                         </w:rPr>
                       </w:pPr>
                       <w:r>
                         <w:rPr>
-                          <w:rFonts w:ascii="Roboto Condensed Light" w:hAnsi="Roboto Condensed Light"/>
+                          <w:rFonts w:ascii="Niveau Grotesk Light" w:hAnsi="Niveau Grotesk Light"/>
                           <w:sz w:val="20"/>
                         </w:rPr>
                         <w:t xml:space="preserve">Designed, </w:t>
                       </w:r>
                       <w:r>
                         <w:rPr>
-                          <w:rFonts w:ascii="Roboto Condensed Light" w:hAnsi="Roboto Condensed Light"/>
+                          <w:rFonts w:ascii="Niveau Grotesk Light" w:hAnsi="Niveau Grotesk Light"/>
                           <w:sz w:val="20"/>
                         </w:rPr>
                         <w:t>b</w:t>
                       </w:r>
                       <w:r>
                         <w:rPr>
-                          <w:rFonts w:ascii="Roboto Condensed Light" w:hAnsi="Roboto Condensed Light"/>
+                          <w:rFonts w:ascii="Niveau Grotesk Light" w:hAnsi="Niveau Grotesk Light"/>
                           <w:sz w:val="20"/>
                         </w:rPr>
                         <w:t>uilt</w:t>
                       </w:r>
                       <w:r>
                         <w:rPr>
-                          <w:rFonts w:ascii="Roboto Condensed Light" w:hAnsi="Roboto Condensed Light"/>
+                          <w:rFonts w:ascii="Niveau Grotesk Light" w:hAnsi="Niveau Grotesk Light"/>
                           <w:sz w:val="20"/>
                         </w:rPr>
                         <w:t>, and programmed a mechanical keyboard, h</w:t>
                       </w:r>
                       <w:r>
                         <w:rPr>
-                          <w:rFonts w:ascii="Roboto Condensed Light" w:hAnsi="Roboto Condensed Light"/>
+                          <w:rFonts w:ascii="Niveau Grotesk Light" w:hAnsi="Niveau Grotesk Light"/>
                           <w:sz w:val="20"/>
                         </w:rPr>
                         <w:t>and-wired an electric skateboard</w:t>
                       </w:r>
                       <w:r>
                         <w:rPr>
-                          <w:rFonts w:ascii="Roboto Condensed Light" w:hAnsi="Roboto Condensed Light"/>
+                          <w:rFonts w:ascii="Niveau Grotesk Light" w:hAnsi="Niveau Grotesk Light"/>
                           <w:sz w:val="20"/>
                         </w:rPr>
                         <w:t xml:space="preserve">, </w:t>
                       </w:r>
                       <w:r>
                         <w:rPr>
-                          <w:rFonts w:ascii="Roboto Condensed Light" w:hAnsi="Roboto Condensed Light"/>
+                          <w:rFonts w:ascii="Niveau Grotesk Light" w:hAnsi="Niveau Grotesk Light"/>
                           <w:sz w:val="20"/>
                         </w:rPr>
                         <w:t>built a 3D printer,</w:t>
                       </w:r>
                       <w:r>
                         <w:rPr>
-                          <w:rFonts w:ascii="Roboto Condensed Light" w:hAnsi="Roboto Condensed Light"/>
+                          <w:rFonts w:ascii="Niveau Grotesk Light" w:hAnsi="Niveau Grotesk Light"/>
                           <w:sz w:val="20"/>
                         </w:rPr>
                         <w:t xml:space="preserve"> worked as a custom</w:t>
                       </w:r>
                       <w:r>
                         <w:rPr>
-                          <w:rFonts w:ascii="Roboto Condensed Light" w:hAnsi="Roboto Condensed Light"/>
+                          <w:rFonts w:ascii="Niveau Grotesk Light" w:hAnsi="Niveau Grotesk Light"/>
                           <w:sz w:val="20"/>
                         </w:rPr>
                         <w:t xml:space="preserve"> </w:t>
                       </w:r>
                       <w:r>
                         <w:rPr>
-                          <w:rFonts w:ascii="Roboto Condensed Light" w:hAnsi="Roboto Condensed Light"/>
+                          <w:rFonts w:ascii="Niveau Grotesk Light" w:hAnsi="Niveau Grotesk Light"/>
                           <w:sz w:val="20"/>
                         </w:rPr>
                         <w:t>c</w:t>
                       </w:r>
                       <w:r>
                         <w:rPr>
-                          <w:rFonts w:ascii="Roboto Condensed Light" w:hAnsi="Roboto Condensed Light"/>
+                          <w:rFonts w:ascii="Niveau Grotesk Light" w:hAnsi="Niveau Grotesk Light"/>
                           <w:sz w:val="20"/>
                         </w:rPr>
                         <w:t>omputer system consultant</w:t>
@@ -3892,14 +3888,14 @@
                         <w:spacing w:after="0"/>
                         <w:ind w:left="540" w:right="955"/>
                         <w:rPr>
-                          <w:rFonts w:ascii="Roboto Condensed Light" w:hAnsi="Roboto Condensed Light"/>
+                          <w:rFonts w:ascii="Niveau Grotesk Regular" w:hAnsi="Niveau Grotesk Regular"/>
                           <w:b/>
                           <w:sz w:val="20"/>
                         </w:rPr>
                       </w:pPr>
                       <w:r>
                         <w:rPr>
-                          <w:rFonts w:ascii="Roboto Condensed Light" w:hAnsi="Roboto Condensed Light"/>
+                          <w:rFonts w:ascii="Niveau Grotesk Regular" w:hAnsi="Niveau Grotesk Regular"/>
                           <w:b/>
                           <w:sz w:val="20"/>
                         </w:rPr>
@@ -3907,7 +3903,7 @@
                       </w:r>
                       <w:r>
                         <w:rPr>
-                          <w:rFonts w:ascii="Roboto Condensed Light" w:hAnsi="Roboto Condensed Light"/>
+                          <w:rFonts w:ascii="Niveau Grotesk Regular" w:hAnsi="Niveau Grotesk Regular"/>
                           <w:b/>
                           <w:sz w:val="20"/>
                         </w:rPr>
@@ -3916,23 +3912,28 @@
                     </w:p>
                     <w:p>
                       <w:pPr>
+                        <w:pStyle w:val="ListParagraph"/>
+                        <w:numPr>
+                          <w:ilvl w:val="0"/>
+                          <w:numId w:val="7"/>
+                        </w:numPr>
                         <w:spacing w:after="0"/>
-                        <w:ind w:left="547" w:right="950"/>
-                        <w:rPr>
-                          <w:rFonts w:ascii="Roboto Condensed Light" w:hAnsi="Roboto Condensed Light"/>
+                        <w:ind w:left="540" w:right="950" w:hanging="270"/>
+                        <w:rPr>
+                          <w:rFonts w:ascii="Niveau Grotesk Light" w:hAnsi="Niveau Grotesk Light"/>
                           <w:sz w:val="20"/>
                         </w:rPr>
                       </w:pPr>
                       <w:r>
                         <w:rPr>
-                          <w:rFonts w:ascii="Roboto Condensed Light" w:hAnsi="Roboto Condensed Light"/>
+                          <w:rFonts w:ascii="Niveau Grotesk Light" w:hAnsi="Niveau Grotesk Light"/>
                           <w:sz w:val="20"/>
                         </w:rPr>
                         <w:t>1</w:t>
                       </w:r>
                       <w:r>
                         <w:rPr>
-                          <w:rFonts w:ascii="Roboto Condensed Light" w:hAnsi="Roboto Condensed Light"/>
+                          <w:rFonts w:ascii="Niveau Grotesk Light" w:hAnsi="Niveau Grotesk Light"/>
                           <w:sz w:val="20"/>
                           <w:vertAlign w:val="superscript"/>
                         </w:rPr>
@@ -3940,42 +3941,42 @@
                       </w:r>
                       <w:r>
                         <w:rPr>
-                          <w:rFonts w:ascii="Roboto Condensed Light" w:hAnsi="Roboto Condensed Light"/>
+                          <w:rFonts w:ascii="Niveau Grotesk Light" w:hAnsi="Niveau Grotesk Light"/>
                           <w:sz w:val="20"/>
                         </w:rPr>
                         <w:t xml:space="preserve"> </w:t>
                       </w:r>
                       <w:r>
                         <w:rPr>
-                          <w:rFonts w:ascii="Roboto Condensed Light" w:hAnsi="Roboto Condensed Light"/>
+                          <w:rFonts w:ascii="Niveau Grotesk Light" w:hAnsi="Niveau Grotesk Light"/>
                           <w:sz w:val="20"/>
                         </w:rPr>
                         <w:t xml:space="preserve">place at Hack the Night Away </w:t>
                       </w:r>
                       <w:r>
                         <w:rPr>
-                          <w:rFonts w:ascii="Roboto Condensed Light" w:hAnsi="Roboto Condensed Light"/>
+                          <w:rFonts w:ascii="Niveau Grotesk Light" w:hAnsi="Niveau Grotesk Light"/>
                           <w:sz w:val="20"/>
                         </w:rPr>
                         <w:t xml:space="preserve">in </w:t>
                       </w:r>
                       <w:r>
                         <w:rPr>
-                          <w:rFonts w:ascii="Roboto Condensed Light" w:hAnsi="Roboto Condensed Light"/>
+                          <w:rFonts w:ascii="Niveau Grotesk Light" w:hAnsi="Niveau Grotesk Light"/>
                           <w:sz w:val="20"/>
                         </w:rPr>
                         <w:t>Waterloo for the project ‘Robocop’</w:t>
                       </w:r>
                       <w:r>
                         <w:rPr>
-                          <w:rFonts w:ascii="Roboto Condensed Light" w:hAnsi="Roboto Condensed Light"/>
+                          <w:rFonts w:ascii="Niveau Grotesk Light" w:hAnsi="Niveau Grotesk Light"/>
                           <w:sz w:val="20"/>
                         </w:rPr>
                         <w:t xml:space="preserve"> –</w:t>
                       </w:r>
                       <w:r>
                         <w:rPr>
-                          <w:rFonts w:ascii="Roboto Condensed Light" w:hAnsi="Roboto Condensed Light"/>
+                          <w:rFonts w:ascii="Niveau Grotesk Light" w:hAnsi="Niveau Grotesk Light"/>
                           <w:sz w:val="20"/>
                         </w:rPr>
                         <w:t xml:space="preserve"> a license plate recognition software</w:t>
@@ -3983,23 +3984,28 @@
                     </w:p>
                     <w:p>
                       <w:pPr>
+                        <w:pStyle w:val="ListParagraph"/>
+                        <w:numPr>
+                          <w:ilvl w:val="0"/>
+                          <w:numId w:val="7"/>
+                        </w:numPr>
                         <w:spacing w:after="0"/>
-                        <w:ind w:left="547" w:right="950"/>
-                        <w:rPr>
-                          <w:rFonts w:ascii="Roboto Condensed Light" w:hAnsi="Roboto Condensed Light"/>
+                        <w:ind w:left="540" w:right="950" w:hanging="270"/>
+                        <w:rPr>
+                          <w:rFonts w:ascii="Niveau Grotesk Light" w:hAnsi="Niveau Grotesk Light"/>
                           <w:sz w:val="20"/>
                         </w:rPr>
                       </w:pPr>
                       <w:r>
                         <w:rPr>
-                          <w:rFonts w:ascii="Roboto Condensed Light" w:hAnsi="Roboto Condensed Light"/>
+                          <w:rFonts w:ascii="Niveau Grotesk Light" w:hAnsi="Niveau Grotesk Light"/>
                           <w:sz w:val="20"/>
                         </w:rPr>
                         <w:t>2</w:t>
                       </w:r>
                       <w:r>
                         <w:rPr>
-                          <w:rFonts w:ascii="Roboto Condensed Light" w:hAnsi="Roboto Condensed Light"/>
+                          <w:rFonts w:ascii="Niveau Grotesk Light" w:hAnsi="Niveau Grotesk Light"/>
                           <w:sz w:val="20"/>
                           <w:vertAlign w:val="superscript"/>
                         </w:rPr>
@@ -4007,14 +4013,14 @@
                       </w:r>
                       <w:r>
                         <w:rPr>
-                          <w:rFonts w:ascii="Roboto Condensed Light" w:hAnsi="Roboto Condensed Light"/>
+                          <w:rFonts w:ascii="Niveau Grotesk Light" w:hAnsi="Niveau Grotesk Light"/>
                           <w:sz w:val="20"/>
                         </w:rPr>
                         <w:t xml:space="preserve"> place at Hack the 6ix </w:t>
                       </w:r>
                       <w:r>
                         <w:rPr>
-                          <w:rFonts w:ascii="Roboto Condensed Light" w:hAnsi="Roboto Condensed Light"/>
+                          <w:rFonts w:ascii="Niveau Grotesk Light" w:hAnsi="Niveau Grotesk Light"/>
                           <w:sz w:val="20"/>
                         </w:rPr>
                         <w:t>for Aura – iPhone app &amp; IOT device and is an inexpensive version of Beam</w:t>
@@ -4022,16 +4028,21 @@
                     </w:p>
                     <w:p>
                       <w:pPr>
+                        <w:pStyle w:val="ListParagraph"/>
+                        <w:numPr>
+                          <w:ilvl w:val="0"/>
+                          <w:numId w:val="7"/>
+                        </w:numPr>
                         <w:spacing w:after="0"/>
-                        <w:ind w:left="547" w:right="950"/>
-                        <w:rPr>
-                          <w:rFonts w:ascii="Roboto Condensed Light" w:hAnsi="Roboto Condensed Light"/>
+                        <w:ind w:left="540" w:right="950" w:hanging="270"/>
+                        <w:rPr>
+                          <w:rFonts w:ascii="Niveau Grotesk Light" w:hAnsi="Niveau Grotesk Light"/>
                           <w:sz w:val="20"/>
                         </w:rPr>
                       </w:pPr>
                       <w:r>
                         <w:rPr>
-                          <w:rFonts w:ascii="Roboto Condensed Light" w:hAnsi="Roboto Condensed Light"/>
+                          <w:rFonts w:ascii="Niveau Grotesk Light" w:hAnsi="Niveau Grotesk Light"/>
                           <w:sz w:val="20"/>
                         </w:rPr>
                         <w:t xml:space="preserve">Top 10 in </w:t>
@@ -4039,7 +4050,7 @@
                       <w:proofErr w:type="spellStart"/>
                       <w:r>
                         <w:rPr>
-                          <w:rFonts w:ascii="Roboto Condensed Light" w:hAnsi="Roboto Condensed Light"/>
+                          <w:rFonts w:ascii="Niveau Grotesk Light" w:hAnsi="Niveau Grotesk Light"/>
                           <w:sz w:val="20"/>
                         </w:rPr>
                         <w:t>WeathSimple</w:t>
@@ -4047,21 +4058,21 @@
                       <w:proofErr w:type="spellEnd"/>
                       <w:r>
                         <w:rPr>
-                          <w:rFonts w:ascii="Roboto Condensed Light" w:hAnsi="Roboto Condensed Light"/>
+                          <w:rFonts w:ascii="Niveau Grotesk Light" w:hAnsi="Niveau Grotesk Light"/>
                           <w:sz w:val="20"/>
                         </w:rPr>
                         <w:t xml:space="preserve"> </w:t>
                       </w:r>
                       <w:r>
                         <w:rPr>
-                          <w:rFonts w:ascii="Roboto Condensed Light" w:hAnsi="Roboto Condensed Light"/>
+                          <w:rFonts w:ascii="Niveau Grotesk Light" w:hAnsi="Niveau Grotesk Light"/>
                           <w:sz w:val="20"/>
                         </w:rPr>
                         <w:t>Hackathon</w:t>
                       </w:r>
                       <w:r>
                         <w:rPr>
-                          <w:rFonts w:ascii="Roboto Condensed Light" w:hAnsi="Roboto Condensed Light"/>
+                          <w:rFonts w:ascii="Niveau Grotesk Light" w:hAnsi="Niveau Grotesk Light"/>
                           <w:sz w:val="20"/>
                         </w:rPr>
                         <w:t xml:space="preserve"> – Machine learning spending’s roundoff system</w:t>
@@ -4069,16 +4080,21 @@
                     </w:p>
                     <w:p>
                       <w:pPr>
+                        <w:pStyle w:val="ListParagraph"/>
+                        <w:numPr>
+                          <w:ilvl w:val="0"/>
+                          <w:numId w:val="7"/>
+                        </w:numPr>
                         <w:spacing w:after="0"/>
-                        <w:ind w:left="547" w:right="950"/>
-                        <w:rPr>
-                          <w:rFonts w:ascii="Roboto Condensed Light" w:hAnsi="Roboto Condensed Light"/>
+                        <w:ind w:left="540" w:right="950" w:hanging="270"/>
+                        <w:rPr>
+                          <w:rFonts w:ascii="Niveau Grotesk Light" w:hAnsi="Niveau Grotesk Light"/>
                           <w:sz w:val="20"/>
                         </w:rPr>
                       </w:pPr>
                       <w:r>
                         <w:rPr>
-                          <w:rFonts w:ascii="Roboto Condensed Light" w:hAnsi="Roboto Condensed Light"/>
+                          <w:rFonts w:ascii="Niveau Grotesk Light" w:hAnsi="Niveau Grotesk Light"/>
                           <w:sz w:val="20"/>
                         </w:rPr>
                         <w:t xml:space="preserve">Duke of Edinburgh Silver award recipient </w:t>
@@ -4086,23 +4102,28 @@
                     </w:p>
                     <w:p>
                       <w:pPr>
+                        <w:pStyle w:val="ListParagraph"/>
+                        <w:numPr>
+                          <w:ilvl w:val="0"/>
+                          <w:numId w:val="7"/>
+                        </w:numPr>
                         <w:spacing w:after="0"/>
-                        <w:ind w:left="547" w:right="950"/>
-                        <w:rPr>
-                          <w:rFonts w:ascii="Roboto Condensed Light" w:hAnsi="Roboto Condensed Light"/>
+                        <w:ind w:left="540" w:right="950" w:hanging="270"/>
+                        <w:rPr>
+                          <w:rFonts w:ascii="Niveau Grotesk Light" w:hAnsi="Niveau Grotesk Light"/>
                           <w:sz w:val="20"/>
                         </w:rPr>
                       </w:pPr>
                       <w:r>
                         <w:rPr>
-                          <w:rFonts w:ascii="Roboto Condensed Light" w:hAnsi="Roboto Condensed Light"/>
+                          <w:rFonts w:ascii="Niveau Grotesk Light" w:hAnsi="Niveau Grotesk Light"/>
                           <w:sz w:val="20"/>
                         </w:rPr>
                         <w:t xml:space="preserve">Certified </w:t>
                       </w:r>
                       <w:r>
                         <w:rPr>
-                          <w:rFonts w:ascii="Roboto Condensed Light" w:hAnsi="Roboto Condensed Light"/>
+                          <w:rFonts w:ascii="Niveau Grotesk Light" w:hAnsi="Niveau Grotesk Light"/>
                           <w:sz w:val="20"/>
                         </w:rPr>
                         <w:t>National Lifeguard</w:t>
@@ -4113,7 +4134,7 @@
                         <w:spacing w:after="60"/>
                         <w:ind w:left="547" w:right="950"/>
                         <w:rPr>
-                          <w:rFonts w:ascii="Roboto Condensed Light" w:hAnsi="Roboto Condensed Light"/>
+                          <w:rFonts w:ascii="Niveau Grotesk Light" w:hAnsi="Niveau Grotesk Light"/>
                           <w:sz w:val="20"/>
                         </w:rPr>
                       </w:pPr>
@@ -4128,8 +4149,7 @@
       </w:r>
       <w:r>
         <w:rPr>
-          <w:rFonts w:ascii="Roboto Condensed" w:hAnsi="Roboto Condensed"/>
-          <w:b/>
+          <w:rFonts w:ascii="Niveau Grotesk Bold" w:hAnsi="Niveau Grotesk Bold"/>
           <w:bCs/>
           <w:noProof/>
           <w:color w:val="262626" w:themeColor="text1" w:themeTint="D9"/>
@@ -4208,8 +4228,7 @@
       </w:r>
       <w:r>
         <w:rPr>
-          <w:rFonts w:ascii="Roboto Condensed" w:hAnsi="Roboto Condensed"/>
-          <w:b/>
+          <w:rFonts w:ascii="Niveau Grotesk Bold" w:hAnsi="Niveau Grotesk Bold"/>
           <w:bCs/>
           <w:color w:val="262626" w:themeColor="text1" w:themeTint="D9"/>
           <w:sz w:val="28"/>
@@ -4461,6 +4480,119 @@
     </w:lvl>
   </w:abstractNum>
   <w:abstractNum w:abstractNumId="2" w15:restartNumberingAfterBreak="0">
+    <w:nsid w:val="264B56F3"/>
+    <w:multiLevelType w:val="hybridMultilevel"/>
+    <w:tmpl w:val="EAB271F8"/>
+    <w:lvl w:ilvl="0" w:tplc="04090001">
+      <w:start w:val="1"/>
+      <w:numFmt w:val="bullet"/>
+      <w:lvlText w:val=""/>
+      <w:lvlJc w:val="left"/>
+      <w:pPr>
+        <w:ind w:left="1267" w:hanging="360"/>
+      </w:pPr>
+      <w:rPr>
+        <w:rFonts w:ascii="Symbol" w:hAnsi="Symbol" w:hint="default"/>
+      </w:rPr>
+    </w:lvl>
+    <w:lvl w:ilvl="1" w:tplc="04090003" w:tentative="1">
+      <w:start w:val="1"/>
+      <w:numFmt w:val="bullet"/>
+      <w:lvlText w:val="o"/>
+      <w:lvlJc w:val="left"/>
+      <w:pPr>
+        <w:ind w:left="1987" w:hanging="360"/>
+      </w:pPr>
+      <w:rPr>
+        <w:rFonts w:ascii="Courier New" w:hAnsi="Courier New" w:cs="Courier New" w:hint="default"/>
+      </w:rPr>
+    </w:lvl>
+    <w:lvl w:ilvl="2" w:tplc="04090005" w:tentative="1">
+      <w:start w:val="1"/>
+      <w:numFmt w:val="bullet"/>
+      <w:lvlText w:val=""/>
+      <w:lvlJc w:val="left"/>
+      <w:pPr>
+        <w:ind w:left="2707" w:hanging="360"/>
+      </w:pPr>
+      <w:rPr>
+        <w:rFonts w:ascii="Wingdings" w:hAnsi="Wingdings" w:hint="default"/>
+      </w:rPr>
+    </w:lvl>
+    <w:lvl w:ilvl="3" w:tplc="04090001" w:tentative="1">
+      <w:start w:val="1"/>
+      <w:numFmt w:val="bullet"/>
+      <w:lvlText w:val=""/>
+      <w:lvlJc w:val="left"/>
+      <w:pPr>
+        <w:ind w:left="3427" w:hanging="360"/>
+      </w:pPr>
+      <w:rPr>
+        <w:rFonts w:ascii="Symbol" w:hAnsi="Symbol" w:hint="default"/>
+      </w:rPr>
+    </w:lvl>
+    <w:lvl w:ilvl="4" w:tplc="04090003" w:tentative="1">
+      <w:start w:val="1"/>
+      <w:numFmt w:val="bullet"/>
+      <w:lvlText w:val="o"/>
+      <w:lvlJc w:val="left"/>
+      <w:pPr>
+        <w:ind w:left="4147" w:hanging="360"/>
+      </w:pPr>
+      <w:rPr>
+        <w:rFonts w:ascii="Courier New" w:hAnsi="Courier New" w:cs="Courier New" w:hint="default"/>
+      </w:rPr>
+    </w:lvl>
+    <w:lvl w:ilvl="5" w:tplc="04090005" w:tentative="1">
+      <w:start w:val="1"/>
+      <w:numFmt w:val="bullet"/>
+      <w:lvlText w:val=""/>
+      <w:lvlJc w:val="left"/>
+      <w:pPr>
+        <w:ind w:left="4867" w:hanging="360"/>
+      </w:pPr>
+      <w:rPr>
+        <w:rFonts w:ascii="Wingdings" w:hAnsi="Wingdings" w:hint="default"/>
+      </w:rPr>
+    </w:lvl>
+    <w:lvl w:ilvl="6" w:tplc="04090001" w:tentative="1">
+      <w:start w:val="1"/>
+      <w:numFmt w:val="bullet"/>
+      <w:lvlText w:val=""/>
+      <w:lvlJc w:val="left"/>
+      <w:pPr>
+        <w:ind w:left="5587" w:hanging="360"/>
+      </w:pPr>
+      <w:rPr>
+        <w:rFonts w:ascii="Symbol" w:hAnsi="Symbol" w:hint="default"/>
+      </w:rPr>
+    </w:lvl>
+    <w:lvl w:ilvl="7" w:tplc="04090003" w:tentative="1">
+      <w:start w:val="1"/>
+      <w:numFmt w:val="bullet"/>
+      <w:lvlText w:val="o"/>
+      <w:lvlJc w:val="left"/>
+      <w:pPr>
+        <w:ind w:left="6307" w:hanging="360"/>
+      </w:pPr>
+      <w:rPr>
+        <w:rFonts w:ascii="Courier New" w:hAnsi="Courier New" w:cs="Courier New" w:hint="default"/>
+      </w:rPr>
+    </w:lvl>
+    <w:lvl w:ilvl="8" w:tplc="04090005" w:tentative="1">
+      <w:start w:val="1"/>
+      <w:numFmt w:val="bullet"/>
+      <w:lvlText w:val=""/>
+      <w:lvlJc w:val="left"/>
+      <w:pPr>
+        <w:ind w:left="7027" w:hanging="360"/>
+      </w:pPr>
+      <w:rPr>
+        <w:rFonts w:ascii="Wingdings" w:hAnsi="Wingdings" w:hint="default"/>
+      </w:rPr>
+    </w:lvl>
+  </w:abstractNum>
+  <w:abstractNum w:abstractNumId="3" w15:restartNumberingAfterBreak="0">
     <w:nsid w:val="3B42064B"/>
     <w:multiLevelType w:val="hybridMultilevel"/>
     <w:tmpl w:val="E84E8256"/>
@@ -4574,7 +4706,7 @@
       </w:rPr>
     </w:lvl>
   </w:abstractNum>
-  <w:abstractNum w:abstractNumId="3" w15:restartNumberingAfterBreak="0">
+  <w:abstractNum w:abstractNumId="4" w15:restartNumberingAfterBreak="0">
     <w:nsid w:val="50FC1654"/>
     <w:multiLevelType w:val="hybridMultilevel"/>
     <w:tmpl w:val="9E326E54"/>
@@ -4687,7 +4819,7 @@
       </w:rPr>
     </w:lvl>
   </w:abstractNum>
-  <w:abstractNum w:abstractNumId="4" w15:restartNumberingAfterBreak="0">
+  <w:abstractNum w:abstractNumId="5" w15:restartNumberingAfterBreak="0">
     <w:nsid w:val="532F762C"/>
     <w:multiLevelType w:val="hybridMultilevel"/>
     <w:tmpl w:val="AD460718"/>
@@ -4801,7 +4933,7 @@
       </w:rPr>
     </w:lvl>
   </w:abstractNum>
-  <w:abstractNum w:abstractNumId="5" w15:restartNumberingAfterBreak="0">
+  <w:abstractNum w:abstractNumId="6" w15:restartNumberingAfterBreak="0">
     <w:nsid w:val="7E9B4CF3"/>
     <w:multiLevelType w:val="hybridMultilevel"/>
     <w:tmpl w:val="5A7A5780"/>
@@ -4916,22 +5048,25 @@
     </w:lvl>
   </w:abstractNum>
   <w:num w:numId="1">
-    <w:abstractNumId w:val="5"/>
+    <w:abstractNumId w:val="6"/>
   </w:num>
   <w:num w:numId="2">
     <w:abstractNumId w:val="0"/>
   </w:num>
   <w:num w:numId="3">
+    <w:abstractNumId w:val="4"/>
+  </w:num>
+  <w:num w:numId="4">
     <w:abstractNumId w:val="3"/>
   </w:num>
-  <w:num w:numId="4">
-    <w:abstractNumId w:val="2"/>
-  </w:num>
   <w:num w:numId="5">
-    <w:abstractNumId w:val="4"/>
+    <w:abstractNumId w:val="5"/>
   </w:num>
   <w:num w:numId="6">
     <w:abstractNumId w:val="1"/>
+  </w:num>
+  <w:num w:numId="7">
+    <w:abstractNumId w:val="2"/>
   </w:num>
 </w:numbering>
 </file>
@@ -5740,7 +5875,7 @@
 </file>
 
 <file path=customXml/itemProps1.xml><?xml version="1.0" encoding="utf-8"?>
-<ds:datastoreItem xmlns:ds="http://schemas.openxmlformats.org/officeDocument/2006/customXml" ds:itemID="{E0A7B4C3-0687-4F7E-ADA9-BFB93D0C1B13}">
+<ds:datastoreItem xmlns:ds="http://schemas.openxmlformats.org/officeDocument/2006/customXml" ds:itemID="{B89D0EF5-CE6C-40F9-A083-FA2DDF08A3F8}">
   <ds:schemaRefs>
     <ds:schemaRef ds:uri="http://schemas.openxmlformats.org/officeDocument/2006/bibliography"/>
   </ds:schemaRefs>

--- a/Jonathan Wu Coding resume.docx
+++ b/Jonathan Wu Coding resume.docx
@@ -843,7 +843,7 @@
       </w:pPr>
       <w:r>
         <w:rPr>
-          <w:rFonts w:ascii="Niveau Grotesk Regular" w:hAnsi="Niveau Grotesk Regular"/>
+          <w:rFonts w:ascii="Niveau Grotesk Bold" w:hAnsi="Niveau Grotesk Bold"/>
           <w:bCs/>
           <w:color w:val="287492"/>
           <w:sz w:val="24"/>
@@ -852,7 +852,7 @@
       </w:r>
       <w:r>
         <w:rPr>
-          <w:rFonts w:ascii="Niveau Grotesk Regular" w:hAnsi="Niveau Grotesk Regular"/>
+          <w:rFonts w:ascii="Niveau Grotesk Bold" w:hAnsi="Niveau Grotesk Bold"/>
           <w:bCs/>
           <w:color w:val="287492"/>
           <w:sz w:val="24"/>
@@ -861,7 +861,7 @@
       </w:r>
       <w:r>
         <w:rPr>
-          <w:rFonts w:ascii="Niveau Grotesk Regular" w:hAnsi="Niveau Grotesk Regular"/>
+          <w:rFonts w:ascii="Niveau Grotesk Bold" w:hAnsi="Niveau Grotesk Bold"/>
           <w:bCs/>
           <w:color w:val="287492"/>
           <w:sz w:val="24"/>
@@ -879,7 +879,7 @@
       </w:r>
       <w:r>
         <w:rPr>
-          <w:rFonts w:ascii="Niveau Grotesk Regular" w:hAnsi="Niveau Grotesk Regular"/>
+          <w:rFonts w:ascii="Niveau Grotesk Bold" w:hAnsi="Niveau Grotesk Bold"/>
           <w:bCs/>
           <w:color w:val="287492"/>
           <w:sz w:val="24"/>
@@ -996,15 +996,13 @@
       </w:r>
       <w:r>
         <w:rPr>
-          <w:rFonts w:ascii="Roboto Condensed" w:hAnsi="Roboto Condensed"/>
+          <w:rFonts w:ascii="Niveau Grotesk Regular" w:hAnsi="Niveau Grotesk Regular"/>
           <w:bCs/>
           <w:color w:val="287492"/>
           <w:sz w:val="24"/>
         </w:rPr>
         <w:t>Summer 2017</w:t>
       </w:r>
-      <w:bookmarkStart w:id="0" w:name="_GoBack"/>
-      <w:bookmarkEnd w:id="0"/>
     </w:p>
     <w:p>
       <w:pPr>
@@ -1298,14 +1296,15 @@
           <w:sz w:val="24"/>
         </w:rPr>
       </w:pPr>
-      <w:r>
-        <w:rPr>
-          <w:rFonts w:ascii="Niveau Grotesk Regular" w:hAnsi="Niveau Grotesk Regular"/>
+      <w:bookmarkStart w:id="0" w:name="_GoBack"/>
+      <w:r>
+        <w:rPr>
+          <w:rFonts w:ascii="Niveau Grotesk Bold" w:hAnsi="Niveau Grotesk Bold"/>
           <w:bCs/>
           <w:color w:val="287492"/>
           <w:sz w:val="24"/>
         </w:rPr>
-        <w:t xml:space="preserve">Ontario </w:t>
+        <w:t>Ontario Teachers’ Pension Plan</w:t>
       </w:r>
       <w:r>
         <w:rPr>
@@ -1314,7 +1313,7 @@
           <w:color w:val="287492"/>
           <w:sz w:val="24"/>
         </w:rPr>
-        <w:t>Teachers’</w:t>
+        <w:tab/>
       </w:r>
       <w:r>
         <w:rPr>
@@ -1323,7 +1322,7 @@
           <w:color w:val="287492"/>
           <w:sz w:val="24"/>
         </w:rPr>
-        <w:t xml:space="preserve"> Pension Plan</w:t>
+        <w:tab/>
       </w:r>
       <w:r>
         <w:rPr>
@@ -1368,7 +1367,7 @@
           <w:color w:val="287492"/>
           <w:sz w:val="24"/>
         </w:rPr>
-        <w:tab/>
+        <w:t xml:space="preserve">       </w:t>
       </w:r>
       <w:r>
         <w:rPr>
@@ -1377,7 +1376,7 @@
           <w:color w:val="287492"/>
           <w:sz w:val="24"/>
         </w:rPr>
-        <w:tab/>
+        <w:t xml:space="preserve"> </w:t>
       </w:r>
       <w:r>
         <w:rPr>
@@ -1386,7 +1385,7 @@
           <w:color w:val="287492"/>
           <w:sz w:val="24"/>
         </w:rPr>
-        <w:t xml:space="preserve">        </w:t>
+        <w:t xml:space="preserve"> </w:t>
       </w:r>
       <w:r>
         <w:rPr>
@@ -1395,27 +1394,10 @@
           <w:color w:val="287492"/>
           <w:sz w:val="24"/>
         </w:rPr>
-        <w:t xml:space="preserve"> </w:t>
-      </w:r>
-      <w:r>
-        <w:rPr>
-          <w:rFonts w:ascii="Niveau Grotesk Regular" w:hAnsi="Niveau Grotesk Regular"/>
-          <w:bCs/>
-          <w:color w:val="287492"/>
-          <w:sz w:val="24"/>
-        </w:rPr>
-        <w:t xml:space="preserve">    </w:t>
-      </w:r>
-      <w:r>
-        <w:rPr>
-          <w:rFonts w:ascii="Roboto Condensed" w:hAnsi="Roboto Condensed"/>
-          <w:bCs/>
-          <w:color w:val="287492"/>
-          <w:sz w:val="24"/>
-        </w:rPr>
         <w:t>Summer 2015 &amp; Summer 2016</w:t>
       </w:r>
     </w:p>
+    <w:bookmarkEnd w:id="0"/>
     <w:p>
       <w:pPr>
         <w:widowControl w:val="0"/>
@@ -2139,74 +2121,71 @@
       </w:pPr>
       <w:r>
         <w:rPr>
-          <w:rFonts w:ascii="Niveau Grotesk Regular" w:hAnsi="Niveau Grotesk Regular"/>
-          <w:bCs/>
-          <w:color w:val="287492"/>
-          <w:sz w:val="28"/>
-        </w:rPr>
-        <w:t>Bachelors</w:t>
-      </w:r>
-      <w:r>
-        <w:rPr>
-          <w:rFonts w:ascii="Niveau Grotesk Regular" w:hAnsi="Niveau Grotesk Regular"/>
+          <w:rFonts w:ascii="Niveau Grotesk Bold" w:hAnsi="Niveau Grotesk Bold"/>
           <w:bCs/>
           <w:color w:val="287492"/>
           <w:sz w:val="24"/>
         </w:rPr>
-        <w:t xml:space="preserve"> of Science</w:t>
-      </w:r>
-      <w:r>
-        <w:rPr>
-          <w:rFonts w:ascii="Niveau Grotesk Regular" w:hAnsi="Niveau Grotesk Regular"/>
+        <w:t>Bachelors</w:t>
+      </w:r>
+      <w:r>
+        <w:rPr>
+          <w:rFonts w:ascii="Niveau Grotesk Bold" w:hAnsi="Niveau Grotesk Bold"/>
+          <w:bCs/>
+          <w:color w:val="287492"/>
+        </w:rPr>
+        <w:t xml:space="preserve"> </w:t>
+      </w:r>
+      <w:r>
+        <w:rPr>
+          <w:rFonts w:ascii="Niveau Grotesk Bold" w:hAnsi="Niveau Grotesk Bold"/>
           <w:bCs/>
           <w:color w:val="287492"/>
           <w:sz w:val="24"/>
         </w:rPr>
-        <w:t>,</w:t>
-      </w:r>
-      <w:r>
-        <w:rPr>
-          <w:rFonts w:ascii="Niveau Grotesk Regular" w:hAnsi="Niveau Grotesk Regular"/>
+        <w:t>of Science</w:t>
+      </w:r>
+      <w:r>
+        <w:rPr>
+          <w:rFonts w:ascii="Niveau Grotesk Bold" w:hAnsi="Niveau Grotesk Bold"/>
           <w:bCs/>
           <w:color w:val="287492"/>
           <w:sz w:val="24"/>
         </w:rPr>
-        <w:t xml:space="preserve"> </w:t>
-      </w:r>
-      <w:proofErr w:type="spellStart"/>
-      <w:r>
-        <w:rPr>
-          <w:rFonts w:ascii="Niveau Grotesk Regular" w:hAnsi="Niveau Grotesk Regular"/>
+        <w:t>,</w:t>
+      </w:r>
+      <w:r>
+        <w:rPr>
+          <w:rFonts w:ascii="Niveau Grotesk Bold" w:hAnsi="Niveau Grotesk Bold"/>
           <w:bCs/>
           <w:color w:val="287492"/>
           <w:sz w:val="24"/>
         </w:rPr>
-        <w:t>Honours</w:t>
-      </w:r>
-      <w:proofErr w:type="spellEnd"/>
-      <w:r>
-        <w:rPr>
-          <w:rFonts w:ascii="Niveau Grotesk Regular" w:hAnsi="Niveau Grotesk Regular"/>
+        <w:t xml:space="preserve"> </w:t>
+      </w:r>
+      <w:proofErr w:type="spellStart"/>
+      <w:r>
+        <w:rPr>
+          <w:rFonts w:ascii="Niveau Grotesk Bold" w:hAnsi="Niveau Grotesk Bold"/>
           <w:bCs/>
           <w:color w:val="287492"/>
           <w:sz w:val="24"/>
         </w:rPr>
-        <w:t xml:space="preserve"> Computer Science</w:t>
-      </w:r>
-      <w:r>
-        <w:rPr>
-          <w:rFonts w:ascii="Niveau Grotesk Regular" w:hAnsi="Niveau Grotesk Regular"/>
-          <w:b/>
+        <w:t>Honours</w:t>
+      </w:r>
+      <w:proofErr w:type="spellEnd"/>
+      <w:r>
+        <w:rPr>
+          <w:rFonts w:ascii="Niveau Grotesk Bold" w:hAnsi="Niveau Grotesk Bold"/>
           <w:bCs/>
           <w:color w:val="287492"/>
           <w:sz w:val="24"/>
         </w:rPr>
-        <w:tab/>
+        <w:t xml:space="preserve"> Computer Science</w:t>
       </w:r>
       <w:r>
         <w:rPr>
           <w:rFonts w:ascii="Niveau Grotesk Regular" w:hAnsi="Niveau Grotesk Regular"/>
-          <w:b/>
           <w:bCs/>
           <w:color w:val="287492"/>
           <w:sz w:val="24"/>
@@ -2216,63 +2195,68 @@
       <w:r>
         <w:rPr>
           <w:rFonts w:ascii="Niveau Grotesk Regular" w:hAnsi="Niveau Grotesk Regular"/>
-          <w:b/>
           <w:bCs/>
           <w:color w:val="287492"/>
           <w:sz w:val="24"/>
         </w:rPr>
         <w:tab/>
-        <w:t xml:space="preserve">            </w:t>
       </w:r>
       <w:r>
         <w:rPr>
           <w:rFonts w:ascii="Niveau Grotesk Regular" w:hAnsi="Niveau Grotesk Regular"/>
-          <w:b/>
           <w:bCs/>
           <w:color w:val="287492"/>
           <w:sz w:val="24"/>
         </w:rPr>
         <w:tab/>
-        <w:t xml:space="preserve">  </w:t>
+        <w:t xml:space="preserve">            </w:t>
       </w:r>
       <w:r>
         <w:rPr>
           <w:rFonts w:ascii="Niveau Grotesk Regular" w:hAnsi="Niveau Grotesk Regular"/>
-          <w:b/>
           <w:bCs/>
           <w:color w:val="287492"/>
           <w:sz w:val="24"/>
         </w:rPr>
         <w:tab/>
-        <w:t xml:space="preserve">     </w:t>
+        <w:t xml:space="preserve">  </w:t>
       </w:r>
       <w:r>
         <w:rPr>
           <w:rFonts w:ascii="Niveau Grotesk Regular" w:hAnsi="Niveau Grotesk Regular"/>
-          <w:b/>
           <w:bCs/>
           <w:color w:val="287492"/>
           <w:sz w:val="24"/>
         </w:rPr>
         <w:tab/>
-        <w:t xml:space="preserve">   </w:t>
-      </w:r>
-      <w:r>
-        <w:rPr>
-          <w:rFonts w:ascii="Roboto Condensed" w:hAnsi="Roboto Condensed"/>
+        <w:t xml:space="preserve">     </w:t>
+      </w:r>
+      <w:r>
+        <w:rPr>
+          <w:rFonts w:ascii="Niveau Grotesk Regular" w:hAnsi="Niveau Grotesk Regular"/>
           <w:bCs/>
           <w:color w:val="287492"/>
           <w:sz w:val="24"/>
         </w:rPr>
-        <w:t xml:space="preserve">August </w:t>
-      </w:r>
-      <w:r>
-        <w:rPr>
-          <w:rFonts w:ascii="Roboto Condensed" w:hAnsi="Roboto Condensed"/>
+        <w:tab/>
+        <w:t xml:space="preserve">   </w:t>
+      </w:r>
+      <w:r>
+        <w:rPr>
+          <w:rFonts w:ascii="Niveau Grotesk Regular" w:hAnsi="Niveau Grotesk Regular"/>
           <w:bCs/>
           <w:color w:val="287492"/>
           <w:sz w:val="24"/>
         </w:rPr>
+        <w:t xml:space="preserve">August </w:t>
+      </w:r>
+      <w:r>
+        <w:rPr>
+          <w:rFonts w:ascii="Niveau Grotesk Regular" w:hAnsi="Niveau Grotesk Regular"/>
+          <w:bCs/>
+          <w:color w:val="287492"/>
+          <w:sz w:val="24"/>
+        </w:rPr>
         <w:t>2018</w:t>
       </w:r>
     </w:p>
@@ -2318,7 +2302,7 @@
         <w:widowControl w:val="0"/>
         <w:spacing w:after="0" w:line="240" w:lineRule="auto"/>
         <w:rPr>
-          <w:rFonts w:ascii="Niveau Grotesk Regular" w:hAnsi="Niveau Grotesk Regular"/>
+          <w:rFonts w:ascii="Niveau Grotesk Bold" w:hAnsi="Niveau Grotesk Bold"/>
           <w:bCs/>
           <w:color w:val="287492"/>
           <w:sz w:val="24"/>
@@ -2326,7 +2310,7 @@
       </w:pPr>
       <w:r>
         <w:rPr>
-          <w:rFonts w:ascii="Niveau Grotesk Regular" w:hAnsi="Niveau Grotesk Regular"/>
+          <w:rFonts w:ascii="Niveau Grotesk Bold" w:hAnsi="Niveau Grotesk Bold"/>
           <w:bCs/>
           <w:color w:val="287492"/>
           <w:sz w:val="24"/>
@@ -2335,7 +2319,7 @@
       </w:r>
       <w:r>
         <w:rPr>
-          <w:rFonts w:ascii="Niveau Grotesk Regular" w:hAnsi="Niveau Grotesk Regular"/>
+          <w:rFonts w:ascii="Niveau Grotesk Bold" w:hAnsi="Niveau Grotesk Bold"/>
           <w:bCs/>
           <w:color w:val="287492"/>
           <w:sz w:val="24"/>
@@ -2750,7 +2734,7 @@
                         <w:txbxContent>
                           <w:p>
                             <w:pPr>
-                              <w:spacing w:after="0"/>
+                              <w:spacing w:after="120"/>
                               <w:ind w:left="907" w:right="590"/>
                               <w:rPr>
                                 <w:rFonts w:ascii="Niveau Grotesk Light" w:hAnsi="Niveau Grotesk Light"/>
@@ -2937,7 +2921,8 @@
                               <w:spacing w:after="0"/>
                               <w:ind w:left="900" w:right="595"/>
                               <w:rPr>
-                                <w:rFonts w:ascii="Niveau Grotesk Light" w:hAnsi="Niveau Grotesk Light"/>
+                                <w:rFonts w:ascii="Niveau Grotesk Regular" w:hAnsi="Niveau Grotesk Regular"/>
+                                <w:b/>
                                 <w:sz w:val="20"/>
                               </w:rPr>
                             </w:pPr>
@@ -3029,12 +3014,16 @@
           </mc:Choice>
           <mc:Fallback>
             <w:pict>
-              <v:shape w14:anchorId="202B8910" id="_x0000_s1028" type="#_x0000_t202" style="position:absolute;margin-left:-36pt;margin-top:65.1pt;width:306pt;height:207.2pt;z-index:251670528;visibility:visible;mso-wrap-style:square;mso-width-percent:0;mso-height-percent:0;mso-wrap-distance-left:9pt;mso-wrap-distance-top:3.6pt;mso-wrap-distance-right:9pt;mso-wrap-distance-bottom:3.6pt;mso-position-horizontal:absolute;mso-position-horizontal-relative:text;mso-position-vertical:absolute;mso-position-vertical-relative:text;mso-width-percent:0;mso-height-percent:0;mso-width-relative:margin;mso-height-relative:margin;v-text-anchor:top" o:gfxdata="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" fillcolor="#aed8e9" stroked="f">
+              <v:shapetype w14:anchorId="202B8910" id="_x0000_t202" coordsize="21600,21600" o:spt="202" path="m,l,21600r21600,l21600,xe">
+                <v:stroke joinstyle="miter"/>
+                <v:path gradientshapeok="t" o:connecttype="rect"/>
+              </v:shapetype>
+              <v:shape id="_x0000_s1028" type="#_x0000_t202" style="position:absolute;margin-left:-36pt;margin-top:65.1pt;width:306pt;height:207.2pt;z-index:251670528;visibility:visible;mso-wrap-style:square;mso-width-percent:0;mso-height-percent:0;mso-wrap-distance-left:9pt;mso-wrap-distance-top:3.6pt;mso-wrap-distance-right:9pt;mso-wrap-distance-bottom:3.6pt;mso-position-horizontal:absolute;mso-position-horizontal-relative:text;mso-position-vertical:absolute;mso-position-vertical-relative:text;mso-width-percent:0;mso-height-percent:0;mso-width-relative:margin;mso-height-relative:margin;v-text-anchor:top" o:gfxdata="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" fillcolor="#aed8e9" stroked="f">
                 <v:textbox>
                   <w:txbxContent>
                     <w:p>
                       <w:pPr>
-                        <w:spacing w:after="0"/>
+                        <w:spacing w:after="120"/>
                         <w:ind w:left="907" w:right="590"/>
                         <w:rPr>
                           <w:rFonts w:ascii="Niveau Grotesk Light" w:hAnsi="Niveau Grotesk Light"/>
@@ -3221,7 +3210,8 @@
                         <w:spacing w:after="0"/>
                         <w:ind w:left="900" w:right="595"/>
                         <w:rPr>
-                          <w:rFonts w:ascii="Niveau Grotesk Light" w:hAnsi="Niveau Grotesk Light"/>
+                          <w:rFonts w:ascii="Niveau Grotesk Regular" w:hAnsi="Niveau Grotesk Regular"/>
+                          <w:b/>
                           <w:sz w:val="20"/>
                         </w:rPr>
                       </w:pPr>
@@ -3620,7 +3610,63 @@
                                 <w:rFonts w:ascii="Niveau Grotesk Light" w:hAnsi="Niveau Grotesk Light"/>
                                 <w:sz w:val="20"/>
                               </w:rPr>
-                              <w:t>for Aura – iPhone app &amp; IOT device and is an inexpensive version of Beam</w:t>
+                              <w:t xml:space="preserve">for </w:t>
+                            </w:r>
+                            <w:r>
+                              <w:rPr>
+                                <w:rFonts w:ascii="Niveau Grotesk Light" w:hAnsi="Niveau Grotesk Light"/>
+                                <w:sz w:val="20"/>
+                              </w:rPr>
+                              <w:t>‘</w:t>
+                            </w:r>
+                            <w:r>
+                              <w:rPr>
+                                <w:rFonts w:ascii="Niveau Grotesk Light" w:hAnsi="Niveau Grotesk Light"/>
+                                <w:sz w:val="20"/>
+                              </w:rPr>
+                              <w:t>Aura</w:t>
+                            </w:r>
+                            <w:r>
+                              <w:rPr>
+                                <w:rFonts w:ascii="Niveau Grotesk Light" w:hAnsi="Niveau Grotesk Light"/>
+                                <w:sz w:val="20"/>
+                              </w:rPr>
+                              <w:t>’</w:t>
+                            </w:r>
+                            <w:r>
+                              <w:rPr>
+                                <w:rFonts w:ascii="Niveau Grotesk Light" w:hAnsi="Niveau Grotesk Light"/>
+                                <w:sz w:val="20"/>
+                              </w:rPr>
+                              <w:t xml:space="preserve"> – iPhone app &amp; IOT device an </w:t>
+                            </w:r>
+                            <w:r>
+                              <w:rPr>
+                                <w:rFonts w:ascii="Niveau Grotesk Light" w:hAnsi="Niveau Grotesk Light"/>
+                                <w:sz w:val="20"/>
+                              </w:rPr>
+                              <w:t>consumer</w:t>
+                            </w:r>
+                            <w:r>
+                              <w:rPr>
+                                <w:rFonts w:ascii="Niveau Grotesk Light" w:hAnsi="Niveau Grotesk Light"/>
+                                <w:sz w:val="20"/>
+                              </w:rPr>
+                              <w:t xml:space="preserve"> </w:t>
+                            </w:r>
+                            <w:r>
+                              <w:rPr>
+                                <w:rFonts w:ascii="Niveau Grotesk Light" w:hAnsi="Niveau Grotesk Light"/>
+                                <w:sz w:val="20"/>
+                              </w:rPr>
+                              <w:t>implementation</w:t>
+                            </w:r>
+                            <w:r>
+                              <w:rPr>
+                                <w:rFonts w:ascii="Niveau Grotesk Light" w:hAnsi="Niveau Grotesk Light"/>
+                                <w:sz w:val="20"/>
+                              </w:rPr>
+                              <w:t xml:space="preserve"> of Beam</w:t>
                             </w:r>
                           </w:p>
                           <w:p>
@@ -4023,7 +4069,63 @@
                           <w:rFonts w:ascii="Niveau Grotesk Light" w:hAnsi="Niveau Grotesk Light"/>
                           <w:sz w:val="20"/>
                         </w:rPr>
-                        <w:t>for Aura – iPhone app &amp; IOT device and is an inexpensive version of Beam</w:t>
+                        <w:t xml:space="preserve">for </w:t>
+                      </w:r>
+                      <w:r>
+                        <w:rPr>
+                          <w:rFonts w:ascii="Niveau Grotesk Light" w:hAnsi="Niveau Grotesk Light"/>
+                          <w:sz w:val="20"/>
+                        </w:rPr>
+                        <w:t>‘</w:t>
+                      </w:r>
+                      <w:r>
+                        <w:rPr>
+                          <w:rFonts w:ascii="Niveau Grotesk Light" w:hAnsi="Niveau Grotesk Light"/>
+                          <w:sz w:val="20"/>
+                        </w:rPr>
+                        <w:t>Aura</w:t>
+                      </w:r>
+                      <w:r>
+                        <w:rPr>
+                          <w:rFonts w:ascii="Niveau Grotesk Light" w:hAnsi="Niveau Grotesk Light"/>
+                          <w:sz w:val="20"/>
+                        </w:rPr>
+                        <w:t>’</w:t>
+                      </w:r>
+                      <w:r>
+                        <w:rPr>
+                          <w:rFonts w:ascii="Niveau Grotesk Light" w:hAnsi="Niveau Grotesk Light"/>
+                          <w:sz w:val="20"/>
+                        </w:rPr>
+                        <w:t xml:space="preserve"> – iPhone app &amp; IOT device an </w:t>
+                      </w:r>
+                      <w:r>
+                        <w:rPr>
+                          <w:rFonts w:ascii="Niveau Grotesk Light" w:hAnsi="Niveau Grotesk Light"/>
+                          <w:sz w:val="20"/>
+                        </w:rPr>
+                        <w:t>consumer</w:t>
+                      </w:r>
+                      <w:r>
+                        <w:rPr>
+                          <w:rFonts w:ascii="Niveau Grotesk Light" w:hAnsi="Niveau Grotesk Light"/>
+                          <w:sz w:val="20"/>
+                        </w:rPr>
+                        <w:t xml:space="preserve"> </w:t>
+                      </w:r>
+                      <w:r>
+                        <w:rPr>
+                          <w:rFonts w:ascii="Niveau Grotesk Light" w:hAnsi="Niveau Grotesk Light"/>
+                          <w:sz w:val="20"/>
+                        </w:rPr>
+                        <w:t>implementation</w:t>
+                      </w:r>
+                      <w:r>
+                        <w:rPr>
+                          <w:rFonts w:ascii="Niveau Grotesk Light" w:hAnsi="Niveau Grotesk Light"/>
+                          <w:sz w:val="20"/>
+                        </w:rPr>
+                        <w:t xml:space="preserve"> of Beam</w:t>
                       </w:r>
                     </w:p>
                     <w:p>
@@ -5875,7 +5977,7 @@
 </file>
 
 <file path=customXml/itemProps1.xml><?xml version="1.0" encoding="utf-8"?>
-<ds:datastoreItem xmlns:ds="http://schemas.openxmlformats.org/officeDocument/2006/customXml" ds:itemID="{B89D0EF5-CE6C-40F9-A083-FA2DDF08A3F8}">
+<ds:datastoreItem xmlns:ds="http://schemas.openxmlformats.org/officeDocument/2006/customXml" ds:itemID="{54902EF1-D6F9-4970-909B-A1CBB89E65B7}">
   <ds:schemaRefs>
     <ds:schemaRef ds:uri="http://schemas.openxmlformats.org/officeDocument/2006/bibliography"/>
   </ds:schemaRefs>
